--- a/tables/demo_tab.docx
+++ b/tables/demo_tab.docx
@@ -19,10 +19,12 @@
       <w:tblGrid>
         <w:gridCol w:w="1071"/>
         <w:gridCol w:w="1144"/>
+        <w:gridCol w:w="1010"/>
         <w:gridCol w:w="1144"/>
         <w:gridCol w:w="802"/>
         <w:gridCol w:w="1389"/>
         <w:gridCol w:w="1585"/>
+        <w:gridCol w:w="1022"/>
       </w:tblGrid>
       <w:tr>
         <w:trPr>
@@ -158,7 +160,7 @@
                 <w:szCs w:val="18"/>
                 <w:color w:val="000000"/>
               </w:rPr>
-              <w:t xml:space="preserve">Gender</w:t>
+              <w:t xml:space="preserve">Match</w:t>
             </w:r>
           </w:p>
         </w:tc>
@@ -202,7 +204,7 @@
                 <w:szCs w:val="18"/>
                 <w:color w:val="000000"/>
               </w:rPr>
-              <w:t xml:space="preserve">Age</w:t>
+              <w:t xml:space="preserve">Gender</w:t>
             </w:r>
           </w:p>
         </w:tc>
@@ -246,7 +248,7 @@
                 <w:szCs w:val="18"/>
                 <w:color w:val="000000"/>
               </w:rPr>
-              <w:t xml:space="preserve">Education</w:t>
+              <w:t xml:space="preserve">Age</w:t>
             </w:r>
           </w:p>
         </w:tc>
@@ -290,7 +292,95 @@
                 <w:szCs w:val="18"/>
                 <w:color w:val="000000"/>
               </w:rPr>
+              <w:t xml:space="preserve">Education</w:t>
+            </w:r>
+          </w:p>
+        </w:tc>
+        <w:tc>
+          <w:tcPr>
+            <w:tcBorders>
+              <w:bottom w:val="single" w:sz="12" w:space="0" w:color="666666"/>
+              <w:top w:val="single" w:sz="12" w:space="0" w:color="666666"/>
+              <w:left w:val="none" w:sz="0" w:space="0" w:color="000000"/>
+              <w:right w:val="none" w:sz="0" w:space="0" w:color="000000"/>
+            </w:tcBorders>
+            <w:shd w:val="clear" w:color="auto" w:fill="FFFFFF"/>
+            <w:tcMar>
+              <w:top w:w="0" w:type="dxa"/>
+              <w:bottom w:w="0" w:type="dxa"/>
+              <w:left w:w="0" w:type="dxa"/>
+              <w:right w:w="0" w:type="dxa"/>
+            </w:tcMar>
+            <w:vAlign w:val="center"/>
+          </w:tcPr>
+          <w:p>
+            <w:pPr>
+              <w:pStyle w:val="Normal"/>
+              <w:jc w:val="center"/>
+              <w:pBdr>
+                <w:bottom w:val="none" w:sz="0" w:space="0" w:color="000000"/>
+                <w:top w:val="none" w:sz="0" w:space="0" w:color="000000"/>
+                <w:left w:val="none" w:sz="0" w:space="0" w:color="000000"/>
+                <w:right w:val="none" w:sz="0" w:space="0" w:color="000000"/>
+              </w:pBdr>
+              <w:spacing w:after="100" w:before="100" w:line="240"/>
+              <w:ind w:left="100" w:right="100" w:firstLine="0" w:firstLineChars="0"/>
+            </w:pPr>
+            <w:r>
+              <w:rPr>
+                <w:rFonts w:ascii="Helvetica" w:hAnsi="Helvetica" w:eastAsia="Helvetica" w:cs="Helvetica"/>
+                <w:i w:val="false"/>
+                <w:b w:val="true"/>
+                <w:u w:val="none"/>
+                <w:sz w:val="18"/>
+                <w:szCs w:val="18"/>
+                <w:color w:val="000000"/>
+              </w:rPr>
               <w:t xml:space="preserve">Sunnybrook</w:t>
+            </w:r>
+          </w:p>
+        </w:tc>
+        <w:tc>
+          <w:tcPr>
+            <w:tcBorders>
+              <w:bottom w:val="single" w:sz="12" w:space="0" w:color="666666"/>
+              <w:top w:val="single" w:sz="12" w:space="0" w:color="666666"/>
+              <w:left w:val="none" w:sz="0" w:space="0" w:color="000000"/>
+              <w:right w:val="none" w:sz="0" w:space="0" w:color="000000"/>
+            </w:tcBorders>
+            <w:shd w:val="clear" w:color="auto" w:fill="FFFFFF"/>
+            <w:tcMar>
+              <w:top w:w="0" w:type="dxa"/>
+              <w:bottom w:w="0" w:type="dxa"/>
+              <w:left w:w="0" w:type="dxa"/>
+              <w:right w:w="0" w:type="dxa"/>
+            </w:tcMar>
+            <w:vAlign w:val="center"/>
+          </w:tcPr>
+          <w:p>
+            <w:pPr>
+              <w:pStyle w:val="Normal"/>
+              <w:jc w:val="center"/>
+              <w:pBdr>
+                <w:bottom w:val="none" w:sz="0" w:space="0" w:color="000000"/>
+                <w:top w:val="none" w:sz="0" w:space="0" w:color="000000"/>
+                <w:left w:val="none" w:sz="0" w:space="0" w:color="000000"/>
+                <w:right w:val="none" w:sz="0" w:space="0" w:color="000000"/>
+              </w:pBdr>
+              <w:spacing w:after="100" w:before="100" w:line="240"/>
+              <w:ind w:left="100" w:right="100" w:firstLine="0" w:firstLineChars="0"/>
+            </w:pPr>
+            <w:r>
+              <w:rPr>
+                <w:rFonts w:ascii="Helvetica" w:hAnsi="Helvetica" w:eastAsia="Helvetica" w:cs="Helvetica"/>
+                <w:i w:val="false"/>
+                <w:b w:val="true"/>
+                <w:u w:val="none"/>
+                <w:sz w:val="18"/>
+                <w:szCs w:val="18"/>
+                <w:color w:val="000000"/>
+              </w:rPr>
+              <w:t xml:space="preserve">Madrs</w:t>
             </w:r>
           </w:p>
         </w:tc>
@@ -429,6 +519,50 @@
                 <w:szCs w:val="18"/>
                 <w:color w:val="000000"/>
               </w:rPr>
+              <w:t xml:space="preserve">26</w:t>
+            </w:r>
+          </w:p>
+        </w:tc>
+        <w:tc>
+          <w:tcPr>
+            <w:tcBorders>
+              <w:bottom w:val="single" w:sz="6" w:space="0" w:color="666666"/>
+              <w:top w:val="single" w:sz="12" w:space="0" w:color="666666"/>
+              <w:left w:val="none" w:sz="0" w:space="0" w:color="000000"/>
+              <w:right w:val="none" w:sz="0" w:space="0" w:color="000000"/>
+            </w:tcBorders>
+            <w:shd w:val="clear" w:color="auto" w:fill="FFFFFF"/>
+            <w:tcMar>
+              <w:top w:w="0" w:type="dxa"/>
+              <w:bottom w:w="0" w:type="dxa"/>
+              <w:left w:w="0" w:type="dxa"/>
+              <w:right w:w="0" w:type="dxa"/>
+            </w:tcMar>
+            <w:vAlign w:val="center"/>
+          </w:tcPr>
+          <w:p>
+            <w:pPr>
+              <w:pStyle w:val="Normal"/>
+              <w:jc w:val="center"/>
+              <w:pBdr>
+                <w:bottom w:val="none" w:sz="0" w:space="0" w:color="000000"/>
+                <w:top w:val="none" w:sz="0" w:space="0" w:color="000000"/>
+                <w:left w:val="none" w:sz="0" w:space="0" w:color="000000"/>
+                <w:right w:val="none" w:sz="0" w:space="0" w:color="000000"/>
+              </w:pBdr>
+              <w:spacing w:after="100" w:before="100" w:line="240"/>
+              <w:ind w:left="100" w:right="100" w:firstLine="0" w:firstLineChars="0"/>
+            </w:pPr>
+            <w:r>
+              <w:rPr>
+                <w:rFonts w:ascii="Helvetica" w:hAnsi="Helvetica" w:eastAsia="Helvetica" w:cs="Helvetica"/>
+                <w:i w:val="false"/>
+                <w:b w:val="false"/>
+                <w:u w:val="none"/>
+                <w:sz w:val="18"/>
+                <w:szCs w:val="18"/>
+                <w:color w:val="000000"/>
+              </w:rPr>
               <w:t xml:space="preserve">Female</w:t>
             </w:r>
           </w:p>
@@ -562,6 +696,50 @@
                 <w:color w:val="000000"/>
               </w:rPr>
               <w:t xml:space="preserve">89</w:t>
+            </w:r>
+          </w:p>
+        </w:tc>
+        <w:tc>
+          <w:tcPr>
+            <w:tcBorders>
+              <w:bottom w:val="single" w:sz="6" w:space="0" w:color="666666"/>
+              <w:top w:val="single" w:sz="12" w:space="0" w:color="666666"/>
+              <w:left w:val="none" w:sz="0" w:space="0" w:color="000000"/>
+              <w:right w:val="none" w:sz="0" w:space="0" w:color="000000"/>
+            </w:tcBorders>
+            <w:shd w:val="clear" w:color="auto" w:fill="FFFFFF"/>
+            <w:tcMar>
+              <w:top w:w="0" w:type="dxa"/>
+              <w:bottom w:w="0" w:type="dxa"/>
+              <w:left w:w="0" w:type="dxa"/>
+              <w:right w:w="0" w:type="dxa"/>
+            </w:tcMar>
+            <w:vAlign w:val="center"/>
+          </w:tcPr>
+          <w:p>
+            <w:pPr>
+              <w:pStyle w:val="Normal"/>
+              <w:jc w:val="center"/>
+              <w:pBdr>
+                <w:bottom w:val="none" w:sz="0" w:space="0" w:color="000000"/>
+                <w:top w:val="none" w:sz="0" w:space="0" w:color="000000"/>
+                <w:left w:val="none" w:sz="0" w:space="0" w:color="000000"/>
+                <w:right w:val="none" w:sz="0" w:space="0" w:color="000000"/>
+              </w:pBdr>
+              <w:spacing w:after="100" w:before="100" w:line="240"/>
+              <w:ind w:left="100" w:right="100" w:firstLine="0" w:firstLineChars="0"/>
+            </w:pPr>
+            <w:r>
+              <w:rPr>
+                <w:rFonts w:ascii="Helvetica" w:hAnsi="Helvetica" w:eastAsia="Helvetica" w:cs="Helvetica"/>
+                <w:i w:val="false"/>
+                <w:b w:val="false"/>
+                <w:u w:val="none"/>
+                <w:sz w:val="18"/>
+                <w:szCs w:val="18"/>
+                <w:color w:val="000000"/>
+              </w:rPr>
+              <w:t xml:space="preserve">22</w:t>
             </w:r>
           </w:p>
         </w:tc>
@@ -688,6 +866,50 @@
                 <w:szCs w:val="18"/>
                 <w:color w:val="000000"/>
               </w:rPr>
+              <w:t xml:space="preserve">28</w:t>
+            </w:r>
+          </w:p>
+        </w:tc>
+        <w:tc>
+          <w:tcPr>
+            <w:tcBorders>
+              <w:bottom w:val="single" w:sz="6" w:space="0" w:color="666666"/>
+              <w:top w:val="single" w:sz="6" w:space="0" w:color="666666"/>
+              <w:left w:val="none" w:sz="0" w:space="0" w:color="000000"/>
+              <w:right w:val="none" w:sz="0" w:space="0" w:color="000000"/>
+            </w:tcBorders>
+            <w:shd w:val="clear" w:color="auto" w:fill="FFFFFF"/>
+            <w:tcMar>
+              <w:top w:w="0" w:type="dxa"/>
+              <w:bottom w:w="0" w:type="dxa"/>
+              <w:left w:w="0" w:type="dxa"/>
+              <w:right w:w="0" w:type="dxa"/>
+            </w:tcMar>
+            <w:vAlign w:val="center"/>
+          </w:tcPr>
+          <w:p>
+            <w:pPr>
+              <w:pStyle w:val="Normal"/>
+              <w:jc w:val="center"/>
+              <w:pBdr>
+                <w:bottom w:val="none" w:sz="0" w:space="0" w:color="000000"/>
+                <w:top w:val="none" w:sz="0" w:space="0" w:color="000000"/>
+                <w:left w:val="none" w:sz="0" w:space="0" w:color="000000"/>
+                <w:right w:val="none" w:sz="0" w:space="0" w:color="000000"/>
+              </w:pBdr>
+              <w:spacing w:after="100" w:before="100" w:line="240"/>
+              <w:ind w:left="100" w:right="100" w:firstLine="0" w:firstLineChars="0"/>
+            </w:pPr>
+            <w:r>
+              <w:rPr>
+                <w:rFonts w:ascii="Helvetica" w:hAnsi="Helvetica" w:eastAsia="Helvetica" w:cs="Helvetica"/>
+                <w:i w:val="false"/>
+                <w:b w:val="false"/>
+                <w:u w:val="none"/>
+                <w:sz w:val="18"/>
+                <w:szCs w:val="18"/>
+                <w:color w:val="000000"/>
+              </w:rPr>
               <w:t xml:space="preserve">Female</w:t>
             </w:r>
           </w:p>
@@ -821,6 +1043,50 @@
                 <w:color w:val="000000"/>
               </w:rPr>
               <w:t xml:space="preserve">39</w:t>
+            </w:r>
+          </w:p>
+        </w:tc>
+        <w:tc>
+          <w:tcPr>
+            <w:tcBorders>
+              <w:bottom w:val="single" w:sz="6" w:space="0" w:color="666666"/>
+              <w:top w:val="single" w:sz="6" w:space="0" w:color="666666"/>
+              <w:left w:val="none" w:sz="0" w:space="0" w:color="000000"/>
+              <w:right w:val="none" w:sz="0" w:space="0" w:color="000000"/>
+            </w:tcBorders>
+            <w:shd w:val="clear" w:color="auto" w:fill="FFFFFF"/>
+            <w:tcMar>
+              <w:top w:w="0" w:type="dxa"/>
+              <w:bottom w:w="0" w:type="dxa"/>
+              <w:left w:w="0" w:type="dxa"/>
+              <w:right w:w="0" w:type="dxa"/>
+            </w:tcMar>
+            <w:vAlign w:val="center"/>
+          </w:tcPr>
+          <w:p>
+            <w:pPr>
+              <w:pStyle w:val="Normal"/>
+              <w:jc w:val="center"/>
+              <w:pBdr>
+                <w:bottom w:val="none" w:sz="0" w:space="0" w:color="000000"/>
+                <w:top w:val="none" w:sz="0" w:space="0" w:color="000000"/>
+                <w:left w:val="none" w:sz="0" w:space="0" w:color="000000"/>
+                <w:right w:val="none" w:sz="0" w:space="0" w:color="000000"/>
+              </w:pBdr>
+              <w:spacing w:after="100" w:before="100" w:line="240"/>
+              <w:ind w:left="100" w:right="100" w:firstLine="0" w:firstLineChars="0"/>
+            </w:pPr>
+            <w:r>
+              <w:rPr>
+                <w:rFonts w:ascii="Helvetica" w:hAnsi="Helvetica" w:eastAsia="Helvetica" w:cs="Helvetica"/>
+                <w:i w:val="false"/>
+                <w:b w:val="false"/>
+                <w:u w:val="none"/>
+                <w:sz w:val="18"/>
+                <w:szCs w:val="18"/>
+                <w:color w:val="000000"/>
+              </w:rPr>
+              <w:t xml:space="preserve">18</w:t>
             </w:r>
           </w:p>
         </w:tc>
@@ -947,6 +1213,50 @@
                 <w:szCs w:val="18"/>
                 <w:color w:val="000000"/>
               </w:rPr>
+              <w:t xml:space="preserve">19</w:t>
+            </w:r>
+          </w:p>
+        </w:tc>
+        <w:tc>
+          <w:tcPr>
+            <w:tcBorders>
+              <w:bottom w:val="single" w:sz="6" w:space="0" w:color="666666"/>
+              <w:top w:val="single" w:sz="6" w:space="0" w:color="666666"/>
+              <w:left w:val="none" w:sz="0" w:space="0" w:color="000000"/>
+              <w:right w:val="none" w:sz="0" w:space="0" w:color="000000"/>
+            </w:tcBorders>
+            <w:shd w:val="clear" w:color="auto" w:fill="FFFFFF"/>
+            <w:tcMar>
+              <w:top w:w="0" w:type="dxa"/>
+              <w:bottom w:w="0" w:type="dxa"/>
+              <w:left w:w="0" w:type="dxa"/>
+              <w:right w:w="0" w:type="dxa"/>
+            </w:tcMar>
+            <w:vAlign w:val="center"/>
+          </w:tcPr>
+          <w:p>
+            <w:pPr>
+              <w:pStyle w:val="Normal"/>
+              <w:jc w:val="center"/>
+              <w:pBdr>
+                <w:bottom w:val="none" w:sz="0" w:space="0" w:color="000000"/>
+                <w:top w:val="none" w:sz="0" w:space="0" w:color="000000"/>
+                <w:left w:val="none" w:sz="0" w:space="0" w:color="000000"/>
+                <w:right w:val="none" w:sz="0" w:space="0" w:color="000000"/>
+              </w:pBdr>
+              <w:spacing w:after="100" w:before="100" w:line="240"/>
+              <w:ind w:left="100" w:right="100" w:firstLine="0" w:firstLineChars="0"/>
+            </w:pPr>
+            <w:r>
+              <w:rPr>
+                <w:rFonts w:ascii="Helvetica" w:hAnsi="Helvetica" w:eastAsia="Helvetica" w:cs="Helvetica"/>
+                <w:i w:val="false"/>
+                <w:b w:val="false"/>
+                <w:u w:val="none"/>
+                <w:sz w:val="18"/>
+                <w:szCs w:val="18"/>
+                <w:color w:val="000000"/>
+              </w:rPr>
               <w:t xml:space="preserve">Female</w:t>
             </w:r>
           </w:p>
@@ -1080,6 +1390,50 @@
                 <w:color w:val="000000"/>
               </w:rPr>
               <w:t xml:space="preserve">50</w:t>
+            </w:r>
+          </w:p>
+        </w:tc>
+        <w:tc>
+          <w:tcPr>
+            <w:tcBorders>
+              <w:bottom w:val="single" w:sz="6" w:space="0" w:color="666666"/>
+              <w:top w:val="single" w:sz="6" w:space="0" w:color="666666"/>
+              <w:left w:val="none" w:sz="0" w:space="0" w:color="000000"/>
+              <w:right w:val="none" w:sz="0" w:space="0" w:color="000000"/>
+            </w:tcBorders>
+            <w:shd w:val="clear" w:color="auto" w:fill="FFFFFF"/>
+            <w:tcMar>
+              <w:top w:w="0" w:type="dxa"/>
+              <w:bottom w:w="0" w:type="dxa"/>
+              <w:left w:w="0" w:type="dxa"/>
+              <w:right w:w="0" w:type="dxa"/>
+            </w:tcMar>
+            <w:vAlign w:val="center"/>
+          </w:tcPr>
+          <w:p>
+            <w:pPr>
+              <w:pStyle w:val="Normal"/>
+              <w:jc w:val="center"/>
+              <w:pBdr>
+                <w:bottom w:val="none" w:sz="0" w:space="0" w:color="000000"/>
+                <w:top w:val="none" w:sz="0" w:space="0" w:color="000000"/>
+                <w:left w:val="none" w:sz="0" w:space="0" w:color="000000"/>
+                <w:right w:val="none" w:sz="0" w:space="0" w:color="000000"/>
+              </w:pBdr>
+              <w:spacing w:after="100" w:before="100" w:line="240"/>
+              <w:ind w:left="100" w:right="100" w:firstLine="0" w:firstLineChars="0"/>
+            </w:pPr>
+            <w:r>
+              <w:rPr>
+                <w:rFonts w:ascii="Helvetica" w:hAnsi="Helvetica" w:eastAsia="Helvetica" w:cs="Helvetica"/>
+                <w:i w:val="false"/>
+                <w:b w:val="false"/>
+                <w:u w:val="none"/>
+                <w:sz w:val="18"/>
+                <w:szCs w:val="18"/>
+                <w:color w:val="000000"/>
+              </w:rPr>
+              <w:t xml:space="preserve">8</w:t>
             </w:r>
           </w:p>
         </w:tc>
@@ -1206,6 +1560,50 @@
                 <w:szCs w:val="18"/>
                 <w:color w:val="000000"/>
               </w:rPr>
+              <w:t xml:space="preserve">23</w:t>
+            </w:r>
+          </w:p>
+        </w:tc>
+        <w:tc>
+          <w:tcPr>
+            <w:tcBorders>
+              <w:bottom w:val="single" w:sz="6" w:space="0" w:color="666666"/>
+              <w:top w:val="single" w:sz="6" w:space="0" w:color="666666"/>
+              <w:left w:val="none" w:sz="0" w:space="0" w:color="000000"/>
+              <w:right w:val="none" w:sz="0" w:space="0" w:color="000000"/>
+            </w:tcBorders>
+            <w:shd w:val="clear" w:color="auto" w:fill="FFFFFF"/>
+            <w:tcMar>
+              <w:top w:w="0" w:type="dxa"/>
+              <w:bottom w:w="0" w:type="dxa"/>
+              <w:left w:w="0" w:type="dxa"/>
+              <w:right w:w="0" w:type="dxa"/>
+            </w:tcMar>
+            <w:vAlign w:val="center"/>
+          </w:tcPr>
+          <w:p>
+            <w:pPr>
+              <w:pStyle w:val="Normal"/>
+              <w:jc w:val="center"/>
+              <w:pBdr>
+                <w:bottom w:val="none" w:sz="0" w:space="0" w:color="000000"/>
+                <w:top w:val="none" w:sz="0" w:space="0" w:color="000000"/>
+                <w:left w:val="none" w:sz="0" w:space="0" w:color="000000"/>
+                <w:right w:val="none" w:sz="0" w:space="0" w:color="000000"/>
+              </w:pBdr>
+              <w:spacing w:after="100" w:before="100" w:line="240"/>
+              <w:ind w:left="100" w:right="100" w:firstLine="0" w:firstLineChars="0"/>
+            </w:pPr>
+            <w:r>
+              <w:rPr>
+                <w:rFonts w:ascii="Helvetica" w:hAnsi="Helvetica" w:eastAsia="Helvetica" w:cs="Helvetica"/>
+                <w:i w:val="false"/>
+                <w:b w:val="false"/>
+                <w:u w:val="none"/>
+                <w:sz w:val="18"/>
+                <w:szCs w:val="18"/>
+                <w:color w:val="000000"/>
+              </w:rPr>
               <w:t xml:space="preserve">Female</w:t>
             </w:r>
           </w:p>
@@ -1339,6 +1737,50 @@
                 <w:color w:val="000000"/>
               </w:rPr>
               <w:t xml:space="preserve">44</w:t>
+            </w:r>
+          </w:p>
+        </w:tc>
+        <w:tc>
+          <w:tcPr>
+            <w:tcBorders>
+              <w:bottom w:val="single" w:sz="6" w:space="0" w:color="666666"/>
+              <w:top w:val="single" w:sz="6" w:space="0" w:color="666666"/>
+              <w:left w:val="none" w:sz="0" w:space="0" w:color="000000"/>
+              <w:right w:val="none" w:sz="0" w:space="0" w:color="000000"/>
+            </w:tcBorders>
+            <w:shd w:val="clear" w:color="auto" w:fill="FFFFFF"/>
+            <w:tcMar>
+              <w:top w:w="0" w:type="dxa"/>
+              <w:bottom w:w="0" w:type="dxa"/>
+              <w:left w:w="0" w:type="dxa"/>
+              <w:right w:w="0" w:type="dxa"/>
+            </w:tcMar>
+            <w:vAlign w:val="center"/>
+          </w:tcPr>
+          <w:p>
+            <w:pPr>
+              <w:pStyle w:val="Normal"/>
+              <w:jc w:val="center"/>
+              <w:pBdr>
+                <w:bottom w:val="none" w:sz="0" w:space="0" w:color="000000"/>
+                <w:top w:val="none" w:sz="0" w:space="0" w:color="000000"/>
+                <w:left w:val="none" w:sz="0" w:space="0" w:color="000000"/>
+                <w:right w:val="none" w:sz="0" w:space="0" w:color="000000"/>
+              </w:pBdr>
+              <w:spacing w:after="100" w:before="100" w:line="240"/>
+              <w:ind w:left="100" w:right="100" w:firstLine="0" w:firstLineChars="0"/>
+            </w:pPr>
+            <w:r>
+              <w:rPr>
+                <w:rFonts w:ascii="Helvetica" w:hAnsi="Helvetica" w:eastAsia="Helvetica" w:cs="Helvetica"/>
+                <w:i w:val="false"/>
+                <w:b w:val="false"/>
+                <w:u w:val="none"/>
+                <w:sz w:val="18"/>
+                <w:szCs w:val="18"/>
+                <w:color w:val="000000"/>
+              </w:rPr>
+              <w:t xml:space="preserve">14</w:t>
             </w:r>
           </w:p>
         </w:tc>
@@ -1465,6 +1907,50 @@
                 <w:szCs w:val="18"/>
                 <w:color w:val="000000"/>
               </w:rPr>
+              <w:t xml:space="preserve">25</w:t>
+            </w:r>
+          </w:p>
+        </w:tc>
+        <w:tc>
+          <w:tcPr>
+            <w:tcBorders>
+              <w:bottom w:val="single" w:sz="6" w:space="0" w:color="666666"/>
+              <w:top w:val="single" w:sz="6" w:space="0" w:color="666666"/>
+              <w:left w:val="none" w:sz="0" w:space="0" w:color="000000"/>
+              <w:right w:val="none" w:sz="0" w:space="0" w:color="000000"/>
+            </w:tcBorders>
+            <w:shd w:val="clear" w:color="auto" w:fill="FFFFFF"/>
+            <w:tcMar>
+              <w:top w:w="0" w:type="dxa"/>
+              <w:bottom w:w="0" w:type="dxa"/>
+              <w:left w:w="0" w:type="dxa"/>
+              <w:right w:w="0" w:type="dxa"/>
+            </w:tcMar>
+            <w:vAlign w:val="center"/>
+          </w:tcPr>
+          <w:p>
+            <w:pPr>
+              <w:pStyle w:val="Normal"/>
+              <w:jc w:val="center"/>
+              <w:pBdr>
+                <w:bottom w:val="none" w:sz="0" w:space="0" w:color="000000"/>
+                <w:top w:val="none" w:sz="0" w:space="0" w:color="000000"/>
+                <w:left w:val="none" w:sz="0" w:space="0" w:color="000000"/>
+                <w:right w:val="none" w:sz="0" w:space="0" w:color="000000"/>
+              </w:pBdr>
+              <w:spacing w:after="100" w:before="100" w:line="240"/>
+              <w:ind w:left="100" w:right="100" w:firstLine="0" w:firstLineChars="0"/>
+            </w:pPr>
+            <w:r>
+              <w:rPr>
+                <w:rFonts w:ascii="Helvetica" w:hAnsi="Helvetica" w:eastAsia="Helvetica" w:cs="Helvetica"/>
+                <w:i w:val="false"/>
+                <w:b w:val="false"/>
+                <w:u w:val="none"/>
+                <w:sz w:val="18"/>
+                <w:szCs w:val="18"/>
+                <w:color w:val="000000"/>
+              </w:rPr>
               <w:t xml:space="preserve">Female</w:t>
             </w:r>
           </w:p>
@@ -1598,6 +2084,50 @@
                 <w:color w:val="000000"/>
               </w:rPr>
               <w:t xml:space="preserve">56</w:t>
+            </w:r>
+          </w:p>
+        </w:tc>
+        <w:tc>
+          <w:tcPr>
+            <w:tcBorders>
+              <w:bottom w:val="single" w:sz="6" w:space="0" w:color="666666"/>
+              <w:top w:val="single" w:sz="6" w:space="0" w:color="666666"/>
+              <w:left w:val="none" w:sz="0" w:space="0" w:color="000000"/>
+              <w:right w:val="none" w:sz="0" w:space="0" w:color="000000"/>
+            </w:tcBorders>
+            <w:shd w:val="clear" w:color="auto" w:fill="FFFFFF"/>
+            <w:tcMar>
+              <w:top w:w="0" w:type="dxa"/>
+              <w:bottom w:w="0" w:type="dxa"/>
+              <w:left w:w="0" w:type="dxa"/>
+              <w:right w:w="0" w:type="dxa"/>
+            </w:tcMar>
+            <w:vAlign w:val="center"/>
+          </w:tcPr>
+          <w:p>
+            <w:pPr>
+              <w:pStyle w:val="Normal"/>
+              <w:jc w:val="center"/>
+              <w:pBdr>
+                <w:bottom w:val="none" w:sz="0" w:space="0" w:color="000000"/>
+                <w:top w:val="none" w:sz="0" w:space="0" w:color="000000"/>
+                <w:left w:val="none" w:sz="0" w:space="0" w:color="000000"/>
+                <w:right w:val="none" w:sz="0" w:space="0" w:color="000000"/>
+              </w:pBdr>
+              <w:spacing w:after="100" w:before="100" w:line="240"/>
+              <w:ind w:left="100" w:right="100" w:firstLine="0" w:firstLineChars="0"/>
+            </w:pPr>
+            <w:r>
+              <w:rPr>
+                <w:rFonts w:ascii="Helvetica" w:hAnsi="Helvetica" w:eastAsia="Helvetica" w:cs="Helvetica"/>
+                <w:i w:val="false"/>
+                <w:b w:val="false"/>
+                <w:u w:val="none"/>
+                <w:sz w:val="18"/>
+                <w:szCs w:val="18"/>
+                <w:color w:val="000000"/>
+              </w:rPr>
+              <w:t xml:space="preserve">9</w:t>
             </w:r>
           </w:p>
         </w:tc>
@@ -1724,6 +2254,50 @@
                 <w:szCs w:val="18"/>
                 <w:color w:val="000000"/>
               </w:rPr>
+              <w:t xml:space="preserve">31</w:t>
+            </w:r>
+          </w:p>
+        </w:tc>
+        <w:tc>
+          <w:tcPr>
+            <w:tcBorders>
+              <w:bottom w:val="single" w:sz="6" w:space="0" w:color="666666"/>
+              <w:top w:val="single" w:sz="6" w:space="0" w:color="666666"/>
+              <w:left w:val="none" w:sz="0" w:space="0" w:color="000000"/>
+              <w:right w:val="none" w:sz="0" w:space="0" w:color="000000"/>
+            </w:tcBorders>
+            <w:shd w:val="clear" w:color="auto" w:fill="FFFFFF"/>
+            <w:tcMar>
+              <w:top w:w="0" w:type="dxa"/>
+              <w:bottom w:w="0" w:type="dxa"/>
+              <w:left w:w="0" w:type="dxa"/>
+              <w:right w:w="0" w:type="dxa"/>
+            </w:tcMar>
+            <w:vAlign w:val="center"/>
+          </w:tcPr>
+          <w:p>
+            <w:pPr>
+              <w:pStyle w:val="Normal"/>
+              <w:jc w:val="center"/>
+              <w:pBdr>
+                <w:bottom w:val="none" w:sz="0" w:space="0" w:color="000000"/>
+                <w:top w:val="none" w:sz="0" w:space="0" w:color="000000"/>
+                <w:left w:val="none" w:sz="0" w:space="0" w:color="000000"/>
+                <w:right w:val="none" w:sz="0" w:space="0" w:color="000000"/>
+              </w:pBdr>
+              <w:spacing w:after="100" w:before="100" w:line="240"/>
+              <w:ind w:left="100" w:right="100" w:firstLine="0" w:firstLineChars="0"/>
+            </w:pPr>
+            <w:r>
+              <w:rPr>
+                <w:rFonts w:ascii="Helvetica" w:hAnsi="Helvetica" w:eastAsia="Helvetica" w:cs="Helvetica"/>
+                <w:i w:val="false"/>
+                <w:b w:val="false"/>
+                <w:u w:val="none"/>
+                <w:sz w:val="18"/>
+                <w:szCs w:val="18"/>
+                <w:color w:val="000000"/>
+              </w:rPr>
               <w:t xml:space="preserve">Female</w:t>
             </w:r>
           </w:p>
@@ -1857,6 +2431,50 @@
                 <w:color w:val="000000"/>
               </w:rPr>
               <w:t xml:space="preserve">41</w:t>
+            </w:r>
+          </w:p>
+        </w:tc>
+        <w:tc>
+          <w:tcPr>
+            <w:tcBorders>
+              <w:bottom w:val="single" w:sz="6" w:space="0" w:color="666666"/>
+              <w:top w:val="single" w:sz="6" w:space="0" w:color="666666"/>
+              <w:left w:val="none" w:sz="0" w:space="0" w:color="000000"/>
+              <w:right w:val="none" w:sz="0" w:space="0" w:color="000000"/>
+            </w:tcBorders>
+            <w:shd w:val="clear" w:color="auto" w:fill="FFFFFF"/>
+            <w:tcMar>
+              <w:top w:w="0" w:type="dxa"/>
+              <w:bottom w:w="0" w:type="dxa"/>
+              <w:left w:w="0" w:type="dxa"/>
+              <w:right w:w="0" w:type="dxa"/>
+            </w:tcMar>
+            <w:vAlign w:val="center"/>
+          </w:tcPr>
+          <w:p>
+            <w:pPr>
+              <w:pStyle w:val="Normal"/>
+              <w:jc w:val="center"/>
+              <w:pBdr>
+                <w:bottom w:val="none" w:sz="0" w:space="0" w:color="000000"/>
+                <w:top w:val="none" w:sz="0" w:space="0" w:color="000000"/>
+                <w:left w:val="none" w:sz="0" w:space="0" w:color="000000"/>
+                <w:right w:val="none" w:sz="0" w:space="0" w:color="000000"/>
+              </w:pBdr>
+              <w:spacing w:after="100" w:before="100" w:line="240"/>
+              <w:ind w:left="100" w:right="100" w:firstLine="0" w:firstLineChars="0"/>
+            </w:pPr>
+            <w:r>
+              <w:rPr>
+                <w:rFonts w:ascii="Helvetica" w:hAnsi="Helvetica" w:eastAsia="Helvetica" w:cs="Helvetica"/>
+                <w:i w:val="false"/>
+                <w:b w:val="false"/>
+                <w:u w:val="none"/>
+                <w:sz w:val="18"/>
+                <w:szCs w:val="18"/>
+                <w:color w:val="000000"/>
+              </w:rPr>
+              <w:t xml:space="preserve">5</w:t>
             </w:r>
           </w:p>
         </w:tc>
@@ -1983,6 +2601,50 @@
                 <w:szCs w:val="18"/>
                 <w:color w:val="000000"/>
               </w:rPr>
+              <w:t xml:space="preserve">33</w:t>
+            </w:r>
+          </w:p>
+        </w:tc>
+        <w:tc>
+          <w:tcPr>
+            <w:tcBorders>
+              <w:bottom w:val="single" w:sz="6" w:space="0" w:color="666666"/>
+              <w:top w:val="single" w:sz="6" w:space="0" w:color="666666"/>
+              <w:left w:val="none" w:sz="0" w:space="0" w:color="000000"/>
+              <w:right w:val="none" w:sz="0" w:space="0" w:color="000000"/>
+            </w:tcBorders>
+            <w:shd w:val="clear" w:color="auto" w:fill="FFFFFF"/>
+            <w:tcMar>
+              <w:top w:w="0" w:type="dxa"/>
+              <w:bottom w:w="0" w:type="dxa"/>
+              <w:left w:w="0" w:type="dxa"/>
+              <w:right w:w="0" w:type="dxa"/>
+            </w:tcMar>
+            <w:vAlign w:val="center"/>
+          </w:tcPr>
+          <w:p>
+            <w:pPr>
+              <w:pStyle w:val="Normal"/>
+              <w:jc w:val="center"/>
+              <w:pBdr>
+                <w:bottom w:val="none" w:sz="0" w:space="0" w:color="000000"/>
+                <w:top w:val="none" w:sz="0" w:space="0" w:color="000000"/>
+                <w:left w:val="none" w:sz="0" w:space="0" w:color="000000"/>
+                <w:right w:val="none" w:sz="0" w:space="0" w:color="000000"/>
+              </w:pBdr>
+              <w:spacing w:after="100" w:before="100" w:line="240"/>
+              <w:ind w:left="100" w:right="100" w:firstLine="0" w:firstLineChars="0"/>
+            </w:pPr>
+            <w:r>
+              <w:rPr>
+                <w:rFonts w:ascii="Helvetica" w:hAnsi="Helvetica" w:eastAsia="Helvetica" w:cs="Helvetica"/>
+                <w:i w:val="false"/>
+                <w:b w:val="false"/>
+                <w:u w:val="none"/>
+                <w:sz w:val="18"/>
+                <w:szCs w:val="18"/>
+                <w:color w:val="000000"/>
+              </w:rPr>
               <w:t xml:space="preserve">Female</w:t>
             </w:r>
           </w:p>
@@ -2116,6 +2778,50 @@
                 <w:color w:val="000000"/>
               </w:rPr>
               <w:t xml:space="preserve">87</w:t>
+            </w:r>
+          </w:p>
+        </w:tc>
+        <w:tc>
+          <w:tcPr>
+            <w:tcBorders>
+              <w:bottom w:val="single" w:sz="6" w:space="0" w:color="666666"/>
+              <w:top w:val="single" w:sz="6" w:space="0" w:color="666666"/>
+              <w:left w:val="none" w:sz="0" w:space="0" w:color="000000"/>
+              <w:right w:val="none" w:sz="0" w:space="0" w:color="000000"/>
+            </w:tcBorders>
+            <w:shd w:val="clear" w:color="auto" w:fill="FFFFFF"/>
+            <w:tcMar>
+              <w:top w:w="0" w:type="dxa"/>
+              <w:bottom w:w="0" w:type="dxa"/>
+              <w:left w:w="0" w:type="dxa"/>
+              <w:right w:w="0" w:type="dxa"/>
+            </w:tcMar>
+            <w:vAlign w:val="center"/>
+          </w:tcPr>
+          <w:p>
+            <w:pPr>
+              <w:pStyle w:val="Normal"/>
+              <w:jc w:val="center"/>
+              <w:pBdr>
+                <w:bottom w:val="none" w:sz="0" w:space="0" w:color="000000"/>
+                <w:top w:val="none" w:sz="0" w:space="0" w:color="000000"/>
+                <w:left w:val="none" w:sz="0" w:space="0" w:color="000000"/>
+                <w:right w:val="none" w:sz="0" w:space="0" w:color="000000"/>
+              </w:pBdr>
+              <w:spacing w:after="100" w:before="100" w:line="240"/>
+              <w:ind w:left="100" w:right="100" w:firstLine="0" w:firstLineChars="0"/>
+            </w:pPr>
+            <w:r>
+              <w:rPr>
+                <w:rFonts w:ascii="Helvetica" w:hAnsi="Helvetica" w:eastAsia="Helvetica" w:cs="Helvetica"/>
+                <w:i w:val="false"/>
+                <w:b w:val="false"/>
+                <w:u w:val="none"/>
+                <w:sz w:val="18"/>
+                <w:szCs w:val="18"/>
+                <w:color w:val="000000"/>
+              </w:rPr>
+              <w:t xml:space="preserve">25</w:t>
             </w:r>
           </w:p>
         </w:tc>
@@ -2242,6 +2948,50 @@
                 <w:szCs w:val="18"/>
                 <w:color w:val="000000"/>
               </w:rPr>
+              <w:t xml:space="preserve">34</w:t>
+            </w:r>
+          </w:p>
+        </w:tc>
+        <w:tc>
+          <w:tcPr>
+            <w:tcBorders>
+              <w:bottom w:val="single" w:sz="6" w:space="0" w:color="666666"/>
+              <w:top w:val="single" w:sz="6" w:space="0" w:color="666666"/>
+              <w:left w:val="none" w:sz="0" w:space="0" w:color="000000"/>
+              <w:right w:val="none" w:sz="0" w:space="0" w:color="000000"/>
+            </w:tcBorders>
+            <w:shd w:val="clear" w:color="auto" w:fill="FFFFFF"/>
+            <w:tcMar>
+              <w:top w:w="0" w:type="dxa"/>
+              <w:bottom w:w="0" w:type="dxa"/>
+              <w:left w:w="0" w:type="dxa"/>
+              <w:right w:w="0" w:type="dxa"/>
+            </w:tcMar>
+            <w:vAlign w:val="center"/>
+          </w:tcPr>
+          <w:p>
+            <w:pPr>
+              <w:pStyle w:val="Normal"/>
+              <w:jc w:val="center"/>
+              <w:pBdr>
+                <w:bottom w:val="none" w:sz="0" w:space="0" w:color="000000"/>
+                <w:top w:val="none" w:sz="0" w:space="0" w:color="000000"/>
+                <w:left w:val="none" w:sz="0" w:space="0" w:color="000000"/>
+                <w:right w:val="none" w:sz="0" w:space="0" w:color="000000"/>
+              </w:pBdr>
+              <w:spacing w:after="100" w:before="100" w:line="240"/>
+              <w:ind w:left="100" w:right="100" w:firstLine="0" w:firstLineChars="0"/>
+            </w:pPr>
+            <w:r>
+              <w:rPr>
+                <w:rFonts w:ascii="Helvetica" w:hAnsi="Helvetica" w:eastAsia="Helvetica" w:cs="Helvetica"/>
+                <w:i w:val="false"/>
+                <w:b w:val="false"/>
+                <w:u w:val="none"/>
+                <w:sz w:val="18"/>
+                <w:szCs w:val="18"/>
+                <w:color w:val="000000"/>
+              </w:rPr>
               <w:t xml:space="preserve">Female</w:t>
             </w:r>
           </w:p>
@@ -2375,6 +3125,50 @@
                 <w:color w:val="000000"/>
               </w:rPr>
               <w:t xml:space="preserve">65</w:t>
+            </w:r>
+          </w:p>
+        </w:tc>
+        <w:tc>
+          <w:tcPr>
+            <w:tcBorders>
+              <w:bottom w:val="single" w:sz="6" w:space="0" w:color="666666"/>
+              <w:top w:val="single" w:sz="6" w:space="0" w:color="666666"/>
+              <w:left w:val="none" w:sz="0" w:space="0" w:color="000000"/>
+              <w:right w:val="none" w:sz="0" w:space="0" w:color="000000"/>
+            </w:tcBorders>
+            <w:shd w:val="clear" w:color="auto" w:fill="FFFFFF"/>
+            <w:tcMar>
+              <w:top w:w="0" w:type="dxa"/>
+              <w:bottom w:w="0" w:type="dxa"/>
+              <w:left w:w="0" w:type="dxa"/>
+              <w:right w:w="0" w:type="dxa"/>
+            </w:tcMar>
+            <w:vAlign w:val="center"/>
+          </w:tcPr>
+          <w:p>
+            <w:pPr>
+              <w:pStyle w:val="Normal"/>
+              <w:jc w:val="center"/>
+              <w:pBdr>
+                <w:bottom w:val="none" w:sz="0" w:space="0" w:color="000000"/>
+                <w:top w:val="none" w:sz="0" w:space="0" w:color="000000"/>
+                <w:left w:val="none" w:sz="0" w:space="0" w:color="000000"/>
+                <w:right w:val="none" w:sz="0" w:space="0" w:color="000000"/>
+              </w:pBdr>
+              <w:spacing w:after="100" w:before="100" w:line="240"/>
+              <w:ind w:left="100" w:right="100" w:firstLine="0" w:firstLineChars="0"/>
+            </w:pPr>
+            <w:r>
+              <w:rPr>
+                <w:rFonts w:ascii="Helvetica" w:hAnsi="Helvetica" w:eastAsia="Helvetica" w:cs="Helvetica"/>
+                <w:i w:val="false"/>
+                <w:b w:val="false"/>
+                <w:u w:val="none"/>
+                <w:sz w:val="18"/>
+                <w:szCs w:val="18"/>
+                <w:color w:val="000000"/>
+              </w:rPr>
+              <w:t xml:space="preserve">4</w:t>
             </w:r>
           </w:p>
         </w:tc>
@@ -2501,6 +3295,50 @@
                 <w:szCs w:val="18"/>
                 <w:color w:val="000000"/>
               </w:rPr>
+              <w:t xml:space="preserve">21</w:t>
+            </w:r>
+          </w:p>
+        </w:tc>
+        <w:tc>
+          <w:tcPr>
+            <w:tcBorders>
+              <w:bottom w:val="single" w:sz="6" w:space="0" w:color="666666"/>
+              <w:top w:val="single" w:sz="6" w:space="0" w:color="666666"/>
+              <w:left w:val="none" w:sz="0" w:space="0" w:color="000000"/>
+              <w:right w:val="none" w:sz="0" w:space="0" w:color="000000"/>
+            </w:tcBorders>
+            <w:shd w:val="clear" w:color="auto" w:fill="FFFFFF"/>
+            <w:tcMar>
+              <w:top w:w="0" w:type="dxa"/>
+              <w:bottom w:w="0" w:type="dxa"/>
+              <w:left w:w="0" w:type="dxa"/>
+              <w:right w:w="0" w:type="dxa"/>
+            </w:tcMar>
+            <w:vAlign w:val="center"/>
+          </w:tcPr>
+          <w:p>
+            <w:pPr>
+              <w:pStyle w:val="Normal"/>
+              <w:jc w:val="center"/>
+              <w:pBdr>
+                <w:bottom w:val="none" w:sz="0" w:space="0" w:color="000000"/>
+                <w:top w:val="none" w:sz="0" w:space="0" w:color="000000"/>
+                <w:left w:val="none" w:sz="0" w:space="0" w:color="000000"/>
+                <w:right w:val="none" w:sz="0" w:space="0" w:color="000000"/>
+              </w:pBdr>
+              <w:spacing w:after="100" w:before="100" w:line="240"/>
+              <w:ind w:left="100" w:right="100" w:firstLine="0" w:firstLineChars="0"/>
+            </w:pPr>
+            <w:r>
+              <w:rPr>
+                <w:rFonts w:ascii="Helvetica" w:hAnsi="Helvetica" w:eastAsia="Helvetica" w:cs="Helvetica"/>
+                <w:i w:val="false"/>
+                <w:b w:val="false"/>
+                <w:u w:val="none"/>
+                <w:sz w:val="18"/>
+                <w:szCs w:val="18"/>
+                <w:color w:val="000000"/>
+              </w:rPr>
               <w:t xml:space="preserve">Female</w:t>
             </w:r>
           </w:p>
@@ -2634,6 +3472,50 @@
                 <w:color w:val="000000"/>
               </w:rPr>
               <w:t xml:space="preserve">56</w:t>
+            </w:r>
+          </w:p>
+        </w:tc>
+        <w:tc>
+          <w:tcPr>
+            <w:tcBorders>
+              <w:bottom w:val="single" w:sz="6" w:space="0" w:color="666666"/>
+              <w:top w:val="single" w:sz="6" w:space="0" w:color="666666"/>
+              <w:left w:val="none" w:sz="0" w:space="0" w:color="000000"/>
+              <w:right w:val="none" w:sz="0" w:space="0" w:color="000000"/>
+            </w:tcBorders>
+            <w:shd w:val="clear" w:color="auto" w:fill="FFFFFF"/>
+            <w:tcMar>
+              <w:top w:w="0" w:type="dxa"/>
+              <w:bottom w:w="0" w:type="dxa"/>
+              <w:left w:w="0" w:type="dxa"/>
+              <w:right w:w="0" w:type="dxa"/>
+            </w:tcMar>
+            <w:vAlign w:val="center"/>
+          </w:tcPr>
+          <w:p>
+            <w:pPr>
+              <w:pStyle w:val="Normal"/>
+              <w:jc w:val="center"/>
+              <w:pBdr>
+                <w:bottom w:val="none" w:sz="0" w:space="0" w:color="000000"/>
+                <w:top w:val="none" w:sz="0" w:space="0" w:color="000000"/>
+                <w:left w:val="none" w:sz="0" w:space="0" w:color="000000"/>
+                <w:right w:val="none" w:sz="0" w:space="0" w:color="000000"/>
+              </w:pBdr>
+              <w:spacing w:after="100" w:before="100" w:line="240"/>
+              <w:ind w:left="100" w:right="100" w:firstLine="0" w:firstLineChars="0"/>
+            </w:pPr>
+            <w:r>
+              <w:rPr>
+                <w:rFonts w:ascii="Helvetica" w:hAnsi="Helvetica" w:eastAsia="Helvetica" w:cs="Helvetica"/>
+                <w:i w:val="false"/>
+                <w:b w:val="false"/>
+                <w:u w:val="none"/>
+                <w:sz w:val="18"/>
+                <w:szCs w:val="18"/>
+                <w:color w:val="000000"/>
+              </w:rPr>
+              <w:t xml:space="preserve">0</w:t>
             </w:r>
           </w:p>
         </w:tc>
@@ -2760,6 +3642,50 @@
                 <w:szCs w:val="18"/>
                 <w:color w:val="000000"/>
               </w:rPr>
+              <w:t xml:space="preserve">27</w:t>
+            </w:r>
+          </w:p>
+        </w:tc>
+        <w:tc>
+          <w:tcPr>
+            <w:tcBorders>
+              <w:bottom w:val="single" w:sz="6" w:space="0" w:color="666666"/>
+              <w:top w:val="single" w:sz="6" w:space="0" w:color="666666"/>
+              <w:left w:val="none" w:sz="0" w:space="0" w:color="000000"/>
+              <w:right w:val="none" w:sz="0" w:space="0" w:color="000000"/>
+            </w:tcBorders>
+            <w:shd w:val="clear" w:color="auto" w:fill="FFFFFF"/>
+            <w:tcMar>
+              <w:top w:w="0" w:type="dxa"/>
+              <w:bottom w:w="0" w:type="dxa"/>
+              <w:left w:w="0" w:type="dxa"/>
+              <w:right w:w="0" w:type="dxa"/>
+            </w:tcMar>
+            <w:vAlign w:val="center"/>
+          </w:tcPr>
+          <w:p>
+            <w:pPr>
+              <w:pStyle w:val="Normal"/>
+              <w:jc w:val="center"/>
+              <w:pBdr>
+                <w:bottom w:val="none" w:sz="0" w:space="0" w:color="000000"/>
+                <w:top w:val="none" w:sz="0" w:space="0" w:color="000000"/>
+                <w:left w:val="none" w:sz="0" w:space="0" w:color="000000"/>
+                <w:right w:val="none" w:sz="0" w:space="0" w:color="000000"/>
+              </w:pBdr>
+              <w:spacing w:after="100" w:before="100" w:line="240"/>
+              <w:ind w:left="100" w:right="100" w:firstLine="0" w:firstLineChars="0"/>
+            </w:pPr>
+            <w:r>
+              <w:rPr>
+                <w:rFonts w:ascii="Helvetica" w:hAnsi="Helvetica" w:eastAsia="Helvetica" w:cs="Helvetica"/>
+                <w:i w:val="false"/>
+                <w:b w:val="false"/>
+                <w:u w:val="none"/>
+                <w:sz w:val="18"/>
+                <w:szCs w:val="18"/>
+                <w:color w:val="000000"/>
+              </w:rPr>
               <w:t xml:space="preserve">Female</w:t>
             </w:r>
           </w:p>
@@ -2893,6 +3819,50 @@
                 <w:color w:val="000000"/>
               </w:rPr>
               <w:t xml:space="preserve">44</w:t>
+            </w:r>
+          </w:p>
+        </w:tc>
+        <w:tc>
+          <w:tcPr>
+            <w:tcBorders>
+              <w:bottom w:val="single" w:sz="6" w:space="0" w:color="666666"/>
+              <w:top w:val="single" w:sz="6" w:space="0" w:color="666666"/>
+              <w:left w:val="none" w:sz="0" w:space="0" w:color="000000"/>
+              <w:right w:val="none" w:sz="0" w:space="0" w:color="000000"/>
+            </w:tcBorders>
+            <w:shd w:val="clear" w:color="auto" w:fill="FFFFFF"/>
+            <w:tcMar>
+              <w:top w:w="0" w:type="dxa"/>
+              <w:bottom w:w="0" w:type="dxa"/>
+              <w:left w:w="0" w:type="dxa"/>
+              <w:right w:w="0" w:type="dxa"/>
+            </w:tcMar>
+            <w:vAlign w:val="center"/>
+          </w:tcPr>
+          <w:p>
+            <w:pPr>
+              <w:pStyle w:val="Normal"/>
+              <w:jc w:val="center"/>
+              <w:pBdr>
+                <w:bottom w:val="none" w:sz="0" w:space="0" w:color="000000"/>
+                <w:top w:val="none" w:sz="0" w:space="0" w:color="000000"/>
+                <w:left w:val="none" w:sz="0" w:space="0" w:color="000000"/>
+                <w:right w:val="none" w:sz="0" w:space="0" w:color="000000"/>
+              </w:pBdr>
+              <w:spacing w:after="100" w:before="100" w:line="240"/>
+              <w:ind w:left="100" w:right="100" w:firstLine="0" w:firstLineChars="0"/>
+            </w:pPr>
+            <w:r>
+              <w:rPr>
+                <w:rFonts w:ascii="Helvetica" w:hAnsi="Helvetica" w:eastAsia="Helvetica" w:cs="Helvetica"/>
+                <w:i w:val="false"/>
+                <w:b w:val="false"/>
+                <w:u w:val="none"/>
+                <w:sz w:val="18"/>
+                <w:szCs w:val="18"/>
+                <w:color w:val="000000"/>
+              </w:rPr>
+              <w:t xml:space="preserve">11</w:t>
             </w:r>
           </w:p>
         </w:tc>
@@ -3019,6 +3989,50 @@
                 <w:szCs w:val="18"/>
                 <w:color w:val="000000"/>
               </w:rPr>
+              <w:t xml:space="preserve">30</w:t>
+            </w:r>
+          </w:p>
+        </w:tc>
+        <w:tc>
+          <w:tcPr>
+            <w:tcBorders>
+              <w:bottom w:val="single" w:sz="6" w:space="0" w:color="666666"/>
+              <w:top w:val="single" w:sz="6" w:space="0" w:color="666666"/>
+              <w:left w:val="none" w:sz="0" w:space="0" w:color="000000"/>
+              <w:right w:val="none" w:sz="0" w:space="0" w:color="000000"/>
+            </w:tcBorders>
+            <w:shd w:val="clear" w:color="auto" w:fill="FFFFFF"/>
+            <w:tcMar>
+              <w:top w:w="0" w:type="dxa"/>
+              <w:bottom w:w="0" w:type="dxa"/>
+              <w:left w:w="0" w:type="dxa"/>
+              <w:right w:w="0" w:type="dxa"/>
+            </w:tcMar>
+            <w:vAlign w:val="center"/>
+          </w:tcPr>
+          <w:p>
+            <w:pPr>
+              <w:pStyle w:val="Normal"/>
+              <w:jc w:val="center"/>
+              <w:pBdr>
+                <w:bottom w:val="none" w:sz="0" w:space="0" w:color="000000"/>
+                <w:top w:val="none" w:sz="0" w:space="0" w:color="000000"/>
+                <w:left w:val="none" w:sz="0" w:space="0" w:color="000000"/>
+                <w:right w:val="none" w:sz="0" w:space="0" w:color="000000"/>
+              </w:pBdr>
+              <w:spacing w:after="100" w:before="100" w:line="240"/>
+              <w:ind w:left="100" w:right="100" w:firstLine="0" w:firstLineChars="0"/>
+            </w:pPr>
+            <w:r>
+              <w:rPr>
+                <w:rFonts w:ascii="Helvetica" w:hAnsi="Helvetica" w:eastAsia="Helvetica" w:cs="Helvetica"/>
+                <w:i w:val="false"/>
+                <w:b w:val="false"/>
+                <w:u w:val="none"/>
+                <w:sz w:val="18"/>
+                <w:szCs w:val="18"/>
+                <w:color w:val="000000"/>
+              </w:rPr>
               <w:t xml:space="preserve">Male</w:t>
             </w:r>
           </w:p>
@@ -3152,6 +4166,50 @@
                 <w:color w:val="000000"/>
               </w:rPr>
               <w:t xml:space="preserve">32</w:t>
+            </w:r>
+          </w:p>
+        </w:tc>
+        <w:tc>
+          <w:tcPr>
+            <w:tcBorders>
+              <w:bottom w:val="single" w:sz="6" w:space="0" w:color="666666"/>
+              <w:top w:val="single" w:sz="6" w:space="0" w:color="666666"/>
+              <w:left w:val="none" w:sz="0" w:space="0" w:color="000000"/>
+              <w:right w:val="none" w:sz="0" w:space="0" w:color="000000"/>
+            </w:tcBorders>
+            <w:shd w:val="clear" w:color="auto" w:fill="FFFFFF"/>
+            <w:tcMar>
+              <w:top w:w="0" w:type="dxa"/>
+              <w:bottom w:w="0" w:type="dxa"/>
+              <w:left w:w="0" w:type="dxa"/>
+              <w:right w:w="0" w:type="dxa"/>
+            </w:tcMar>
+            <w:vAlign w:val="center"/>
+          </w:tcPr>
+          <w:p>
+            <w:pPr>
+              <w:pStyle w:val="Normal"/>
+              <w:jc w:val="center"/>
+              <w:pBdr>
+                <w:bottom w:val="none" w:sz="0" w:space="0" w:color="000000"/>
+                <w:top w:val="none" w:sz="0" w:space="0" w:color="000000"/>
+                <w:left w:val="none" w:sz="0" w:space="0" w:color="000000"/>
+                <w:right w:val="none" w:sz="0" w:space="0" w:color="000000"/>
+              </w:pBdr>
+              <w:spacing w:after="100" w:before="100" w:line="240"/>
+              <w:ind w:left="100" w:right="100" w:firstLine="0" w:firstLineChars="0"/>
+            </w:pPr>
+            <w:r>
+              <w:rPr>
+                <w:rFonts w:ascii="Helvetica" w:hAnsi="Helvetica" w:eastAsia="Helvetica" w:cs="Helvetica"/>
+                <w:i w:val="false"/>
+                <w:b w:val="false"/>
+                <w:u w:val="none"/>
+                <w:sz w:val="18"/>
+                <w:szCs w:val="18"/>
+                <w:color w:val="000000"/>
+              </w:rPr>
+              <w:t xml:space="preserve">8</w:t>
             </w:r>
           </w:p>
         </w:tc>
@@ -3278,6 +4336,50 @@
                 <w:szCs w:val="18"/>
                 <w:color w:val="000000"/>
               </w:rPr>
+              <w:t xml:space="preserve">20</w:t>
+            </w:r>
+          </w:p>
+        </w:tc>
+        <w:tc>
+          <w:tcPr>
+            <w:tcBorders>
+              <w:bottom w:val="single" w:sz="6" w:space="0" w:color="666666"/>
+              <w:top w:val="single" w:sz="6" w:space="0" w:color="666666"/>
+              <w:left w:val="none" w:sz="0" w:space="0" w:color="000000"/>
+              <w:right w:val="none" w:sz="0" w:space="0" w:color="000000"/>
+            </w:tcBorders>
+            <w:shd w:val="clear" w:color="auto" w:fill="FFFFFF"/>
+            <w:tcMar>
+              <w:top w:w="0" w:type="dxa"/>
+              <w:bottom w:w="0" w:type="dxa"/>
+              <w:left w:w="0" w:type="dxa"/>
+              <w:right w:w="0" w:type="dxa"/>
+            </w:tcMar>
+            <w:vAlign w:val="center"/>
+          </w:tcPr>
+          <w:p>
+            <w:pPr>
+              <w:pStyle w:val="Normal"/>
+              <w:jc w:val="center"/>
+              <w:pBdr>
+                <w:bottom w:val="none" w:sz="0" w:space="0" w:color="000000"/>
+                <w:top w:val="none" w:sz="0" w:space="0" w:color="000000"/>
+                <w:left w:val="none" w:sz="0" w:space="0" w:color="000000"/>
+                <w:right w:val="none" w:sz="0" w:space="0" w:color="000000"/>
+              </w:pBdr>
+              <w:spacing w:after="100" w:before="100" w:line="240"/>
+              <w:ind w:left="100" w:right="100" w:firstLine="0" w:firstLineChars="0"/>
+            </w:pPr>
+            <w:r>
+              <w:rPr>
+                <w:rFonts w:ascii="Helvetica" w:hAnsi="Helvetica" w:eastAsia="Helvetica" w:cs="Helvetica"/>
+                <w:i w:val="false"/>
+                <w:b w:val="false"/>
+                <w:u w:val="none"/>
+                <w:sz w:val="18"/>
+                <w:szCs w:val="18"/>
+                <w:color w:val="000000"/>
+              </w:rPr>
               <w:t xml:space="preserve">Female</w:t>
             </w:r>
           </w:p>
@@ -3411,6 +4513,50 @@
                 <w:color w:val="000000"/>
               </w:rPr>
               <w:t xml:space="preserve">90</w:t>
+            </w:r>
+          </w:p>
+        </w:tc>
+        <w:tc>
+          <w:tcPr>
+            <w:tcBorders>
+              <w:bottom w:val="single" w:sz="6" w:space="0" w:color="666666"/>
+              <w:top w:val="single" w:sz="6" w:space="0" w:color="666666"/>
+              <w:left w:val="none" w:sz="0" w:space="0" w:color="000000"/>
+              <w:right w:val="none" w:sz="0" w:space="0" w:color="000000"/>
+            </w:tcBorders>
+            <w:shd w:val="clear" w:color="auto" w:fill="FFFFFF"/>
+            <w:tcMar>
+              <w:top w:w="0" w:type="dxa"/>
+              <w:bottom w:w="0" w:type="dxa"/>
+              <w:left w:w="0" w:type="dxa"/>
+              <w:right w:w="0" w:type="dxa"/>
+            </w:tcMar>
+            <w:vAlign w:val="center"/>
+          </w:tcPr>
+          <w:p>
+            <w:pPr>
+              <w:pStyle w:val="Normal"/>
+              <w:jc w:val="center"/>
+              <w:pBdr>
+                <w:bottom w:val="none" w:sz="0" w:space="0" w:color="000000"/>
+                <w:top w:val="none" w:sz="0" w:space="0" w:color="000000"/>
+                <w:left w:val="none" w:sz="0" w:space="0" w:color="000000"/>
+                <w:right w:val="none" w:sz="0" w:space="0" w:color="000000"/>
+              </w:pBdr>
+              <w:spacing w:after="100" w:before="100" w:line="240"/>
+              <w:ind w:left="100" w:right="100" w:firstLine="0" w:firstLineChars="0"/>
+            </w:pPr>
+            <w:r>
+              <w:rPr>
+                <w:rFonts w:ascii="Helvetica" w:hAnsi="Helvetica" w:eastAsia="Helvetica" w:cs="Helvetica"/>
+                <w:i w:val="false"/>
+                <w:b w:val="false"/>
+                <w:u w:val="none"/>
+                <w:sz w:val="18"/>
+                <w:szCs w:val="18"/>
+                <w:color w:val="000000"/>
+              </w:rPr>
+              <w:t xml:space="preserve">0</w:t>
             </w:r>
           </w:p>
         </w:tc>
@@ -3537,6 +4683,50 @@
                 <w:szCs w:val="18"/>
                 <w:color w:val="000000"/>
               </w:rPr>
+              <w:t xml:space="preserve">24</w:t>
+            </w:r>
+          </w:p>
+        </w:tc>
+        <w:tc>
+          <w:tcPr>
+            <w:tcBorders>
+              <w:bottom w:val="single" w:sz="6" w:space="0" w:color="666666"/>
+              <w:top w:val="single" w:sz="6" w:space="0" w:color="666666"/>
+              <w:left w:val="none" w:sz="0" w:space="0" w:color="000000"/>
+              <w:right w:val="none" w:sz="0" w:space="0" w:color="000000"/>
+            </w:tcBorders>
+            <w:shd w:val="clear" w:color="auto" w:fill="FFFFFF"/>
+            <w:tcMar>
+              <w:top w:w="0" w:type="dxa"/>
+              <w:bottom w:w="0" w:type="dxa"/>
+              <w:left w:w="0" w:type="dxa"/>
+              <w:right w:w="0" w:type="dxa"/>
+            </w:tcMar>
+            <w:vAlign w:val="center"/>
+          </w:tcPr>
+          <w:p>
+            <w:pPr>
+              <w:pStyle w:val="Normal"/>
+              <w:jc w:val="center"/>
+              <w:pBdr>
+                <w:bottom w:val="none" w:sz="0" w:space="0" w:color="000000"/>
+                <w:top w:val="none" w:sz="0" w:space="0" w:color="000000"/>
+                <w:left w:val="none" w:sz="0" w:space="0" w:color="000000"/>
+                <w:right w:val="none" w:sz="0" w:space="0" w:color="000000"/>
+              </w:pBdr>
+              <w:spacing w:after="100" w:before="100" w:line="240"/>
+              <w:ind w:left="100" w:right="100" w:firstLine="0" w:firstLineChars="0"/>
+            </w:pPr>
+            <w:r>
+              <w:rPr>
+                <w:rFonts w:ascii="Helvetica" w:hAnsi="Helvetica" w:eastAsia="Helvetica" w:cs="Helvetica"/>
+                <w:i w:val="false"/>
+                <w:b w:val="false"/>
+                <w:u w:val="none"/>
+                <w:sz w:val="18"/>
+                <w:szCs w:val="18"/>
+                <w:color w:val="000000"/>
+              </w:rPr>
               <w:t xml:space="preserve">Male</w:t>
             </w:r>
           </w:p>
@@ -3670,6 +4860,50 @@
                 <w:color w:val="000000"/>
               </w:rPr>
               <w:t xml:space="preserve">80</w:t>
+            </w:r>
+          </w:p>
+        </w:tc>
+        <w:tc>
+          <w:tcPr>
+            <w:tcBorders>
+              <w:bottom w:val="single" w:sz="6" w:space="0" w:color="666666"/>
+              <w:top w:val="single" w:sz="6" w:space="0" w:color="666666"/>
+              <w:left w:val="none" w:sz="0" w:space="0" w:color="000000"/>
+              <w:right w:val="none" w:sz="0" w:space="0" w:color="000000"/>
+            </w:tcBorders>
+            <w:shd w:val="clear" w:color="auto" w:fill="FFFFFF"/>
+            <w:tcMar>
+              <w:top w:w="0" w:type="dxa"/>
+              <w:bottom w:w="0" w:type="dxa"/>
+              <w:left w:w="0" w:type="dxa"/>
+              <w:right w:w="0" w:type="dxa"/>
+            </w:tcMar>
+            <w:vAlign w:val="center"/>
+          </w:tcPr>
+          <w:p>
+            <w:pPr>
+              <w:pStyle w:val="Normal"/>
+              <w:jc w:val="center"/>
+              <w:pBdr>
+                <w:bottom w:val="none" w:sz="0" w:space="0" w:color="000000"/>
+                <w:top w:val="none" w:sz="0" w:space="0" w:color="000000"/>
+                <w:left w:val="none" w:sz="0" w:space="0" w:color="000000"/>
+                <w:right w:val="none" w:sz="0" w:space="0" w:color="000000"/>
+              </w:pBdr>
+              <w:spacing w:after="100" w:before="100" w:line="240"/>
+              <w:ind w:left="100" w:right="100" w:firstLine="0" w:firstLineChars="0"/>
+            </w:pPr>
+            <w:r>
+              <w:rPr>
+                <w:rFonts w:ascii="Helvetica" w:hAnsi="Helvetica" w:eastAsia="Helvetica" w:cs="Helvetica"/>
+                <w:i w:val="false"/>
+                <w:b w:val="false"/>
+                <w:u w:val="none"/>
+                <w:sz w:val="18"/>
+                <w:szCs w:val="18"/>
+                <w:color w:val="000000"/>
+              </w:rPr>
+              <w:t xml:space="preserve">9</w:t>
             </w:r>
           </w:p>
         </w:tc>
@@ -3796,6 +5030,50 @@
                 <w:szCs w:val="18"/>
                 <w:color w:val="000000"/>
               </w:rPr>
+              <w:t xml:space="preserve">36</w:t>
+            </w:r>
+          </w:p>
+        </w:tc>
+        <w:tc>
+          <w:tcPr>
+            <w:tcBorders>
+              <w:bottom w:val="single" w:sz="6" w:space="0" w:color="666666"/>
+              <w:top w:val="single" w:sz="6" w:space="0" w:color="666666"/>
+              <w:left w:val="none" w:sz="0" w:space="0" w:color="000000"/>
+              <w:right w:val="none" w:sz="0" w:space="0" w:color="000000"/>
+            </w:tcBorders>
+            <w:shd w:val="clear" w:color="auto" w:fill="FFFFFF"/>
+            <w:tcMar>
+              <w:top w:w="0" w:type="dxa"/>
+              <w:bottom w:w="0" w:type="dxa"/>
+              <w:left w:w="0" w:type="dxa"/>
+              <w:right w:w="0" w:type="dxa"/>
+            </w:tcMar>
+            <w:vAlign w:val="center"/>
+          </w:tcPr>
+          <w:p>
+            <w:pPr>
+              <w:pStyle w:val="Normal"/>
+              <w:jc w:val="center"/>
+              <w:pBdr>
+                <w:bottom w:val="none" w:sz="0" w:space="0" w:color="000000"/>
+                <w:top w:val="none" w:sz="0" w:space="0" w:color="000000"/>
+                <w:left w:val="none" w:sz="0" w:space="0" w:color="000000"/>
+                <w:right w:val="none" w:sz="0" w:space="0" w:color="000000"/>
+              </w:pBdr>
+              <w:spacing w:after="100" w:before="100" w:line="240"/>
+              <w:ind w:left="100" w:right="100" w:firstLine="0" w:firstLineChars="0"/>
+            </w:pPr>
+            <w:r>
+              <w:rPr>
+                <w:rFonts w:ascii="Helvetica" w:hAnsi="Helvetica" w:eastAsia="Helvetica" w:cs="Helvetica"/>
+                <w:i w:val="false"/>
+                <w:b w:val="false"/>
+                <w:u w:val="none"/>
+                <w:sz w:val="18"/>
+                <w:szCs w:val="18"/>
+                <w:color w:val="000000"/>
+              </w:rPr>
               <w:t xml:space="preserve">Female</w:t>
             </w:r>
           </w:p>
@@ -3929,6 +5207,50 @@
                 <w:color w:val="000000"/>
               </w:rPr>
               <w:t xml:space="preserve">43</w:t>
+            </w:r>
+          </w:p>
+        </w:tc>
+        <w:tc>
+          <w:tcPr>
+            <w:tcBorders>
+              <w:bottom w:val="single" w:sz="6" w:space="0" w:color="666666"/>
+              <w:top w:val="single" w:sz="6" w:space="0" w:color="666666"/>
+              <w:left w:val="none" w:sz="0" w:space="0" w:color="000000"/>
+              <w:right w:val="none" w:sz="0" w:space="0" w:color="000000"/>
+            </w:tcBorders>
+            <w:shd w:val="clear" w:color="auto" w:fill="FFFFFF"/>
+            <w:tcMar>
+              <w:top w:w="0" w:type="dxa"/>
+              <w:bottom w:w="0" w:type="dxa"/>
+              <w:left w:w="0" w:type="dxa"/>
+              <w:right w:w="0" w:type="dxa"/>
+            </w:tcMar>
+            <w:vAlign w:val="center"/>
+          </w:tcPr>
+          <w:p>
+            <w:pPr>
+              <w:pStyle w:val="Normal"/>
+              <w:jc w:val="center"/>
+              <w:pBdr>
+                <w:bottom w:val="none" w:sz="0" w:space="0" w:color="000000"/>
+                <w:top w:val="none" w:sz="0" w:space="0" w:color="000000"/>
+                <w:left w:val="none" w:sz="0" w:space="0" w:color="000000"/>
+                <w:right w:val="none" w:sz="0" w:space="0" w:color="000000"/>
+              </w:pBdr>
+              <w:spacing w:after="100" w:before="100" w:line="240"/>
+              <w:ind w:left="100" w:right="100" w:firstLine="0" w:firstLineChars="0"/>
+            </w:pPr>
+            <w:r>
+              <w:rPr>
+                <w:rFonts w:ascii="Helvetica" w:hAnsi="Helvetica" w:eastAsia="Helvetica" w:cs="Helvetica"/>
+                <w:i w:val="false"/>
+                <w:b w:val="false"/>
+                <w:u w:val="none"/>
+                <w:sz w:val="18"/>
+                <w:szCs w:val="18"/>
+                <w:color w:val="000000"/>
+              </w:rPr>
+              <w:t xml:space="preserve">13</w:t>
             </w:r>
           </w:p>
         </w:tc>
@@ -4055,6 +5377,50 @@
                 <w:szCs w:val="18"/>
                 <w:color w:val="000000"/>
               </w:rPr>
+              <w:t xml:space="preserve">32</w:t>
+            </w:r>
+          </w:p>
+        </w:tc>
+        <w:tc>
+          <w:tcPr>
+            <w:tcBorders>
+              <w:bottom w:val="single" w:sz="6" w:space="0" w:color="666666"/>
+              <w:top w:val="single" w:sz="6" w:space="0" w:color="666666"/>
+              <w:left w:val="none" w:sz="0" w:space="0" w:color="000000"/>
+              <w:right w:val="none" w:sz="0" w:space="0" w:color="000000"/>
+            </w:tcBorders>
+            <w:shd w:val="clear" w:color="auto" w:fill="FFFFFF"/>
+            <w:tcMar>
+              <w:top w:w="0" w:type="dxa"/>
+              <w:bottom w:w="0" w:type="dxa"/>
+              <w:left w:w="0" w:type="dxa"/>
+              <w:right w:w="0" w:type="dxa"/>
+            </w:tcMar>
+            <w:vAlign w:val="center"/>
+          </w:tcPr>
+          <w:p>
+            <w:pPr>
+              <w:pStyle w:val="Normal"/>
+              <w:jc w:val="center"/>
+              <w:pBdr>
+                <w:bottom w:val="none" w:sz="0" w:space="0" w:color="000000"/>
+                <w:top w:val="none" w:sz="0" w:space="0" w:color="000000"/>
+                <w:left w:val="none" w:sz="0" w:space="0" w:color="000000"/>
+                <w:right w:val="none" w:sz="0" w:space="0" w:color="000000"/>
+              </w:pBdr>
+              <w:spacing w:after="100" w:before="100" w:line="240"/>
+              <w:ind w:left="100" w:right="100" w:firstLine="0" w:firstLineChars="0"/>
+            </w:pPr>
+            <w:r>
+              <w:rPr>
+                <w:rFonts w:ascii="Helvetica" w:hAnsi="Helvetica" w:eastAsia="Helvetica" w:cs="Helvetica"/>
+                <w:i w:val="false"/>
+                <w:b w:val="false"/>
+                <w:u w:val="none"/>
+                <w:sz w:val="18"/>
+                <w:szCs w:val="18"/>
+                <w:color w:val="000000"/>
+              </w:rPr>
               <w:t xml:space="preserve">Female</w:t>
             </w:r>
           </w:p>
@@ -4099,7 +5465,7 @@
                 <w:szCs w:val="18"/>
                 <w:color w:val="000000"/>
               </w:rPr>
-              <w:t xml:space="preserve">19</w:t>
+              <w:t xml:space="preserve">52</w:t>
             </w:r>
           </w:p>
         </w:tc>
@@ -4187,7 +5553,51 @@
                 <w:szCs w:val="18"/>
                 <w:color w:val="000000"/>
               </w:rPr>
-              <w:t xml:space="preserve">74</w:t>
+              <w:t xml:space="preserve">45</w:t>
+            </w:r>
+          </w:p>
+        </w:tc>
+        <w:tc>
+          <w:tcPr>
+            <w:tcBorders>
+              <w:bottom w:val="single" w:sz="6" w:space="0" w:color="666666"/>
+              <w:top w:val="single" w:sz="6" w:space="0" w:color="666666"/>
+              <w:left w:val="none" w:sz="0" w:space="0" w:color="000000"/>
+              <w:right w:val="none" w:sz="0" w:space="0" w:color="000000"/>
+            </w:tcBorders>
+            <w:shd w:val="clear" w:color="auto" w:fill="FFFFFF"/>
+            <w:tcMar>
+              <w:top w:w="0" w:type="dxa"/>
+              <w:bottom w:w="0" w:type="dxa"/>
+              <w:left w:w="0" w:type="dxa"/>
+              <w:right w:w="0" w:type="dxa"/>
+            </w:tcMar>
+            <w:vAlign w:val="center"/>
+          </w:tcPr>
+          <w:p>
+            <w:pPr>
+              <w:pStyle w:val="Normal"/>
+              <w:jc w:val="center"/>
+              <w:pBdr>
+                <w:bottom w:val="none" w:sz="0" w:space="0" w:color="000000"/>
+                <w:top w:val="none" w:sz="0" w:space="0" w:color="000000"/>
+                <w:left w:val="none" w:sz="0" w:space="0" w:color="000000"/>
+                <w:right w:val="none" w:sz="0" w:space="0" w:color="000000"/>
+              </w:pBdr>
+              <w:spacing w:after="100" w:before="100" w:line="240"/>
+              <w:ind w:left="100" w:right="100" w:firstLine="0" w:firstLineChars="0"/>
+            </w:pPr>
+            <w:r>
+              <w:rPr>
+                <w:rFonts w:ascii="Helvetica" w:hAnsi="Helvetica" w:eastAsia="Helvetica" w:cs="Helvetica"/>
+                <w:i w:val="false"/>
+                <w:b w:val="false"/>
+                <w:u w:val="none"/>
+                <w:sz w:val="18"/>
+                <w:szCs w:val="18"/>
+                <w:color w:val="000000"/>
+              </w:rPr>
+              <w:t xml:space="preserve">25</w:t>
             </w:r>
           </w:p>
         </w:tc>
@@ -4314,51 +5724,95 @@
                 <w:szCs w:val="18"/>
                 <w:color w:val="000000"/>
               </w:rPr>
-              <w:t xml:space="preserve">Female</w:t>
-            </w:r>
-          </w:p>
-        </w:tc>
-        <w:tc>
-          <w:tcPr>
-            <w:tcBorders>
-              <w:bottom w:val="single" w:sz="6" w:space="0" w:color="666666"/>
-              <w:top w:val="single" w:sz="6" w:space="0" w:color="666666"/>
-              <w:left w:val="none" w:sz="0" w:space="0" w:color="000000"/>
-              <w:right w:val="none" w:sz="0" w:space="0" w:color="000000"/>
-            </w:tcBorders>
-            <w:shd w:val="clear" w:color="auto" w:fill="FFFFFF"/>
-            <w:tcMar>
-              <w:top w:w="0" w:type="dxa"/>
-              <w:bottom w:w="0" w:type="dxa"/>
-              <w:left w:w="0" w:type="dxa"/>
-              <w:right w:w="0" w:type="dxa"/>
-            </w:tcMar>
-            <w:vAlign w:val="center"/>
-          </w:tcPr>
-          <w:p>
-            <w:pPr>
-              <w:pStyle w:val="Normal"/>
-              <w:jc w:val="center"/>
-              <w:pBdr>
-                <w:bottom w:val="none" w:sz="0" w:space="0" w:color="000000"/>
-                <w:top w:val="none" w:sz="0" w:space="0" w:color="000000"/>
-                <w:left w:val="none" w:sz="0" w:space="0" w:color="000000"/>
-                <w:right w:val="none" w:sz="0" w:space="0" w:color="000000"/>
-              </w:pBdr>
-              <w:spacing w:after="100" w:before="100" w:line="240"/>
-              <w:ind w:left="100" w:right="100" w:firstLine="0" w:firstLineChars="0"/>
-            </w:pPr>
-            <w:r>
-              <w:rPr>
-                <w:rFonts w:ascii="Helvetica" w:hAnsi="Helvetica" w:eastAsia="Helvetica" w:cs="Helvetica"/>
-                <w:i w:val="false"/>
-                <w:b w:val="false"/>
-                <w:u w:val="none"/>
-                <w:sz w:val="18"/>
-                <w:szCs w:val="18"/>
-                <w:color w:val="000000"/>
-              </w:rPr>
-              <w:t xml:space="preserve">52</w:t>
+              <w:t xml:space="preserve">29</w:t>
+            </w:r>
+          </w:p>
+        </w:tc>
+        <w:tc>
+          <w:tcPr>
+            <w:tcBorders>
+              <w:bottom w:val="single" w:sz="6" w:space="0" w:color="666666"/>
+              <w:top w:val="single" w:sz="6" w:space="0" w:color="666666"/>
+              <w:left w:val="none" w:sz="0" w:space="0" w:color="000000"/>
+              <w:right w:val="none" w:sz="0" w:space="0" w:color="000000"/>
+            </w:tcBorders>
+            <w:shd w:val="clear" w:color="auto" w:fill="FFFFFF"/>
+            <w:tcMar>
+              <w:top w:w="0" w:type="dxa"/>
+              <w:bottom w:w="0" w:type="dxa"/>
+              <w:left w:w="0" w:type="dxa"/>
+              <w:right w:w="0" w:type="dxa"/>
+            </w:tcMar>
+            <w:vAlign w:val="center"/>
+          </w:tcPr>
+          <w:p>
+            <w:pPr>
+              <w:pStyle w:val="Normal"/>
+              <w:jc w:val="center"/>
+              <w:pBdr>
+                <w:bottom w:val="none" w:sz="0" w:space="0" w:color="000000"/>
+                <w:top w:val="none" w:sz="0" w:space="0" w:color="000000"/>
+                <w:left w:val="none" w:sz="0" w:space="0" w:color="000000"/>
+                <w:right w:val="none" w:sz="0" w:space="0" w:color="000000"/>
+              </w:pBdr>
+              <w:spacing w:after="100" w:before="100" w:line="240"/>
+              <w:ind w:left="100" w:right="100" w:firstLine="0" w:firstLineChars="0"/>
+            </w:pPr>
+            <w:r>
+              <w:rPr>
+                <w:rFonts w:ascii="Helvetica" w:hAnsi="Helvetica" w:eastAsia="Helvetica" w:cs="Helvetica"/>
+                <w:i w:val="false"/>
+                <w:b w:val="false"/>
+                <w:u w:val="none"/>
+                <w:sz w:val="18"/>
+                <w:szCs w:val="18"/>
+                <w:color w:val="000000"/>
+              </w:rPr>
+              <w:t xml:space="preserve">Male</w:t>
+            </w:r>
+          </w:p>
+        </w:tc>
+        <w:tc>
+          <w:tcPr>
+            <w:tcBorders>
+              <w:bottom w:val="single" w:sz="6" w:space="0" w:color="666666"/>
+              <w:top w:val="single" w:sz="6" w:space="0" w:color="666666"/>
+              <w:left w:val="none" w:sz="0" w:space="0" w:color="000000"/>
+              <w:right w:val="none" w:sz="0" w:space="0" w:color="000000"/>
+            </w:tcBorders>
+            <w:shd w:val="clear" w:color="auto" w:fill="FFFFFF"/>
+            <w:tcMar>
+              <w:top w:w="0" w:type="dxa"/>
+              <w:bottom w:w="0" w:type="dxa"/>
+              <w:left w:w="0" w:type="dxa"/>
+              <w:right w:w="0" w:type="dxa"/>
+            </w:tcMar>
+            <w:vAlign w:val="center"/>
+          </w:tcPr>
+          <w:p>
+            <w:pPr>
+              <w:pStyle w:val="Normal"/>
+              <w:jc w:val="center"/>
+              <w:pBdr>
+                <w:bottom w:val="none" w:sz="0" w:space="0" w:color="000000"/>
+                <w:top w:val="none" w:sz="0" w:space="0" w:color="000000"/>
+                <w:left w:val="none" w:sz="0" w:space="0" w:color="000000"/>
+                <w:right w:val="none" w:sz="0" w:space="0" w:color="000000"/>
+              </w:pBdr>
+              <w:spacing w:after="100" w:before="100" w:line="240"/>
+              <w:ind w:left="100" w:right="100" w:firstLine="0" w:firstLineChars="0"/>
+            </w:pPr>
+            <w:r>
+              <w:rPr>
+                <w:rFonts w:ascii="Helvetica" w:hAnsi="Helvetica" w:eastAsia="Helvetica" w:cs="Helvetica"/>
+                <w:i w:val="false"/>
+                <w:b w:val="false"/>
+                <w:u w:val="none"/>
+                <w:sz w:val="18"/>
+                <w:szCs w:val="18"/>
+                <w:color w:val="000000"/>
+              </w:rPr>
+              <w:t xml:space="preserve">19</w:t>
             </w:r>
           </w:p>
         </w:tc>
@@ -4446,7 +5900,51 @@
                 <w:szCs w:val="18"/>
                 <w:color w:val="000000"/>
               </w:rPr>
-              <w:t xml:space="preserve">45</w:t>
+              <w:t xml:space="preserve">36</w:t>
+            </w:r>
+          </w:p>
+        </w:tc>
+        <w:tc>
+          <w:tcPr>
+            <w:tcBorders>
+              <w:bottom w:val="single" w:sz="6" w:space="0" w:color="666666"/>
+              <w:top w:val="single" w:sz="6" w:space="0" w:color="666666"/>
+              <w:left w:val="none" w:sz="0" w:space="0" w:color="000000"/>
+              <w:right w:val="none" w:sz="0" w:space="0" w:color="000000"/>
+            </w:tcBorders>
+            <w:shd w:val="clear" w:color="auto" w:fill="FFFFFF"/>
+            <w:tcMar>
+              <w:top w:w="0" w:type="dxa"/>
+              <w:bottom w:w="0" w:type="dxa"/>
+              <w:left w:w="0" w:type="dxa"/>
+              <w:right w:w="0" w:type="dxa"/>
+            </w:tcMar>
+            <w:vAlign w:val="center"/>
+          </w:tcPr>
+          <w:p>
+            <w:pPr>
+              <w:pStyle w:val="Normal"/>
+              <w:jc w:val="center"/>
+              <w:pBdr>
+                <w:bottom w:val="none" w:sz="0" w:space="0" w:color="000000"/>
+                <w:top w:val="none" w:sz="0" w:space="0" w:color="000000"/>
+                <w:left w:val="none" w:sz="0" w:space="0" w:color="000000"/>
+                <w:right w:val="none" w:sz="0" w:space="0" w:color="000000"/>
+              </w:pBdr>
+              <w:spacing w:after="100" w:before="100" w:line="240"/>
+              <w:ind w:left="100" w:right="100" w:firstLine="0" w:firstLineChars="0"/>
+            </w:pPr>
+            <w:r>
+              <w:rPr>
+                <w:rFonts w:ascii="Helvetica" w:hAnsi="Helvetica" w:eastAsia="Helvetica" w:cs="Helvetica"/>
+                <w:i w:val="false"/>
+                <w:b w:val="false"/>
+                <w:u w:val="none"/>
+                <w:sz w:val="18"/>
+                <w:szCs w:val="18"/>
+                <w:color w:val="000000"/>
+              </w:rPr>
+              <w:t xml:space="preserve">2</w:t>
             </w:r>
           </w:p>
         </w:tc>
@@ -4573,139 +6071,227 @@
                 <w:szCs w:val="18"/>
                 <w:color w:val="000000"/>
               </w:rPr>
-              <w:t xml:space="preserve">Male</w:t>
-            </w:r>
-          </w:p>
-        </w:tc>
-        <w:tc>
-          <w:tcPr>
-            <w:tcBorders>
-              <w:bottom w:val="single" w:sz="6" w:space="0" w:color="666666"/>
-              <w:top w:val="single" w:sz="6" w:space="0" w:color="666666"/>
-              <w:left w:val="none" w:sz="0" w:space="0" w:color="000000"/>
-              <w:right w:val="none" w:sz="0" w:space="0" w:color="000000"/>
-            </w:tcBorders>
-            <w:shd w:val="clear" w:color="auto" w:fill="FFFFFF"/>
-            <w:tcMar>
-              <w:top w:w="0" w:type="dxa"/>
-              <w:bottom w:w="0" w:type="dxa"/>
-              <w:left w:w="0" w:type="dxa"/>
-              <w:right w:w="0" w:type="dxa"/>
-            </w:tcMar>
-            <w:vAlign w:val="center"/>
-          </w:tcPr>
-          <w:p>
-            <w:pPr>
-              <w:pStyle w:val="Normal"/>
-              <w:jc w:val="center"/>
-              <w:pBdr>
-                <w:bottom w:val="none" w:sz="0" w:space="0" w:color="000000"/>
-                <w:top w:val="none" w:sz="0" w:space="0" w:color="000000"/>
-                <w:left w:val="none" w:sz="0" w:space="0" w:color="000000"/>
-                <w:right w:val="none" w:sz="0" w:space="0" w:color="000000"/>
-              </w:pBdr>
-              <w:spacing w:after="100" w:before="100" w:line="240"/>
-              <w:ind w:left="100" w:right="100" w:firstLine="0" w:firstLineChars="0"/>
-            </w:pPr>
-            <w:r>
-              <w:rPr>
-                <w:rFonts w:ascii="Helvetica" w:hAnsi="Helvetica" w:eastAsia="Helvetica" w:cs="Helvetica"/>
-                <w:i w:val="false"/>
-                <w:b w:val="false"/>
-                <w:u w:val="none"/>
-                <w:sz w:val="18"/>
-                <w:szCs w:val="18"/>
-                <w:color w:val="000000"/>
-              </w:rPr>
-              <w:t xml:space="preserve">19</w:t>
-            </w:r>
-          </w:p>
-        </w:tc>
-        <w:tc>
-          <w:tcPr>
-            <w:tcBorders>
-              <w:bottom w:val="single" w:sz="6" w:space="0" w:color="666666"/>
-              <w:top w:val="single" w:sz="6" w:space="0" w:color="666666"/>
-              <w:left w:val="none" w:sz="0" w:space="0" w:color="000000"/>
-              <w:right w:val="none" w:sz="0" w:space="0" w:color="000000"/>
-            </w:tcBorders>
-            <w:shd w:val="clear" w:color="auto" w:fill="FFFFFF"/>
-            <w:tcMar>
-              <w:top w:w="0" w:type="dxa"/>
-              <w:bottom w:w="0" w:type="dxa"/>
-              <w:left w:w="0" w:type="dxa"/>
-              <w:right w:w="0" w:type="dxa"/>
-            </w:tcMar>
-            <w:vAlign w:val="center"/>
-          </w:tcPr>
-          <w:p>
-            <w:pPr>
-              <w:pStyle w:val="Normal"/>
-              <w:jc w:val="center"/>
-              <w:pBdr>
-                <w:bottom w:val="none" w:sz="0" w:space="0" w:color="000000"/>
-                <w:top w:val="none" w:sz="0" w:space="0" w:color="000000"/>
-                <w:left w:val="none" w:sz="0" w:space="0" w:color="000000"/>
-                <w:right w:val="none" w:sz="0" w:space="0" w:color="000000"/>
-              </w:pBdr>
-              <w:spacing w:after="100" w:before="100" w:line="240"/>
-              <w:ind w:left="100" w:right="100" w:firstLine="0" w:firstLineChars="0"/>
-            </w:pPr>
-            <w:r>
-              <w:rPr>
-                <w:rFonts w:ascii="Helvetica" w:hAnsi="Helvetica" w:eastAsia="Helvetica" w:cs="Helvetica"/>
-                <w:i w:val="false"/>
-                <w:b w:val="false"/>
-                <w:u w:val="none"/>
-                <w:sz w:val="18"/>
-                <w:szCs w:val="18"/>
-                <w:color w:val="000000"/>
-              </w:rPr>
-              <w:t xml:space="preserve">13</w:t>
-            </w:r>
-          </w:p>
-        </w:tc>
-        <w:tc>
-          <w:tcPr>
-            <w:tcBorders>
-              <w:bottom w:val="single" w:sz="6" w:space="0" w:color="666666"/>
-              <w:top w:val="single" w:sz="6" w:space="0" w:color="666666"/>
-              <w:left w:val="none" w:sz="0" w:space="0" w:color="000000"/>
-              <w:right w:val="none" w:sz="0" w:space="0" w:color="000000"/>
-            </w:tcBorders>
-            <w:shd w:val="clear" w:color="auto" w:fill="FFFFFF"/>
-            <w:tcMar>
-              <w:top w:w="0" w:type="dxa"/>
-              <w:bottom w:w="0" w:type="dxa"/>
-              <w:left w:w="0" w:type="dxa"/>
-              <w:right w:w="0" w:type="dxa"/>
-            </w:tcMar>
-            <w:vAlign w:val="center"/>
-          </w:tcPr>
-          <w:p>
-            <w:pPr>
-              <w:pStyle w:val="Normal"/>
-              <w:jc w:val="center"/>
-              <w:pBdr>
-                <w:bottom w:val="none" w:sz="0" w:space="0" w:color="000000"/>
-                <w:top w:val="none" w:sz="0" w:space="0" w:color="000000"/>
-                <w:left w:val="none" w:sz="0" w:space="0" w:color="000000"/>
-                <w:right w:val="none" w:sz="0" w:space="0" w:color="000000"/>
-              </w:pBdr>
-              <w:spacing w:after="100" w:before="100" w:line="240"/>
-              <w:ind w:left="100" w:right="100" w:firstLine="0" w:firstLineChars="0"/>
-            </w:pPr>
-            <w:r>
-              <w:rPr>
-                <w:rFonts w:ascii="Helvetica" w:hAnsi="Helvetica" w:eastAsia="Helvetica" w:cs="Helvetica"/>
-                <w:i w:val="false"/>
-                <w:b w:val="false"/>
-                <w:u w:val="none"/>
-                <w:sz w:val="18"/>
-                <w:szCs w:val="18"/>
-                <w:color w:val="000000"/>
-              </w:rPr>
-              <w:t xml:space="preserve">36</w:t>
+              <w:t xml:space="preserve">35</w:t>
+            </w:r>
+          </w:p>
+        </w:tc>
+        <w:tc>
+          <w:tcPr>
+            <w:tcBorders>
+              <w:bottom w:val="single" w:sz="6" w:space="0" w:color="666666"/>
+              <w:top w:val="single" w:sz="6" w:space="0" w:color="666666"/>
+              <w:left w:val="none" w:sz="0" w:space="0" w:color="000000"/>
+              <w:right w:val="none" w:sz="0" w:space="0" w:color="000000"/>
+            </w:tcBorders>
+            <w:shd w:val="clear" w:color="auto" w:fill="FFFFFF"/>
+            <w:tcMar>
+              <w:top w:w="0" w:type="dxa"/>
+              <w:bottom w:w="0" w:type="dxa"/>
+              <w:left w:w="0" w:type="dxa"/>
+              <w:right w:w="0" w:type="dxa"/>
+            </w:tcMar>
+            <w:vAlign w:val="center"/>
+          </w:tcPr>
+          <w:p>
+            <w:pPr>
+              <w:pStyle w:val="Normal"/>
+              <w:jc w:val="center"/>
+              <w:pBdr>
+                <w:bottom w:val="none" w:sz="0" w:space="0" w:color="000000"/>
+                <w:top w:val="none" w:sz="0" w:space="0" w:color="000000"/>
+                <w:left w:val="none" w:sz="0" w:space="0" w:color="000000"/>
+                <w:right w:val="none" w:sz="0" w:space="0" w:color="000000"/>
+              </w:pBdr>
+              <w:spacing w:after="100" w:before="100" w:line="240"/>
+              <w:ind w:left="100" w:right="100" w:firstLine="0" w:firstLineChars="0"/>
+            </w:pPr>
+            <w:r>
+              <w:rPr>
+                <w:rFonts w:ascii="Helvetica" w:hAnsi="Helvetica" w:eastAsia="Helvetica" w:cs="Helvetica"/>
+                <w:i w:val="false"/>
+                <w:b w:val="false"/>
+                <w:u w:val="none"/>
+                <w:sz w:val="18"/>
+                <w:szCs w:val="18"/>
+                <w:color w:val="000000"/>
+              </w:rPr>
+              <w:t xml:space="preserve">Female</w:t>
+            </w:r>
+          </w:p>
+        </w:tc>
+        <w:tc>
+          <w:tcPr>
+            <w:tcBorders>
+              <w:bottom w:val="single" w:sz="6" w:space="0" w:color="666666"/>
+              <w:top w:val="single" w:sz="6" w:space="0" w:color="666666"/>
+              <w:left w:val="none" w:sz="0" w:space="0" w:color="000000"/>
+              <w:right w:val="none" w:sz="0" w:space="0" w:color="000000"/>
+            </w:tcBorders>
+            <w:shd w:val="clear" w:color="auto" w:fill="FFFFFF"/>
+            <w:tcMar>
+              <w:top w:w="0" w:type="dxa"/>
+              <w:bottom w:w="0" w:type="dxa"/>
+              <w:left w:w="0" w:type="dxa"/>
+              <w:right w:w="0" w:type="dxa"/>
+            </w:tcMar>
+            <w:vAlign w:val="center"/>
+          </w:tcPr>
+          <w:p>
+            <w:pPr>
+              <w:pStyle w:val="Normal"/>
+              <w:jc w:val="center"/>
+              <w:pBdr>
+                <w:bottom w:val="none" w:sz="0" w:space="0" w:color="000000"/>
+                <w:top w:val="none" w:sz="0" w:space="0" w:color="000000"/>
+                <w:left w:val="none" w:sz="0" w:space="0" w:color="000000"/>
+                <w:right w:val="none" w:sz="0" w:space="0" w:color="000000"/>
+              </w:pBdr>
+              <w:spacing w:after="100" w:before="100" w:line="240"/>
+              <w:ind w:left="100" w:right="100" w:firstLine="0" w:firstLineChars="0"/>
+            </w:pPr>
+            <w:r>
+              <w:rPr>
+                <w:rFonts w:ascii="Helvetica" w:hAnsi="Helvetica" w:eastAsia="Helvetica" w:cs="Helvetica"/>
+                <w:i w:val="false"/>
+                <w:b w:val="false"/>
+                <w:u w:val="none"/>
+                <w:sz w:val="18"/>
+                <w:szCs w:val="18"/>
+                <w:color w:val="000000"/>
+              </w:rPr>
+              <w:t xml:space="preserve">67</w:t>
+            </w:r>
+          </w:p>
+        </w:tc>
+        <w:tc>
+          <w:tcPr>
+            <w:tcBorders>
+              <w:bottom w:val="single" w:sz="6" w:space="0" w:color="666666"/>
+              <w:top w:val="single" w:sz="6" w:space="0" w:color="666666"/>
+              <w:left w:val="none" w:sz="0" w:space="0" w:color="000000"/>
+              <w:right w:val="none" w:sz="0" w:space="0" w:color="000000"/>
+            </w:tcBorders>
+            <w:shd w:val="clear" w:color="auto" w:fill="FFFFFF"/>
+            <w:tcMar>
+              <w:top w:w="0" w:type="dxa"/>
+              <w:bottom w:w="0" w:type="dxa"/>
+              <w:left w:w="0" w:type="dxa"/>
+              <w:right w:w="0" w:type="dxa"/>
+            </w:tcMar>
+            <w:vAlign w:val="center"/>
+          </w:tcPr>
+          <w:p>
+            <w:pPr>
+              <w:pStyle w:val="Normal"/>
+              <w:jc w:val="center"/>
+              <w:pBdr>
+                <w:bottom w:val="none" w:sz="0" w:space="0" w:color="000000"/>
+                <w:top w:val="none" w:sz="0" w:space="0" w:color="000000"/>
+                <w:left w:val="none" w:sz="0" w:space="0" w:color="000000"/>
+                <w:right w:val="none" w:sz="0" w:space="0" w:color="000000"/>
+              </w:pBdr>
+              <w:spacing w:after="100" w:before="100" w:line="240"/>
+              <w:ind w:left="100" w:right="100" w:firstLine="0" w:firstLineChars="0"/>
+            </w:pPr>
+            <w:r>
+              <w:rPr>
+                <w:rFonts w:ascii="Helvetica" w:hAnsi="Helvetica" w:eastAsia="Helvetica" w:cs="Helvetica"/>
+                <w:i w:val="false"/>
+                <w:b w:val="false"/>
+                <w:u w:val="none"/>
+                <w:sz w:val="18"/>
+                <w:szCs w:val="18"/>
+                <w:color w:val="000000"/>
+              </w:rPr>
+              <w:t xml:space="preserve">11</w:t>
+            </w:r>
+          </w:p>
+        </w:tc>
+        <w:tc>
+          <w:tcPr>
+            <w:tcBorders>
+              <w:bottom w:val="single" w:sz="6" w:space="0" w:color="666666"/>
+              <w:top w:val="single" w:sz="6" w:space="0" w:color="666666"/>
+              <w:left w:val="none" w:sz="0" w:space="0" w:color="000000"/>
+              <w:right w:val="none" w:sz="0" w:space="0" w:color="000000"/>
+            </w:tcBorders>
+            <w:shd w:val="clear" w:color="auto" w:fill="FFFFFF"/>
+            <w:tcMar>
+              <w:top w:w="0" w:type="dxa"/>
+              <w:bottom w:w="0" w:type="dxa"/>
+              <w:left w:w="0" w:type="dxa"/>
+              <w:right w:w="0" w:type="dxa"/>
+            </w:tcMar>
+            <w:vAlign w:val="center"/>
+          </w:tcPr>
+          <w:p>
+            <w:pPr>
+              <w:pStyle w:val="Normal"/>
+              <w:jc w:val="center"/>
+              <w:pBdr>
+                <w:bottom w:val="none" w:sz="0" w:space="0" w:color="000000"/>
+                <w:top w:val="none" w:sz="0" w:space="0" w:color="000000"/>
+                <w:left w:val="none" w:sz="0" w:space="0" w:color="000000"/>
+                <w:right w:val="none" w:sz="0" w:space="0" w:color="000000"/>
+              </w:pBdr>
+              <w:spacing w:after="100" w:before="100" w:line="240"/>
+              <w:ind w:left="100" w:right="100" w:firstLine="0" w:firstLineChars="0"/>
+            </w:pPr>
+            <w:r>
+              <w:rPr>
+                <w:rFonts w:ascii="Helvetica" w:hAnsi="Helvetica" w:eastAsia="Helvetica" w:cs="Helvetica"/>
+                <w:i w:val="false"/>
+                <w:b w:val="false"/>
+                <w:u w:val="none"/>
+                <w:sz w:val="18"/>
+                <w:szCs w:val="18"/>
+                <w:color w:val="000000"/>
+              </w:rPr>
+              <w:t xml:space="preserve">78</w:t>
+            </w:r>
+          </w:p>
+        </w:tc>
+        <w:tc>
+          <w:tcPr>
+            <w:tcBorders>
+              <w:bottom w:val="single" w:sz="6" w:space="0" w:color="666666"/>
+              <w:top w:val="single" w:sz="6" w:space="0" w:color="666666"/>
+              <w:left w:val="none" w:sz="0" w:space="0" w:color="000000"/>
+              <w:right w:val="none" w:sz="0" w:space="0" w:color="000000"/>
+            </w:tcBorders>
+            <w:shd w:val="clear" w:color="auto" w:fill="FFFFFF"/>
+            <w:tcMar>
+              <w:top w:w="0" w:type="dxa"/>
+              <w:bottom w:w="0" w:type="dxa"/>
+              <w:left w:w="0" w:type="dxa"/>
+              <w:right w:w="0" w:type="dxa"/>
+            </w:tcMar>
+            <w:vAlign w:val="center"/>
+          </w:tcPr>
+          <w:p>
+            <w:pPr>
+              <w:pStyle w:val="Normal"/>
+              <w:jc w:val="center"/>
+              <w:pBdr>
+                <w:bottom w:val="none" w:sz="0" w:space="0" w:color="000000"/>
+                <w:top w:val="none" w:sz="0" w:space="0" w:color="000000"/>
+                <w:left w:val="none" w:sz="0" w:space="0" w:color="000000"/>
+                <w:right w:val="none" w:sz="0" w:space="0" w:color="000000"/>
+              </w:pBdr>
+              <w:spacing w:after="100" w:before="100" w:line="240"/>
+              <w:ind w:left="100" w:right="100" w:firstLine="0" w:firstLineChars="0"/>
+            </w:pPr>
+            <w:r>
+              <w:rPr>
+                <w:rFonts w:ascii="Helvetica" w:hAnsi="Helvetica" w:eastAsia="Helvetica" w:cs="Helvetica"/>
+                <w:i w:val="false"/>
+                <w:b w:val="false"/>
+                <w:u w:val="none"/>
+                <w:sz w:val="18"/>
+                <w:szCs w:val="18"/>
+                <w:color w:val="000000"/>
+              </w:rPr>
+              <w:t xml:space="preserve">2</w:t>
             </w:r>
           </w:p>
         </w:tc>
@@ -4832,6 +6418,50 @@
                 <w:szCs w:val="18"/>
                 <w:color w:val="000000"/>
               </w:rPr>
+              <w:t xml:space="preserve">22</w:t>
+            </w:r>
+          </w:p>
+        </w:tc>
+        <w:tc>
+          <w:tcPr>
+            <w:tcBorders>
+              <w:bottom w:val="single" w:sz="6" w:space="0" w:color="666666"/>
+              <w:top w:val="single" w:sz="6" w:space="0" w:color="666666"/>
+              <w:left w:val="none" w:sz="0" w:space="0" w:color="000000"/>
+              <w:right w:val="none" w:sz="0" w:space="0" w:color="000000"/>
+            </w:tcBorders>
+            <w:shd w:val="clear" w:color="auto" w:fill="FFFFFF"/>
+            <w:tcMar>
+              <w:top w:w="0" w:type="dxa"/>
+              <w:bottom w:w="0" w:type="dxa"/>
+              <w:left w:w="0" w:type="dxa"/>
+              <w:right w:w="0" w:type="dxa"/>
+            </w:tcMar>
+            <w:vAlign w:val="center"/>
+          </w:tcPr>
+          <w:p>
+            <w:pPr>
+              <w:pStyle w:val="Normal"/>
+              <w:jc w:val="center"/>
+              <w:pBdr>
+                <w:bottom w:val="none" w:sz="0" w:space="0" w:color="000000"/>
+                <w:top w:val="none" w:sz="0" w:space="0" w:color="000000"/>
+                <w:left w:val="none" w:sz="0" w:space="0" w:color="000000"/>
+                <w:right w:val="none" w:sz="0" w:space="0" w:color="000000"/>
+              </w:pBdr>
+              <w:spacing w:after="100" w:before="100" w:line="240"/>
+              <w:ind w:left="100" w:right="100" w:firstLine="0" w:firstLineChars="0"/>
+            </w:pPr>
+            <w:r>
+              <w:rPr>
+                <w:rFonts w:ascii="Helvetica" w:hAnsi="Helvetica" w:eastAsia="Helvetica" w:cs="Helvetica"/>
+                <w:i w:val="false"/>
+                <w:b w:val="false"/>
+                <w:u w:val="none"/>
+                <w:sz w:val="18"/>
+                <w:szCs w:val="18"/>
+                <w:color w:val="000000"/>
+              </w:rPr>
               <w:t xml:space="preserve">Female</w:t>
             </w:r>
           </w:p>
@@ -4876,95 +6506,139 @@
                 <w:szCs w:val="18"/>
                 <w:color w:val="000000"/>
               </w:rPr>
-              <w:t xml:space="preserve">67</w:t>
-            </w:r>
-          </w:p>
-        </w:tc>
-        <w:tc>
-          <w:tcPr>
-            <w:tcBorders>
-              <w:bottom w:val="single" w:sz="6" w:space="0" w:color="666666"/>
-              <w:top w:val="single" w:sz="6" w:space="0" w:color="666666"/>
-              <w:left w:val="none" w:sz="0" w:space="0" w:color="000000"/>
-              <w:right w:val="none" w:sz="0" w:space="0" w:color="000000"/>
-            </w:tcBorders>
-            <w:shd w:val="clear" w:color="auto" w:fill="FFFFFF"/>
-            <w:tcMar>
-              <w:top w:w="0" w:type="dxa"/>
-              <w:bottom w:w="0" w:type="dxa"/>
-              <w:left w:w="0" w:type="dxa"/>
-              <w:right w:w="0" w:type="dxa"/>
-            </w:tcMar>
-            <w:vAlign w:val="center"/>
-          </w:tcPr>
-          <w:p>
-            <w:pPr>
-              <w:pStyle w:val="Normal"/>
-              <w:jc w:val="center"/>
-              <w:pBdr>
-                <w:bottom w:val="none" w:sz="0" w:space="0" w:color="000000"/>
-                <w:top w:val="none" w:sz="0" w:space="0" w:color="000000"/>
-                <w:left w:val="none" w:sz="0" w:space="0" w:color="000000"/>
-                <w:right w:val="none" w:sz="0" w:space="0" w:color="000000"/>
-              </w:pBdr>
-              <w:spacing w:after="100" w:before="100" w:line="240"/>
-              <w:ind w:left="100" w:right="100" w:firstLine="0" w:firstLineChars="0"/>
-            </w:pPr>
-            <w:r>
-              <w:rPr>
-                <w:rFonts w:ascii="Helvetica" w:hAnsi="Helvetica" w:eastAsia="Helvetica" w:cs="Helvetica"/>
-                <w:i w:val="false"/>
-                <w:b w:val="false"/>
-                <w:u w:val="none"/>
-                <w:sz w:val="18"/>
-                <w:szCs w:val="18"/>
-                <w:color w:val="000000"/>
-              </w:rPr>
-              <w:t xml:space="preserve">11</w:t>
-            </w:r>
-          </w:p>
-        </w:tc>
-        <w:tc>
-          <w:tcPr>
-            <w:tcBorders>
-              <w:bottom w:val="single" w:sz="6" w:space="0" w:color="666666"/>
-              <w:top w:val="single" w:sz="6" w:space="0" w:color="666666"/>
-              <w:left w:val="none" w:sz="0" w:space="0" w:color="000000"/>
-              <w:right w:val="none" w:sz="0" w:space="0" w:color="000000"/>
-            </w:tcBorders>
-            <w:shd w:val="clear" w:color="auto" w:fill="FFFFFF"/>
-            <w:tcMar>
-              <w:top w:w="0" w:type="dxa"/>
-              <w:bottom w:w="0" w:type="dxa"/>
-              <w:left w:w="0" w:type="dxa"/>
-              <w:right w:w="0" w:type="dxa"/>
-            </w:tcMar>
-            <w:vAlign w:val="center"/>
-          </w:tcPr>
-          <w:p>
-            <w:pPr>
-              <w:pStyle w:val="Normal"/>
-              <w:jc w:val="center"/>
-              <w:pBdr>
-                <w:bottom w:val="none" w:sz="0" w:space="0" w:color="000000"/>
-                <w:top w:val="none" w:sz="0" w:space="0" w:color="000000"/>
-                <w:left w:val="none" w:sz="0" w:space="0" w:color="000000"/>
-                <w:right w:val="none" w:sz="0" w:space="0" w:color="000000"/>
-              </w:pBdr>
-              <w:spacing w:after="100" w:before="100" w:line="240"/>
-              <w:ind w:left="100" w:right="100" w:firstLine="0" w:firstLineChars="0"/>
-            </w:pPr>
-            <w:r>
-              <w:rPr>
-                <w:rFonts w:ascii="Helvetica" w:hAnsi="Helvetica" w:eastAsia="Helvetica" w:cs="Helvetica"/>
-                <w:i w:val="false"/>
-                <w:b w:val="false"/>
-                <w:u w:val="none"/>
-                <w:sz w:val="18"/>
-                <w:szCs w:val="18"/>
-                <w:color w:val="000000"/>
-              </w:rPr>
-              <w:t xml:space="preserve">78</w:t>
+              <w:t xml:space="preserve">19</w:t>
+            </w:r>
+          </w:p>
+        </w:tc>
+        <w:tc>
+          <w:tcPr>
+            <w:tcBorders>
+              <w:bottom w:val="single" w:sz="6" w:space="0" w:color="666666"/>
+              <w:top w:val="single" w:sz="6" w:space="0" w:color="666666"/>
+              <w:left w:val="none" w:sz="0" w:space="0" w:color="000000"/>
+              <w:right w:val="none" w:sz="0" w:space="0" w:color="000000"/>
+            </w:tcBorders>
+            <w:shd w:val="clear" w:color="auto" w:fill="FFFFFF"/>
+            <w:tcMar>
+              <w:top w:w="0" w:type="dxa"/>
+              <w:bottom w:w="0" w:type="dxa"/>
+              <w:left w:w="0" w:type="dxa"/>
+              <w:right w:w="0" w:type="dxa"/>
+            </w:tcMar>
+            <w:vAlign w:val="center"/>
+          </w:tcPr>
+          <w:p>
+            <w:pPr>
+              <w:pStyle w:val="Normal"/>
+              <w:jc w:val="center"/>
+              <w:pBdr>
+                <w:bottom w:val="none" w:sz="0" w:space="0" w:color="000000"/>
+                <w:top w:val="none" w:sz="0" w:space="0" w:color="000000"/>
+                <w:left w:val="none" w:sz="0" w:space="0" w:color="000000"/>
+                <w:right w:val="none" w:sz="0" w:space="0" w:color="000000"/>
+              </w:pBdr>
+              <w:spacing w:after="100" w:before="100" w:line="240"/>
+              <w:ind w:left="100" w:right="100" w:firstLine="0" w:firstLineChars="0"/>
+            </w:pPr>
+            <w:r>
+              <w:rPr>
+                <w:rFonts w:ascii="Helvetica" w:hAnsi="Helvetica" w:eastAsia="Helvetica" w:cs="Helvetica"/>
+                <w:i w:val="false"/>
+                <w:b w:val="false"/>
+                <w:u w:val="none"/>
+                <w:sz w:val="18"/>
+                <w:szCs w:val="18"/>
+                <w:color w:val="000000"/>
+              </w:rPr>
+              <w:t xml:space="preserve">13</w:t>
+            </w:r>
+          </w:p>
+        </w:tc>
+        <w:tc>
+          <w:tcPr>
+            <w:tcBorders>
+              <w:bottom w:val="single" w:sz="6" w:space="0" w:color="666666"/>
+              <w:top w:val="single" w:sz="6" w:space="0" w:color="666666"/>
+              <w:left w:val="none" w:sz="0" w:space="0" w:color="000000"/>
+              <w:right w:val="none" w:sz="0" w:space="0" w:color="000000"/>
+            </w:tcBorders>
+            <w:shd w:val="clear" w:color="auto" w:fill="FFFFFF"/>
+            <w:tcMar>
+              <w:top w:w="0" w:type="dxa"/>
+              <w:bottom w:w="0" w:type="dxa"/>
+              <w:left w:w="0" w:type="dxa"/>
+              <w:right w:w="0" w:type="dxa"/>
+            </w:tcMar>
+            <w:vAlign w:val="center"/>
+          </w:tcPr>
+          <w:p>
+            <w:pPr>
+              <w:pStyle w:val="Normal"/>
+              <w:jc w:val="center"/>
+              <w:pBdr>
+                <w:bottom w:val="none" w:sz="0" w:space="0" w:color="000000"/>
+                <w:top w:val="none" w:sz="0" w:space="0" w:color="000000"/>
+                <w:left w:val="none" w:sz="0" w:space="0" w:color="000000"/>
+                <w:right w:val="none" w:sz="0" w:space="0" w:color="000000"/>
+              </w:pBdr>
+              <w:spacing w:after="100" w:before="100" w:line="240"/>
+              <w:ind w:left="100" w:right="100" w:firstLine="0" w:firstLineChars="0"/>
+            </w:pPr>
+            <w:r>
+              <w:rPr>
+                <w:rFonts w:ascii="Helvetica" w:hAnsi="Helvetica" w:eastAsia="Helvetica" w:cs="Helvetica"/>
+                <w:i w:val="false"/>
+                <w:b w:val="false"/>
+                <w:u w:val="none"/>
+                <w:sz w:val="18"/>
+                <w:szCs w:val="18"/>
+                <w:color w:val="000000"/>
+              </w:rPr>
+              <w:t xml:space="preserve">74</w:t>
+            </w:r>
+          </w:p>
+        </w:tc>
+        <w:tc>
+          <w:tcPr>
+            <w:tcBorders>
+              <w:bottom w:val="single" w:sz="6" w:space="0" w:color="666666"/>
+              <w:top w:val="single" w:sz="6" w:space="0" w:color="666666"/>
+              <w:left w:val="none" w:sz="0" w:space="0" w:color="000000"/>
+              <w:right w:val="none" w:sz="0" w:space="0" w:color="000000"/>
+            </w:tcBorders>
+            <w:shd w:val="clear" w:color="auto" w:fill="FFFFFF"/>
+            <w:tcMar>
+              <w:top w:w="0" w:type="dxa"/>
+              <w:bottom w:w="0" w:type="dxa"/>
+              <w:left w:w="0" w:type="dxa"/>
+              <w:right w:w="0" w:type="dxa"/>
+            </w:tcMar>
+            <w:vAlign w:val="center"/>
+          </w:tcPr>
+          <w:p>
+            <w:pPr>
+              <w:pStyle w:val="Normal"/>
+              <w:jc w:val="center"/>
+              <w:pBdr>
+                <w:bottom w:val="none" w:sz="0" w:space="0" w:color="000000"/>
+                <w:top w:val="none" w:sz="0" w:space="0" w:color="000000"/>
+                <w:left w:val="none" w:sz="0" w:space="0" w:color="000000"/>
+                <w:right w:val="none" w:sz="0" w:space="0" w:color="000000"/>
+              </w:pBdr>
+              <w:spacing w:after="100" w:before="100" w:line="240"/>
+              <w:ind w:left="100" w:right="100" w:firstLine="0" w:firstLineChars="0"/>
+            </w:pPr>
+            <w:r>
+              <w:rPr>
+                <w:rFonts w:ascii="Helvetica" w:hAnsi="Helvetica" w:eastAsia="Helvetica" w:cs="Helvetica"/>
+                <w:i w:val="false"/>
+                <w:b w:val="false"/>
+                <w:u w:val="none"/>
+                <w:sz w:val="18"/>
+                <w:szCs w:val="18"/>
+                <w:color w:val="000000"/>
+              </w:rPr>
+              <w:t xml:space="preserve">9</w:t>
             </w:r>
           </w:p>
         </w:tc>
@@ -5103,6 +6777,50 @@
                 <w:szCs w:val="18"/>
                 <w:color w:val="000000"/>
               </w:rPr>
+              <w:t xml:space="preserve">3</w:t>
+            </w:r>
+          </w:p>
+        </w:tc>
+        <w:tc>
+          <w:tcPr>
+            <w:tcBorders>
+              <w:bottom w:val="single" w:sz="6" w:space="0" w:color="666666"/>
+              <w:top w:val="single" w:sz="6" w:space="0" w:color="666666"/>
+              <w:left w:val="none" w:sz="0" w:space="0" w:color="000000"/>
+              <w:right w:val="none" w:sz="0" w:space="0" w:color="000000"/>
+            </w:tcBorders>
+            <w:shd w:val="clear" w:color="auto" w:fill="FFFFFF"/>
+            <w:tcMar>
+              <w:top w:w="0" w:type="dxa"/>
+              <w:bottom w:w="0" w:type="dxa"/>
+              <w:left w:w="0" w:type="dxa"/>
+              <w:right w:w="0" w:type="dxa"/>
+            </w:tcMar>
+            <w:vAlign w:val="center"/>
+          </w:tcPr>
+          <w:p>
+            <w:pPr>
+              <w:pStyle w:val="Normal"/>
+              <w:jc w:val="center"/>
+              <w:pBdr>
+                <w:bottom w:val="none" w:sz="0" w:space="0" w:color="000000"/>
+                <w:top w:val="none" w:sz="0" w:space="0" w:color="000000"/>
+                <w:left w:val="none" w:sz="0" w:space="0" w:color="000000"/>
+                <w:right w:val="none" w:sz="0" w:space="0" w:color="000000"/>
+              </w:pBdr>
+              <w:spacing w:after="100" w:before="100" w:line="240"/>
+              <w:ind w:left="100" w:right="100" w:firstLine="0" w:firstLineChars="0"/>
+            </w:pPr>
+            <w:r>
+              <w:rPr>
+                <w:rFonts w:ascii="Helvetica" w:hAnsi="Helvetica" w:eastAsia="Helvetica" w:cs="Helvetica"/>
+                <w:i w:val="false"/>
+                <w:b w:val="false"/>
+                <w:u w:val="none"/>
+                <w:sz w:val="18"/>
+                <w:szCs w:val="18"/>
+                <w:color w:val="000000"/>
+              </w:rPr>
               <w:t xml:space="preserve">Female</w:t>
             </w:r>
           </w:p>
@@ -5236,6 +6954,50 @@
                 <w:color w:val="000000"/>
               </w:rPr>
               <w:t xml:space="preserve"/>
+            </w:r>
+          </w:p>
+        </w:tc>
+        <w:tc>
+          <w:tcPr>
+            <w:tcBorders>
+              <w:bottom w:val="single" w:sz="6" w:space="0" w:color="666666"/>
+              <w:top w:val="single" w:sz="6" w:space="0" w:color="666666"/>
+              <w:left w:val="none" w:sz="0" w:space="0" w:color="000000"/>
+              <w:right w:val="none" w:sz="0" w:space="0" w:color="000000"/>
+            </w:tcBorders>
+            <w:shd w:val="clear" w:color="auto" w:fill="FFFFFF"/>
+            <w:tcMar>
+              <w:top w:w="0" w:type="dxa"/>
+              <w:bottom w:w="0" w:type="dxa"/>
+              <w:left w:w="0" w:type="dxa"/>
+              <w:right w:w="0" w:type="dxa"/>
+            </w:tcMar>
+            <w:vAlign w:val="center"/>
+          </w:tcPr>
+          <w:p>
+            <w:pPr>
+              <w:pStyle w:val="Normal"/>
+              <w:jc w:val="center"/>
+              <w:pBdr>
+                <w:bottom w:val="none" w:sz="0" w:space="0" w:color="000000"/>
+                <w:top w:val="none" w:sz="0" w:space="0" w:color="000000"/>
+                <w:left w:val="none" w:sz="0" w:space="0" w:color="000000"/>
+                <w:right w:val="none" w:sz="0" w:space="0" w:color="000000"/>
+              </w:pBdr>
+              <w:spacing w:after="100" w:before="100" w:line="240"/>
+              <w:ind w:left="100" w:right="100" w:firstLine="0" w:firstLineChars="0"/>
+            </w:pPr>
+            <w:r>
+              <w:rPr>
+                <w:rFonts w:ascii="Helvetica" w:hAnsi="Helvetica" w:eastAsia="Helvetica" w:cs="Helvetica"/>
+                <w:i w:val="false"/>
+                <w:b w:val="false"/>
+                <w:u w:val="none"/>
+                <w:sz w:val="18"/>
+                <w:szCs w:val="18"/>
+                <w:color w:val="000000"/>
+              </w:rPr>
+              <w:t xml:space="preserve">2</w:t>
             </w:r>
           </w:p>
         </w:tc>
@@ -5362,6 +7124,50 @@
                 <w:szCs w:val="18"/>
                 <w:color w:val="000000"/>
               </w:rPr>
+              <w:t xml:space="preserve">12</w:t>
+            </w:r>
+          </w:p>
+        </w:tc>
+        <w:tc>
+          <w:tcPr>
+            <w:tcBorders>
+              <w:bottom w:val="single" w:sz="6" w:space="0" w:color="666666"/>
+              <w:top w:val="single" w:sz="6" w:space="0" w:color="666666"/>
+              <w:left w:val="none" w:sz="0" w:space="0" w:color="000000"/>
+              <w:right w:val="none" w:sz="0" w:space="0" w:color="000000"/>
+            </w:tcBorders>
+            <w:shd w:val="clear" w:color="auto" w:fill="FFFFFF"/>
+            <w:tcMar>
+              <w:top w:w="0" w:type="dxa"/>
+              <w:bottom w:w="0" w:type="dxa"/>
+              <w:left w:w="0" w:type="dxa"/>
+              <w:right w:w="0" w:type="dxa"/>
+            </w:tcMar>
+            <w:vAlign w:val="center"/>
+          </w:tcPr>
+          <w:p>
+            <w:pPr>
+              <w:pStyle w:val="Normal"/>
+              <w:jc w:val="center"/>
+              <w:pBdr>
+                <w:bottom w:val="none" w:sz="0" w:space="0" w:color="000000"/>
+                <w:top w:val="none" w:sz="0" w:space="0" w:color="000000"/>
+                <w:left w:val="none" w:sz="0" w:space="0" w:color="000000"/>
+                <w:right w:val="none" w:sz="0" w:space="0" w:color="000000"/>
+              </w:pBdr>
+              <w:spacing w:after="100" w:before="100" w:line="240"/>
+              <w:ind w:left="100" w:right="100" w:firstLine="0" w:firstLineChars="0"/>
+            </w:pPr>
+            <w:r>
+              <w:rPr>
+                <w:rFonts w:ascii="Helvetica" w:hAnsi="Helvetica" w:eastAsia="Helvetica" w:cs="Helvetica"/>
+                <w:i w:val="false"/>
+                <w:b w:val="false"/>
+                <w:u w:val="none"/>
+                <w:sz w:val="18"/>
+                <w:szCs w:val="18"/>
+                <w:color w:val="000000"/>
+              </w:rPr>
               <w:t xml:space="preserve">Female</w:t>
             </w:r>
           </w:p>
@@ -5495,6 +7301,50 @@
                 <w:color w:val="000000"/>
               </w:rPr>
               <w:t xml:space="preserve"/>
+            </w:r>
+          </w:p>
+        </w:tc>
+        <w:tc>
+          <w:tcPr>
+            <w:tcBorders>
+              <w:bottom w:val="single" w:sz="6" w:space="0" w:color="666666"/>
+              <w:top w:val="single" w:sz="6" w:space="0" w:color="666666"/>
+              <w:left w:val="none" w:sz="0" w:space="0" w:color="000000"/>
+              <w:right w:val="none" w:sz="0" w:space="0" w:color="000000"/>
+            </w:tcBorders>
+            <w:shd w:val="clear" w:color="auto" w:fill="FFFFFF"/>
+            <w:tcMar>
+              <w:top w:w="0" w:type="dxa"/>
+              <w:bottom w:w="0" w:type="dxa"/>
+              <w:left w:w="0" w:type="dxa"/>
+              <w:right w:w="0" w:type="dxa"/>
+            </w:tcMar>
+            <w:vAlign w:val="center"/>
+          </w:tcPr>
+          <w:p>
+            <w:pPr>
+              <w:pStyle w:val="Normal"/>
+              <w:jc w:val="center"/>
+              <w:pBdr>
+                <w:bottom w:val="none" w:sz="0" w:space="0" w:color="000000"/>
+                <w:top w:val="none" w:sz="0" w:space="0" w:color="000000"/>
+                <w:left w:val="none" w:sz="0" w:space="0" w:color="000000"/>
+                <w:right w:val="none" w:sz="0" w:space="0" w:color="000000"/>
+              </w:pBdr>
+              <w:spacing w:after="100" w:before="100" w:line="240"/>
+              <w:ind w:left="100" w:right="100" w:firstLine="0" w:firstLineChars="0"/>
+            </w:pPr>
+            <w:r>
+              <w:rPr>
+                <w:rFonts w:ascii="Helvetica" w:hAnsi="Helvetica" w:eastAsia="Helvetica" w:cs="Helvetica"/>
+                <w:i w:val="false"/>
+                <w:b w:val="false"/>
+                <w:u w:val="none"/>
+                <w:sz w:val="18"/>
+                <w:szCs w:val="18"/>
+                <w:color w:val="000000"/>
+              </w:rPr>
+              <w:t xml:space="preserve">0</w:t>
             </w:r>
           </w:p>
         </w:tc>
@@ -5621,6 +7471,50 @@
                 <w:szCs w:val="18"/>
                 <w:color w:val="000000"/>
               </w:rPr>
+              <w:t xml:space="preserve">9</w:t>
+            </w:r>
+          </w:p>
+        </w:tc>
+        <w:tc>
+          <w:tcPr>
+            <w:tcBorders>
+              <w:bottom w:val="single" w:sz="6" w:space="0" w:color="666666"/>
+              <w:top w:val="single" w:sz="6" w:space="0" w:color="666666"/>
+              <w:left w:val="none" w:sz="0" w:space="0" w:color="000000"/>
+              <w:right w:val="none" w:sz="0" w:space="0" w:color="000000"/>
+            </w:tcBorders>
+            <w:shd w:val="clear" w:color="auto" w:fill="FFFFFF"/>
+            <w:tcMar>
+              <w:top w:w="0" w:type="dxa"/>
+              <w:bottom w:w="0" w:type="dxa"/>
+              <w:left w:w="0" w:type="dxa"/>
+              <w:right w:w="0" w:type="dxa"/>
+            </w:tcMar>
+            <w:vAlign w:val="center"/>
+          </w:tcPr>
+          <w:p>
+            <w:pPr>
+              <w:pStyle w:val="Normal"/>
+              <w:jc w:val="center"/>
+              <w:pBdr>
+                <w:bottom w:val="none" w:sz="0" w:space="0" w:color="000000"/>
+                <w:top w:val="none" w:sz="0" w:space="0" w:color="000000"/>
+                <w:left w:val="none" w:sz="0" w:space="0" w:color="000000"/>
+                <w:right w:val="none" w:sz="0" w:space="0" w:color="000000"/>
+              </w:pBdr>
+              <w:spacing w:after="100" w:before="100" w:line="240"/>
+              <w:ind w:left="100" w:right="100" w:firstLine="0" w:firstLineChars="0"/>
+            </w:pPr>
+            <w:r>
+              <w:rPr>
+                <w:rFonts w:ascii="Helvetica" w:hAnsi="Helvetica" w:eastAsia="Helvetica" w:cs="Helvetica"/>
+                <w:i w:val="false"/>
+                <w:b w:val="false"/>
+                <w:u w:val="none"/>
+                <w:sz w:val="18"/>
+                <w:szCs w:val="18"/>
+                <w:color w:val="000000"/>
+              </w:rPr>
               <w:t xml:space="preserve">Female</w:t>
             </w:r>
           </w:p>
@@ -5754,6 +7648,50 @@
                 <w:color w:val="000000"/>
               </w:rPr>
               <w:t xml:space="preserve"/>
+            </w:r>
+          </w:p>
+        </w:tc>
+        <w:tc>
+          <w:tcPr>
+            <w:tcBorders>
+              <w:bottom w:val="single" w:sz="6" w:space="0" w:color="666666"/>
+              <w:top w:val="single" w:sz="6" w:space="0" w:color="666666"/>
+              <w:left w:val="none" w:sz="0" w:space="0" w:color="000000"/>
+              <w:right w:val="none" w:sz="0" w:space="0" w:color="000000"/>
+            </w:tcBorders>
+            <w:shd w:val="clear" w:color="auto" w:fill="FFFFFF"/>
+            <w:tcMar>
+              <w:top w:w="0" w:type="dxa"/>
+              <w:bottom w:w="0" w:type="dxa"/>
+              <w:left w:w="0" w:type="dxa"/>
+              <w:right w:w="0" w:type="dxa"/>
+            </w:tcMar>
+            <w:vAlign w:val="center"/>
+          </w:tcPr>
+          <w:p>
+            <w:pPr>
+              <w:pStyle w:val="Normal"/>
+              <w:jc w:val="center"/>
+              <w:pBdr>
+                <w:bottom w:val="none" w:sz="0" w:space="0" w:color="000000"/>
+                <w:top w:val="none" w:sz="0" w:space="0" w:color="000000"/>
+                <w:left w:val="none" w:sz="0" w:space="0" w:color="000000"/>
+                <w:right w:val="none" w:sz="0" w:space="0" w:color="000000"/>
+              </w:pBdr>
+              <w:spacing w:after="100" w:before="100" w:line="240"/>
+              <w:ind w:left="100" w:right="100" w:firstLine="0" w:firstLineChars="0"/>
+            </w:pPr>
+            <w:r>
+              <w:rPr>
+                <w:rFonts w:ascii="Helvetica" w:hAnsi="Helvetica" w:eastAsia="Helvetica" w:cs="Helvetica"/>
+                <w:i w:val="false"/>
+                <w:b w:val="false"/>
+                <w:u w:val="none"/>
+                <w:sz w:val="18"/>
+                <w:szCs w:val="18"/>
+                <w:color w:val="000000"/>
+              </w:rPr>
+              <w:t xml:space="preserve">5</w:t>
             </w:r>
           </w:p>
         </w:tc>
@@ -5880,6 +7818,50 @@
                 <w:szCs w:val="18"/>
                 <w:color w:val="000000"/>
               </w:rPr>
+              <w:t xml:space="preserve">18</w:t>
+            </w:r>
+          </w:p>
+        </w:tc>
+        <w:tc>
+          <w:tcPr>
+            <w:tcBorders>
+              <w:bottom w:val="single" w:sz="6" w:space="0" w:color="666666"/>
+              <w:top w:val="single" w:sz="6" w:space="0" w:color="666666"/>
+              <w:left w:val="none" w:sz="0" w:space="0" w:color="000000"/>
+              <w:right w:val="none" w:sz="0" w:space="0" w:color="000000"/>
+            </w:tcBorders>
+            <w:shd w:val="clear" w:color="auto" w:fill="FFFFFF"/>
+            <w:tcMar>
+              <w:top w:w="0" w:type="dxa"/>
+              <w:bottom w:w="0" w:type="dxa"/>
+              <w:left w:w="0" w:type="dxa"/>
+              <w:right w:w="0" w:type="dxa"/>
+            </w:tcMar>
+            <w:vAlign w:val="center"/>
+          </w:tcPr>
+          <w:p>
+            <w:pPr>
+              <w:pStyle w:val="Normal"/>
+              <w:jc w:val="center"/>
+              <w:pBdr>
+                <w:bottom w:val="none" w:sz="0" w:space="0" w:color="000000"/>
+                <w:top w:val="none" w:sz="0" w:space="0" w:color="000000"/>
+                <w:left w:val="none" w:sz="0" w:space="0" w:color="000000"/>
+                <w:right w:val="none" w:sz="0" w:space="0" w:color="000000"/>
+              </w:pBdr>
+              <w:spacing w:after="100" w:before="100" w:line="240"/>
+              <w:ind w:left="100" w:right="100" w:firstLine="0" w:firstLineChars="0"/>
+            </w:pPr>
+            <w:r>
+              <w:rPr>
+                <w:rFonts w:ascii="Helvetica" w:hAnsi="Helvetica" w:eastAsia="Helvetica" w:cs="Helvetica"/>
+                <w:i w:val="false"/>
+                <w:b w:val="false"/>
+                <w:u w:val="none"/>
+                <w:sz w:val="18"/>
+                <w:szCs w:val="18"/>
+                <w:color w:val="000000"/>
+              </w:rPr>
               <w:t xml:space="preserve">Female</w:t>
             </w:r>
           </w:p>
@@ -6013,6 +7995,50 @@
                 <w:color w:val="000000"/>
               </w:rPr>
               <w:t xml:space="preserve"/>
+            </w:r>
+          </w:p>
+        </w:tc>
+        <w:tc>
+          <w:tcPr>
+            <w:tcBorders>
+              <w:bottom w:val="single" w:sz="6" w:space="0" w:color="666666"/>
+              <w:top w:val="single" w:sz="6" w:space="0" w:color="666666"/>
+              <w:left w:val="none" w:sz="0" w:space="0" w:color="000000"/>
+              <w:right w:val="none" w:sz="0" w:space="0" w:color="000000"/>
+            </w:tcBorders>
+            <w:shd w:val="clear" w:color="auto" w:fill="FFFFFF"/>
+            <w:tcMar>
+              <w:top w:w="0" w:type="dxa"/>
+              <w:bottom w:w="0" w:type="dxa"/>
+              <w:left w:w="0" w:type="dxa"/>
+              <w:right w:w="0" w:type="dxa"/>
+            </w:tcMar>
+            <w:vAlign w:val="center"/>
+          </w:tcPr>
+          <w:p>
+            <w:pPr>
+              <w:pStyle w:val="Normal"/>
+              <w:jc w:val="center"/>
+              <w:pBdr>
+                <w:bottom w:val="none" w:sz="0" w:space="0" w:color="000000"/>
+                <w:top w:val="none" w:sz="0" w:space="0" w:color="000000"/>
+                <w:left w:val="none" w:sz="0" w:space="0" w:color="000000"/>
+                <w:right w:val="none" w:sz="0" w:space="0" w:color="000000"/>
+              </w:pBdr>
+              <w:spacing w:after="100" w:before="100" w:line="240"/>
+              <w:ind w:left="100" w:right="100" w:firstLine="0" w:firstLineChars="0"/>
+            </w:pPr>
+            <w:r>
+              <w:rPr>
+                <w:rFonts w:ascii="Helvetica" w:hAnsi="Helvetica" w:eastAsia="Helvetica" w:cs="Helvetica"/>
+                <w:i w:val="false"/>
+                <w:b w:val="false"/>
+                <w:u w:val="none"/>
+                <w:sz w:val="18"/>
+                <w:szCs w:val="18"/>
+                <w:color w:val="000000"/>
+              </w:rPr>
+              <w:t xml:space="preserve">9</w:t>
             </w:r>
           </w:p>
         </w:tc>
@@ -6139,6 +8165,50 @@
                 <w:szCs w:val="18"/>
                 <w:color w:val="000000"/>
               </w:rPr>
+              <w:t xml:space="preserve">4</w:t>
+            </w:r>
+          </w:p>
+        </w:tc>
+        <w:tc>
+          <w:tcPr>
+            <w:tcBorders>
+              <w:bottom w:val="single" w:sz="6" w:space="0" w:color="666666"/>
+              <w:top w:val="single" w:sz="6" w:space="0" w:color="666666"/>
+              <w:left w:val="none" w:sz="0" w:space="0" w:color="000000"/>
+              <w:right w:val="none" w:sz="0" w:space="0" w:color="000000"/>
+            </w:tcBorders>
+            <w:shd w:val="clear" w:color="auto" w:fill="FFFFFF"/>
+            <w:tcMar>
+              <w:top w:w="0" w:type="dxa"/>
+              <w:bottom w:w="0" w:type="dxa"/>
+              <w:left w:w="0" w:type="dxa"/>
+              <w:right w:w="0" w:type="dxa"/>
+            </w:tcMar>
+            <w:vAlign w:val="center"/>
+          </w:tcPr>
+          <w:p>
+            <w:pPr>
+              <w:pStyle w:val="Normal"/>
+              <w:jc w:val="center"/>
+              <w:pBdr>
+                <w:bottom w:val="none" w:sz="0" w:space="0" w:color="000000"/>
+                <w:top w:val="none" w:sz="0" w:space="0" w:color="000000"/>
+                <w:left w:val="none" w:sz="0" w:space="0" w:color="000000"/>
+                <w:right w:val="none" w:sz="0" w:space="0" w:color="000000"/>
+              </w:pBdr>
+              <w:spacing w:after="100" w:before="100" w:line="240"/>
+              <w:ind w:left="100" w:right="100" w:firstLine="0" w:firstLineChars="0"/>
+            </w:pPr>
+            <w:r>
+              <w:rPr>
+                <w:rFonts w:ascii="Helvetica" w:hAnsi="Helvetica" w:eastAsia="Helvetica" w:cs="Helvetica"/>
+                <w:i w:val="false"/>
+                <w:b w:val="false"/>
+                <w:u w:val="none"/>
+                <w:sz w:val="18"/>
+                <w:szCs w:val="18"/>
+                <w:color w:val="000000"/>
+              </w:rPr>
               <w:t xml:space="preserve">Female</w:t>
             </w:r>
           </w:p>
@@ -6272,6 +8342,50 @@
                 <w:color w:val="000000"/>
               </w:rPr>
               <w:t xml:space="preserve"/>
+            </w:r>
+          </w:p>
+        </w:tc>
+        <w:tc>
+          <w:tcPr>
+            <w:tcBorders>
+              <w:bottom w:val="single" w:sz="6" w:space="0" w:color="666666"/>
+              <w:top w:val="single" w:sz="6" w:space="0" w:color="666666"/>
+              <w:left w:val="none" w:sz="0" w:space="0" w:color="000000"/>
+              <w:right w:val="none" w:sz="0" w:space="0" w:color="000000"/>
+            </w:tcBorders>
+            <w:shd w:val="clear" w:color="auto" w:fill="FFFFFF"/>
+            <w:tcMar>
+              <w:top w:w="0" w:type="dxa"/>
+              <w:bottom w:w="0" w:type="dxa"/>
+              <w:left w:w="0" w:type="dxa"/>
+              <w:right w:w="0" w:type="dxa"/>
+            </w:tcMar>
+            <w:vAlign w:val="center"/>
+          </w:tcPr>
+          <w:p>
+            <w:pPr>
+              <w:pStyle w:val="Normal"/>
+              <w:jc w:val="center"/>
+              <w:pBdr>
+                <w:bottom w:val="none" w:sz="0" w:space="0" w:color="000000"/>
+                <w:top w:val="none" w:sz="0" w:space="0" w:color="000000"/>
+                <w:left w:val="none" w:sz="0" w:space="0" w:color="000000"/>
+                <w:right w:val="none" w:sz="0" w:space="0" w:color="000000"/>
+              </w:pBdr>
+              <w:spacing w:after="100" w:before="100" w:line="240"/>
+              <w:ind w:left="100" w:right="100" w:firstLine="0" w:firstLineChars="0"/>
+            </w:pPr>
+            <w:r>
+              <w:rPr>
+                <w:rFonts w:ascii="Helvetica" w:hAnsi="Helvetica" w:eastAsia="Helvetica" w:cs="Helvetica"/>
+                <w:i w:val="false"/>
+                <w:b w:val="false"/>
+                <w:u w:val="none"/>
+                <w:sz w:val="18"/>
+                <w:szCs w:val="18"/>
+                <w:color w:val="000000"/>
+              </w:rPr>
+              <w:t xml:space="preserve">3</w:t>
             </w:r>
           </w:p>
         </w:tc>
@@ -6398,6 +8512,50 @@
                 <w:szCs w:val="18"/>
                 <w:color w:val="000000"/>
               </w:rPr>
+              <w:t xml:space="preserve">13</w:t>
+            </w:r>
+          </w:p>
+        </w:tc>
+        <w:tc>
+          <w:tcPr>
+            <w:tcBorders>
+              <w:bottom w:val="single" w:sz="6" w:space="0" w:color="666666"/>
+              <w:top w:val="single" w:sz="6" w:space="0" w:color="666666"/>
+              <w:left w:val="none" w:sz="0" w:space="0" w:color="000000"/>
+              <w:right w:val="none" w:sz="0" w:space="0" w:color="000000"/>
+            </w:tcBorders>
+            <w:shd w:val="clear" w:color="auto" w:fill="FFFFFF"/>
+            <w:tcMar>
+              <w:top w:w="0" w:type="dxa"/>
+              <w:bottom w:w="0" w:type="dxa"/>
+              <w:left w:w="0" w:type="dxa"/>
+              <w:right w:w="0" w:type="dxa"/>
+            </w:tcMar>
+            <w:vAlign w:val="center"/>
+          </w:tcPr>
+          <w:p>
+            <w:pPr>
+              <w:pStyle w:val="Normal"/>
+              <w:jc w:val="center"/>
+              <w:pBdr>
+                <w:bottom w:val="none" w:sz="0" w:space="0" w:color="000000"/>
+                <w:top w:val="none" w:sz="0" w:space="0" w:color="000000"/>
+                <w:left w:val="none" w:sz="0" w:space="0" w:color="000000"/>
+                <w:right w:val="none" w:sz="0" w:space="0" w:color="000000"/>
+              </w:pBdr>
+              <w:spacing w:after="100" w:before="100" w:line="240"/>
+              <w:ind w:left="100" w:right="100" w:firstLine="0" w:firstLineChars="0"/>
+            </w:pPr>
+            <w:r>
+              <w:rPr>
+                <w:rFonts w:ascii="Helvetica" w:hAnsi="Helvetica" w:eastAsia="Helvetica" w:cs="Helvetica"/>
+                <w:i w:val="false"/>
+                <w:b w:val="false"/>
+                <w:u w:val="none"/>
+                <w:sz w:val="18"/>
+                <w:szCs w:val="18"/>
+                <w:color w:val="000000"/>
+              </w:rPr>
               <w:t xml:space="preserve">Male</w:t>
             </w:r>
           </w:p>
@@ -6531,6 +8689,50 @@
                 <w:color w:val="000000"/>
               </w:rPr>
               <w:t xml:space="preserve"/>
+            </w:r>
+          </w:p>
+        </w:tc>
+        <w:tc>
+          <w:tcPr>
+            <w:tcBorders>
+              <w:bottom w:val="single" w:sz="6" w:space="0" w:color="666666"/>
+              <w:top w:val="single" w:sz="6" w:space="0" w:color="666666"/>
+              <w:left w:val="none" w:sz="0" w:space="0" w:color="000000"/>
+              <w:right w:val="none" w:sz="0" w:space="0" w:color="000000"/>
+            </w:tcBorders>
+            <w:shd w:val="clear" w:color="auto" w:fill="FFFFFF"/>
+            <w:tcMar>
+              <w:top w:w="0" w:type="dxa"/>
+              <w:bottom w:w="0" w:type="dxa"/>
+              <w:left w:w="0" w:type="dxa"/>
+              <w:right w:w="0" w:type="dxa"/>
+            </w:tcMar>
+            <w:vAlign w:val="center"/>
+          </w:tcPr>
+          <w:p>
+            <w:pPr>
+              <w:pStyle w:val="Normal"/>
+              <w:jc w:val="center"/>
+              <w:pBdr>
+                <w:bottom w:val="none" w:sz="0" w:space="0" w:color="000000"/>
+                <w:top w:val="none" w:sz="0" w:space="0" w:color="000000"/>
+                <w:left w:val="none" w:sz="0" w:space="0" w:color="000000"/>
+                <w:right w:val="none" w:sz="0" w:space="0" w:color="000000"/>
+              </w:pBdr>
+              <w:spacing w:after="100" w:before="100" w:line="240"/>
+              <w:ind w:left="100" w:right="100" w:firstLine="0" w:firstLineChars="0"/>
+            </w:pPr>
+            <w:r>
+              <w:rPr>
+                <w:rFonts w:ascii="Helvetica" w:hAnsi="Helvetica" w:eastAsia="Helvetica" w:cs="Helvetica"/>
+                <w:i w:val="false"/>
+                <w:b w:val="false"/>
+                <w:u w:val="none"/>
+                <w:sz w:val="18"/>
+                <w:szCs w:val="18"/>
+                <w:color w:val="000000"/>
+              </w:rPr>
+              <w:t xml:space="preserve">0</w:t>
             </w:r>
           </w:p>
         </w:tc>
@@ -6657,6 +8859,50 @@
                 <w:szCs w:val="18"/>
                 <w:color w:val="000000"/>
               </w:rPr>
+              <w:t xml:space="preserve">5</w:t>
+            </w:r>
+          </w:p>
+        </w:tc>
+        <w:tc>
+          <w:tcPr>
+            <w:tcBorders>
+              <w:bottom w:val="single" w:sz="6" w:space="0" w:color="666666"/>
+              <w:top w:val="single" w:sz="6" w:space="0" w:color="666666"/>
+              <w:left w:val="none" w:sz="0" w:space="0" w:color="000000"/>
+              <w:right w:val="none" w:sz="0" w:space="0" w:color="000000"/>
+            </w:tcBorders>
+            <w:shd w:val="clear" w:color="auto" w:fill="FFFFFF"/>
+            <w:tcMar>
+              <w:top w:w="0" w:type="dxa"/>
+              <w:bottom w:w="0" w:type="dxa"/>
+              <w:left w:w="0" w:type="dxa"/>
+              <w:right w:w="0" w:type="dxa"/>
+            </w:tcMar>
+            <w:vAlign w:val="center"/>
+          </w:tcPr>
+          <w:p>
+            <w:pPr>
+              <w:pStyle w:val="Normal"/>
+              <w:jc w:val="center"/>
+              <w:pBdr>
+                <w:bottom w:val="none" w:sz="0" w:space="0" w:color="000000"/>
+                <w:top w:val="none" w:sz="0" w:space="0" w:color="000000"/>
+                <w:left w:val="none" w:sz="0" w:space="0" w:color="000000"/>
+                <w:right w:val="none" w:sz="0" w:space="0" w:color="000000"/>
+              </w:pBdr>
+              <w:spacing w:after="100" w:before="100" w:line="240"/>
+              <w:ind w:left="100" w:right="100" w:firstLine="0" w:firstLineChars="0"/>
+            </w:pPr>
+            <w:r>
+              <w:rPr>
+                <w:rFonts w:ascii="Helvetica" w:hAnsi="Helvetica" w:eastAsia="Helvetica" w:cs="Helvetica"/>
+                <w:i w:val="false"/>
+                <w:b w:val="false"/>
+                <w:u w:val="none"/>
+                <w:sz w:val="18"/>
+                <w:szCs w:val="18"/>
+                <w:color w:val="000000"/>
+              </w:rPr>
               <w:t xml:space="preserve">Female</w:t>
             </w:r>
           </w:p>
@@ -6701,7 +8947,7 @@
                 <w:szCs w:val="18"/>
                 <w:color w:val="000000"/>
               </w:rPr>
-              <w:t xml:space="preserve">55</w:t>
+              <w:t xml:space="preserve">56</w:t>
             </w:r>
           </w:p>
         </w:tc>
@@ -6790,6 +9036,50 @@
                 <w:color w:val="000000"/>
               </w:rPr>
               <w:t xml:space="preserve"/>
+            </w:r>
+          </w:p>
+        </w:tc>
+        <w:tc>
+          <w:tcPr>
+            <w:tcBorders>
+              <w:bottom w:val="single" w:sz="6" w:space="0" w:color="666666"/>
+              <w:top w:val="single" w:sz="6" w:space="0" w:color="666666"/>
+              <w:left w:val="none" w:sz="0" w:space="0" w:color="000000"/>
+              <w:right w:val="none" w:sz="0" w:space="0" w:color="000000"/>
+            </w:tcBorders>
+            <w:shd w:val="clear" w:color="auto" w:fill="FFFFFF"/>
+            <w:tcMar>
+              <w:top w:w="0" w:type="dxa"/>
+              <w:bottom w:w="0" w:type="dxa"/>
+              <w:left w:w="0" w:type="dxa"/>
+              <w:right w:w="0" w:type="dxa"/>
+            </w:tcMar>
+            <w:vAlign w:val="center"/>
+          </w:tcPr>
+          <w:p>
+            <w:pPr>
+              <w:pStyle w:val="Normal"/>
+              <w:jc w:val="center"/>
+              <w:pBdr>
+                <w:bottom w:val="none" w:sz="0" w:space="0" w:color="000000"/>
+                <w:top w:val="none" w:sz="0" w:space="0" w:color="000000"/>
+                <w:left w:val="none" w:sz="0" w:space="0" w:color="000000"/>
+                <w:right w:val="none" w:sz="0" w:space="0" w:color="000000"/>
+              </w:pBdr>
+              <w:spacing w:after="100" w:before="100" w:line="240"/>
+              <w:ind w:left="100" w:right="100" w:firstLine="0" w:firstLineChars="0"/>
+            </w:pPr>
+            <w:r>
+              <w:rPr>
+                <w:rFonts w:ascii="Helvetica" w:hAnsi="Helvetica" w:eastAsia="Helvetica" w:cs="Helvetica"/>
+                <w:i w:val="false"/>
+                <w:b w:val="false"/>
+                <w:u w:val="none"/>
+                <w:sz w:val="18"/>
+                <w:szCs w:val="18"/>
+                <w:color w:val="000000"/>
+              </w:rPr>
+              <w:t xml:space="preserve">2</w:t>
             </w:r>
           </w:p>
         </w:tc>
@@ -6916,6 +9206,50 @@
                 <w:szCs w:val="18"/>
                 <w:color w:val="000000"/>
               </w:rPr>
+              <w:t xml:space="preserve">1</w:t>
+            </w:r>
+          </w:p>
+        </w:tc>
+        <w:tc>
+          <w:tcPr>
+            <w:tcBorders>
+              <w:bottom w:val="single" w:sz="6" w:space="0" w:color="666666"/>
+              <w:top w:val="single" w:sz="6" w:space="0" w:color="666666"/>
+              <w:left w:val="none" w:sz="0" w:space="0" w:color="000000"/>
+              <w:right w:val="none" w:sz="0" w:space="0" w:color="000000"/>
+            </w:tcBorders>
+            <w:shd w:val="clear" w:color="auto" w:fill="FFFFFF"/>
+            <w:tcMar>
+              <w:top w:w="0" w:type="dxa"/>
+              <w:bottom w:w="0" w:type="dxa"/>
+              <w:left w:w="0" w:type="dxa"/>
+              <w:right w:w="0" w:type="dxa"/>
+            </w:tcMar>
+            <w:vAlign w:val="center"/>
+          </w:tcPr>
+          <w:p>
+            <w:pPr>
+              <w:pStyle w:val="Normal"/>
+              <w:jc w:val="center"/>
+              <w:pBdr>
+                <w:bottom w:val="none" w:sz="0" w:space="0" w:color="000000"/>
+                <w:top w:val="none" w:sz="0" w:space="0" w:color="000000"/>
+                <w:left w:val="none" w:sz="0" w:space="0" w:color="000000"/>
+                <w:right w:val="none" w:sz="0" w:space="0" w:color="000000"/>
+              </w:pBdr>
+              <w:spacing w:after="100" w:before="100" w:line="240"/>
+              <w:ind w:left="100" w:right="100" w:firstLine="0" w:firstLineChars="0"/>
+            </w:pPr>
+            <w:r>
+              <w:rPr>
+                <w:rFonts w:ascii="Helvetica" w:hAnsi="Helvetica" w:eastAsia="Helvetica" w:cs="Helvetica"/>
+                <w:i w:val="false"/>
+                <w:b w:val="false"/>
+                <w:u w:val="none"/>
+                <w:sz w:val="18"/>
+                <w:szCs w:val="18"/>
+                <w:color w:val="000000"/>
+              </w:rPr>
               <w:t xml:space="preserve">Female</w:t>
             </w:r>
           </w:p>
@@ -6960,51 +9294,51 @@
                 <w:szCs w:val="18"/>
                 <w:color w:val="000000"/>
               </w:rPr>
-              <w:t xml:space="preserve">45</w:t>
-            </w:r>
-          </w:p>
-        </w:tc>
-        <w:tc>
-          <w:tcPr>
-            <w:tcBorders>
-              <w:bottom w:val="single" w:sz="6" w:space="0" w:color="666666"/>
-              <w:top w:val="single" w:sz="6" w:space="0" w:color="666666"/>
-              <w:left w:val="none" w:sz="0" w:space="0" w:color="000000"/>
-              <w:right w:val="none" w:sz="0" w:space="0" w:color="000000"/>
-            </w:tcBorders>
-            <w:shd w:val="clear" w:color="auto" w:fill="FFFFFF"/>
-            <w:tcMar>
-              <w:top w:w="0" w:type="dxa"/>
-              <w:bottom w:w="0" w:type="dxa"/>
-              <w:left w:w="0" w:type="dxa"/>
-              <w:right w:w="0" w:type="dxa"/>
-            </w:tcMar>
-            <w:vAlign w:val="center"/>
-          </w:tcPr>
-          <w:p>
-            <w:pPr>
-              <w:pStyle w:val="Normal"/>
-              <w:jc w:val="center"/>
-              <w:pBdr>
-                <w:bottom w:val="none" w:sz="0" w:space="0" w:color="000000"/>
-                <w:top w:val="none" w:sz="0" w:space="0" w:color="000000"/>
-                <w:left w:val="none" w:sz="0" w:space="0" w:color="000000"/>
-                <w:right w:val="none" w:sz="0" w:space="0" w:color="000000"/>
-              </w:pBdr>
-              <w:spacing w:after="100" w:before="100" w:line="240"/>
-              <w:ind w:left="100" w:right="100" w:firstLine="0" w:firstLineChars="0"/>
-            </w:pPr>
-            <w:r>
-              <w:rPr>
-                <w:rFonts w:ascii="Helvetica" w:hAnsi="Helvetica" w:eastAsia="Helvetica" w:cs="Helvetica"/>
-                <w:i w:val="false"/>
-                <w:b w:val="false"/>
-                <w:u w:val="none"/>
-                <w:sz w:val="18"/>
-                <w:szCs w:val="18"/>
-                <w:color w:val="000000"/>
-              </w:rPr>
-              <w:t xml:space="preserve">18</w:t>
+              <w:t xml:space="preserve">41</w:t>
+            </w:r>
+          </w:p>
+        </w:tc>
+        <w:tc>
+          <w:tcPr>
+            <w:tcBorders>
+              <w:bottom w:val="single" w:sz="6" w:space="0" w:color="666666"/>
+              <w:top w:val="single" w:sz="6" w:space="0" w:color="666666"/>
+              <w:left w:val="none" w:sz="0" w:space="0" w:color="000000"/>
+              <w:right w:val="none" w:sz="0" w:space="0" w:color="000000"/>
+            </w:tcBorders>
+            <w:shd w:val="clear" w:color="auto" w:fill="FFFFFF"/>
+            <w:tcMar>
+              <w:top w:w="0" w:type="dxa"/>
+              <w:bottom w:w="0" w:type="dxa"/>
+              <w:left w:w="0" w:type="dxa"/>
+              <w:right w:w="0" w:type="dxa"/>
+            </w:tcMar>
+            <w:vAlign w:val="center"/>
+          </w:tcPr>
+          <w:p>
+            <w:pPr>
+              <w:pStyle w:val="Normal"/>
+              <w:jc w:val="center"/>
+              <w:pBdr>
+                <w:bottom w:val="none" w:sz="0" w:space="0" w:color="000000"/>
+                <w:top w:val="none" w:sz="0" w:space="0" w:color="000000"/>
+                <w:left w:val="none" w:sz="0" w:space="0" w:color="000000"/>
+                <w:right w:val="none" w:sz="0" w:space="0" w:color="000000"/>
+              </w:pBdr>
+              <w:spacing w:after="100" w:before="100" w:line="240"/>
+              <w:ind w:left="100" w:right="100" w:firstLine="0" w:firstLineChars="0"/>
+            </w:pPr>
+            <w:r>
+              <w:rPr>
+                <w:rFonts w:ascii="Helvetica" w:hAnsi="Helvetica" w:eastAsia="Helvetica" w:cs="Helvetica"/>
+                <w:i w:val="false"/>
+                <w:b w:val="false"/>
+                <w:u w:val="none"/>
+                <w:sz w:val="18"/>
+                <w:szCs w:val="18"/>
+                <w:color w:val="000000"/>
+              </w:rPr>
+              <w:t xml:space="preserve">13</w:t>
             </w:r>
           </w:p>
         </w:tc>
@@ -7049,6 +9383,50 @@
                 <w:color w:val="000000"/>
               </w:rPr>
               <w:t xml:space="preserve"/>
+            </w:r>
+          </w:p>
+        </w:tc>
+        <w:tc>
+          <w:tcPr>
+            <w:tcBorders>
+              <w:bottom w:val="single" w:sz="6" w:space="0" w:color="666666"/>
+              <w:top w:val="single" w:sz="6" w:space="0" w:color="666666"/>
+              <w:left w:val="none" w:sz="0" w:space="0" w:color="000000"/>
+              <w:right w:val="none" w:sz="0" w:space="0" w:color="000000"/>
+            </w:tcBorders>
+            <w:shd w:val="clear" w:color="auto" w:fill="FFFFFF"/>
+            <w:tcMar>
+              <w:top w:w="0" w:type="dxa"/>
+              <w:bottom w:w="0" w:type="dxa"/>
+              <w:left w:w="0" w:type="dxa"/>
+              <w:right w:w="0" w:type="dxa"/>
+            </w:tcMar>
+            <w:vAlign w:val="center"/>
+          </w:tcPr>
+          <w:p>
+            <w:pPr>
+              <w:pStyle w:val="Normal"/>
+              <w:jc w:val="center"/>
+              <w:pBdr>
+                <w:bottom w:val="none" w:sz="0" w:space="0" w:color="000000"/>
+                <w:top w:val="none" w:sz="0" w:space="0" w:color="000000"/>
+                <w:left w:val="none" w:sz="0" w:space="0" w:color="000000"/>
+                <w:right w:val="none" w:sz="0" w:space="0" w:color="000000"/>
+              </w:pBdr>
+              <w:spacing w:after="100" w:before="100" w:line="240"/>
+              <w:ind w:left="100" w:right="100" w:firstLine="0" w:firstLineChars="0"/>
+            </w:pPr>
+            <w:r>
+              <w:rPr>
+                <w:rFonts w:ascii="Helvetica" w:hAnsi="Helvetica" w:eastAsia="Helvetica" w:cs="Helvetica"/>
+                <w:i w:val="false"/>
+                <w:b w:val="false"/>
+                <w:u w:val="none"/>
+                <w:sz w:val="18"/>
+                <w:szCs w:val="18"/>
+                <w:color w:val="000000"/>
+              </w:rPr>
+              <w:t xml:space="preserve">11</w:t>
             </w:r>
           </w:p>
         </w:tc>
@@ -7175,6 +9553,50 @@
                 <w:szCs w:val="18"/>
                 <w:color w:val="000000"/>
               </w:rPr>
+              <w:t xml:space="preserve">10</w:t>
+            </w:r>
+          </w:p>
+        </w:tc>
+        <w:tc>
+          <w:tcPr>
+            <w:tcBorders>
+              <w:bottom w:val="single" w:sz="6" w:space="0" w:color="666666"/>
+              <w:top w:val="single" w:sz="6" w:space="0" w:color="666666"/>
+              <w:left w:val="none" w:sz="0" w:space="0" w:color="000000"/>
+              <w:right w:val="none" w:sz="0" w:space="0" w:color="000000"/>
+            </w:tcBorders>
+            <w:shd w:val="clear" w:color="auto" w:fill="FFFFFF"/>
+            <w:tcMar>
+              <w:top w:w="0" w:type="dxa"/>
+              <w:bottom w:w="0" w:type="dxa"/>
+              <w:left w:w="0" w:type="dxa"/>
+              <w:right w:w="0" w:type="dxa"/>
+            </w:tcMar>
+            <w:vAlign w:val="center"/>
+          </w:tcPr>
+          <w:p>
+            <w:pPr>
+              <w:pStyle w:val="Normal"/>
+              <w:jc w:val="center"/>
+              <w:pBdr>
+                <w:bottom w:val="none" w:sz="0" w:space="0" w:color="000000"/>
+                <w:top w:val="none" w:sz="0" w:space="0" w:color="000000"/>
+                <w:left w:val="none" w:sz="0" w:space="0" w:color="000000"/>
+                <w:right w:val="none" w:sz="0" w:space="0" w:color="000000"/>
+              </w:pBdr>
+              <w:spacing w:after="100" w:before="100" w:line="240"/>
+              <w:ind w:left="100" w:right="100" w:firstLine="0" w:firstLineChars="0"/>
+            </w:pPr>
+            <w:r>
+              <w:rPr>
+                <w:rFonts w:ascii="Helvetica" w:hAnsi="Helvetica" w:eastAsia="Helvetica" w:cs="Helvetica"/>
+                <w:i w:val="false"/>
+                <w:b w:val="false"/>
+                <w:u w:val="none"/>
+                <w:sz w:val="18"/>
+                <w:szCs w:val="18"/>
+                <w:color w:val="000000"/>
+              </w:rPr>
               <w:t xml:space="preserve">Female</w:t>
             </w:r>
           </w:p>
@@ -7219,51 +9641,51 @@
                 <w:szCs w:val="18"/>
                 <w:color w:val="000000"/>
               </w:rPr>
-              <w:t xml:space="preserve">41</w:t>
-            </w:r>
-          </w:p>
-        </w:tc>
-        <w:tc>
-          <w:tcPr>
-            <w:tcBorders>
-              <w:bottom w:val="single" w:sz="6" w:space="0" w:color="666666"/>
-              <w:top w:val="single" w:sz="6" w:space="0" w:color="666666"/>
-              <w:left w:val="none" w:sz="0" w:space="0" w:color="000000"/>
-              <w:right w:val="none" w:sz="0" w:space="0" w:color="000000"/>
-            </w:tcBorders>
-            <w:shd w:val="clear" w:color="auto" w:fill="FFFFFF"/>
-            <w:tcMar>
-              <w:top w:w="0" w:type="dxa"/>
-              <w:bottom w:w="0" w:type="dxa"/>
-              <w:left w:w="0" w:type="dxa"/>
-              <w:right w:w="0" w:type="dxa"/>
-            </w:tcMar>
-            <w:vAlign w:val="center"/>
-          </w:tcPr>
-          <w:p>
-            <w:pPr>
-              <w:pStyle w:val="Normal"/>
-              <w:jc w:val="center"/>
-              <w:pBdr>
-                <w:bottom w:val="none" w:sz="0" w:space="0" w:color="000000"/>
-                <w:top w:val="none" w:sz="0" w:space="0" w:color="000000"/>
-                <w:left w:val="none" w:sz="0" w:space="0" w:color="000000"/>
-                <w:right w:val="none" w:sz="0" w:space="0" w:color="000000"/>
-              </w:pBdr>
-              <w:spacing w:after="100" w:before="100" w:line="240"/>
-              <w:ind w:left="100" w:right="100" w:firstLine="0" w:firstLineChars="0"/>
-            </w:pPr>
-            <w:r>
-              <w:rPr>
-                <w:rFonts w:ascii="Helvetica" w:hAnsi="Helvetica" w:eastAsia="Helvetica" w:cs="Helvetica"/>
-                <w:i w:val="false"/>
-                <w:b w:val="false"/>
-                <w:u w:val="none"/>
-                <w:sz w:val="18"/>
-                <w:szCs w:val="18"/>
-                <w:color w:val="000000"/>
-              </w:rPr>
-              <w:t xml:space="preserve">13</w:t>
+              <w:t xml:space="preserve">27</w:t>
+            </w:r>
+          </w:p>
+        </w:tc>
+        <w:tc>
+          <w:tcPr>
+            <w:tcBorders>
+              <w:bottom w:val="single" w:sz="6" w:space="0" w:color="666666"/>
+              <w:top w:val="single" w:sz="6" w:space="0" w:color="666666"/>
+              <w:left w:val="none" w:sz="0" w:space="0" w:color="000000"/>
+              <w:right w:val="none" w:sz="0" w:space="0" w:color="000000"/>
+            </w:tcBorders>
+            <w:shd w:val="clear" w:color="auto" w:fill="FFFFFF"/>
+            <w:tcMar>
+              <w:top w:w="0" w:type="dxa"/>
+              <w:bottom w:w="0" w:type="dxa"/>
+              <w:left w:w="0" w:type="dxa"/>
+              <w:right w:w="0" w:type="dxa"/>
+            </w:tcMar>
+            <w:vAlign w:val="center"/>
+          </w:tcPr>
+          <w:p>
+            <w:pPr>
+              <w:pStyle w:val="Normal"/>
+              <w:jc w:val="center"/>
+              <w:pBdr>
+                <w:bottom w:val="none" w:sz="0" w:space="0" w:color="000000"/>
+                <w:top w:val="none" w:sz="0" w:space="0" w:color="000000"/>
+                <w:left w:val="none" w:sz="0" w:space="0" w:color="000000"/>
+                <w:right w:val="none" w:sz="0" w:space="0" w:color="000000"/>
+              </w:pBdr>
+              <w:spacing w:after="100" w:before="100" w:line="240"/>
+              <w:ind w:left="100" w:right="100" w:firstLine="0" w:firstLineChars="0"/>
+            </w:pPr>
+            <w:r>
+              <w:rPr>
+                <w:rFonts w:ascii="Helvetica" w:hAnsi="Helvetica" w:eastAsia="Helvetica" w:cs="Helvetica"/>
+                <w:i w:val="false"/>
+                <w:b w:val="false"/>
+                <w:u w:val="none"/>
+                <w:sz w:val="18"/>
+                <w:szCs w:val="18"/>
+                <w:color w:val="000000"/>
+              </w:rPr>
+              <w:t xml:space="preserve">19</w:t>
             </w:r>
           </w:p>
         </w:tc>
@@ -7308,6 +9730,50 @@
                 <w:color w:val="000000"/>
               </w:rPr>
               <w:t xml:space="preserve"/>
+            </w:r>
+          </w:p>
+        </w:tc>
+        <w:tc>
+          <w:tcPr>
+            <w:tcBorders>
+              <w:bottom w:val="single" w:sz="6" w:space="0" w:color="666666"/>
+              <w:top w:val="single" w:sz="6" w:space="0" w:color="666666"/>
+              <w:left w:val="none" w:sz="0" w:space="0" w:color="000000"/>
+              <w:right w:val="none" w:sz="0" w:space="0" w:color="000000"/>
+            </w:tcBorders>
+            <w:shd w:val="clear" w:color="auto" w:fill="FFFFFF"/>
+            <w:tcMar>
+              <w:top w:w="0" w:type="dxa"/>
+              <w:bottom w:w="0" w:type="dxa"/>
+              <w:left w:w="0" w:type="dxa"/>
+              <w:right w:w="0" w:type="dxa"/>
+            </w:tcMar>
+            <w:vAlign w:val="center"/>
+          </w:tcPr>
+          <w:p>
+            <w:pPr>
+              <w:pStyle w:val="Normal"/>
+              <w:jc w:val="center"/>
+              <w:pBdr>
+                <w:bottom w:val="none" w:sz="0" w:space="0" w:color="000000"/>
+                <w:top w:val="none" w:sz="0" w:space="0" w:color="000000"/>
+                <w:left w:val="none" w:sz="0" w:space="0" w:color="000000"/>
+                <w:right w:val="none" w:sz="0" w:space="0" w:color="000000"/>
+              </w:pBdr>
+              <w:spacing w:after="100" w:before="100" w:line="240"/>
+              <w:ind w:left="100" w:right="100" w:firstLine="0" w:firstLineChars="0"/>
+            </w:pPr>
+            <w:r>
+              <w:rPr>
+                <w:rFonts w:ascii="Helvetica" w:hAnsi="Helvetica" w:eastAsia="Helvetica" w:cs="Helvetica"/>
+                <w:i w:val="false"/>
+                <w:b w:val="false"/>
+                <w:u w:val="none"/>
+                <w:sz w:val="18"/>
+                <w:szCs w:val="18"/>
+                <w:color w:val="000000"/>
+              </w:rPr>
+              <w:t xml:space="preserve">3</w:t>
             </w:r>
           </w:p>
         </w:tc>
@@ -7434,6 +9900,50 @@
                 <w:szCs w:val="18"/>
                 <w:color w:val="000000"/>
               </w:rPr>
+              <w:t xml:space="preserve">2</w:t>
+            </w:r>
+          </w:p>
+        </w:tc>
+        <w:tc>
+          <w:tcPr>
+            <w:tcBorders>
+              <w:bottom w:val="single" w:sz="6" w:space="0" w:color="666666"/>
+              <w:top w:val="single" w:sz="6" w:space="0" w:color="666666"/>
+              <w:left w:val="none" w:sz="0" w:space="0" w:color="000000"/>
+              <w:right w:val="none" w:sz="0" w:space="0" w:color="000000"/>
+            </w:tcBorders>
+            <w:shd w:val="clear" w:color="auto" w:fill="FFFFFF"/>
+            <w:tcMar>
+              <w:top w:w="0" w:type="dxa"/>
+              <w:bottom w:w="0" w:type="dxa"/>
+              <w:left w:w="0" w:type="dxa"/>
+              <w:right w:w="0" w:type="dxa"/>
+            </w:tcMar>
+            <w:vAlign w:val="center"/>
+          </w:tcPr>
+          <w:p>
+            <w:pPr>
+              <w:pStyle w:val="Normal"/>
+              <w:jc w:val="center"/>
+              <w:pBdr>
+                <w:bottom w:val="none" w:sz="0" w:space="0" w:color="000000"/>
+                <w:top w:val="none" w:sz="0" w:space="0" w:color="000000"/>
+                <w:left w:val="none" w:sz="0" w:space="0" w:color="000000"/>
+                <w:right w:val="none" w:sz="0" w:space="0" w:color="000000"/>
+              </w:pBdr>
+              <w:spacing w:after="100" w:before="100" w:line="240"/>
+              <w:ind w:left="100" w:right="100" w:firstLine="0" w:firstLineChars="0"/>
+            </w:pPr>
+            <w:r>
+              <w:rPr>
+                <w:rFonts w:ascii="Helvetica" w:hAnsi="Helvetica" w:eastAsia="Helvetica" w:cs="Helvetica"/>
+                <w:i w:val="false"/>
+                <w:b w:val="false"/>
+                <w:u w:val="none"/>
+                <w:sz w:val="18"/>
+                <w:szCs w:val="18"/>
+                <w:color w:val="000000"/>
+              </w:rPr>
               <w:t xml:space="preserve">Female</w:t>
             </w:r>
           </w:p>
@@ -7478,51 +9988,51 @@
                 <w:szCs w:val="18"/>
                 <w:color w:val="000000"/>
               </w:rPr>
-              <w:t xml:space="preserve">27</w:t>
-            </w:r>
-          </w:p>
-        </w:tc>
-        <w:tc>
-          <w:tcPr>
-            <w:tcBorders>
-              <w:bottom w:val="single" w:sz="6" w:space="0" w:color="666666"/>
-              <w:top w:val="single" w:sz="6" w:space="0" w:color="666666"/>
-              <w:left w:val="none" w:sz="0" w:space="0" w:color="000000"/>
-              <w:right w:val="none" w:sz="0" w:space="0" w:color="000000"/>
-            </w:tcBorders>
-            <w:shd w:val="clear" w:color="auto" w:fill="FFFFFF"/>
-            <w:tcMar>
-              <w:top w:w="0" w:type="dxa"/>
-              <w:bottom w:w="0" w:type="dxa"/>
-              <w:left w:w="0" w:type="dxa"/>
-              <w:right w:w="0" w:type="dxa"/>
-            </w:tcMar>
-            <w:vAlign w:val="center"/>
-          </w:tcPr>
-          <w:p>
-            <w:pPr>
-              <w:pStyle w:val="Normal"/>
-              <w:jc w:val="center"/>
-              <w:pBdr>
-                <w:bottom w:val="none" w:sz="0" w:space="0" w:color="000000"/>
-                <w:top w:val="none" w:sz="0" w:space="0" w:color="000000"/>
-                <w:left w:val="none" w:sz="0" w:space="0" w:color="000000"/>
-                <w:right w:val="none" w:sz="0" w:space="0" w:color="000000"/>
-              </w:pBdr>
-              <w:spacing w:after="100" w:before="100" w:line="240"/>
-              <w:ind w:left="100" w:right="100" w:firstLine="0" w:firstLineChars="0"/>
-            </w:pPr>
-            <w:r>
-              <w:rPr>
-                <w:rFonts w:ascii="Helvetica" w:hAnsi="Helvetica" w:eastAsia="Helvetica" w:cs="Helvetica"/>
-                <w:i w:val="false"/>
-                <w:b w:val="false"/>
-                <w:u w:val="none"/>
-                <w:sz w:val="18"/>
-                <w:szCs w:val="18"/>
-                <w:color w:val="000000"/>
-              </w:rPr>
-              <w:t xml:space="preserve">19</w:t>
+              <w:t xml:space="preserve">45</w:t>
+            </w:r>
+          </w:p>
+        </w:tc>
+        <w:tc>
+          <w:tcPr>
+            <w:tcBorders>
+              <w:bottom w:val="single" w:sz="6" w:space="0" w:color="666666"/>
+              <w:top w:val="single" w:sz="6" w:space="0" w:color="666666"/>
+              <w:left w:val="none" w:sz="0" w:space="0" w:color="000000"/>
+              <w:right w:val="none" w:sz="0" w:space="0" w:color="000000"/>
+            </w:tcBorders>
+            <w:shd w:val="clear" w:color="auto" w:fill="FFFFFF"/>
+            <w:tcMar>
+              <w:top w:w="0" w:type="dxa"/>
+              <w:bottom w:w="0" w:type="dxa"/>
+              <w:left w:w="0" w:type="dxa"/>
+              <w:right w:w="0" w:type="dxa"/>
+            </w:tcMar>
+            <w:vAlign w:val="center"/>
+          </w:tcPr>
+          <w:p>
+            <w:pPr>
+              <w:pStyle w:val="Normal"/>
+              <w:jc w:val="center"/>
+              <w:pBdr>
+                <w:bottom w:val="none" w:sz="0" w:space="0" w:color="000000"/>
+                <w:top w:val="none" w:sz="0" w:space="0" w:color="000000"/>
+                <w:left w:val="none" w:sz="0" w:space="0" w:color="000000"/>
+                <w:right w:val="none" w:sz="0" w:space="0" w:color="000000"/>
+              </w:pBdr>
+              <w:spacing w:after="100" w:before="100" w:line="240"/>
+              <w:ind w:left="100" w:right="100" w:firstLine="0" w:firstLineChars="0"/>
+            </w:pPr>
+            <w:r>
+              <w:rPr>
+                <w:rFonts w:ascii="Helvetica" w:hAnsi="Helvetica" w:eastAsia="Helvetica" w:cs="Helvetica"/>
+                <w:i w:val="false"/>
+                <w:b w:val="false"/>
+                <w:u w:val="none"/>
+                <w:sz w:val="18"/>
+                <w:szCs w:val="18"/>
+                <w:color w:val="000000"/>
+              </w:rPr>
+              <w:t xml:space="preserve">13</w:t>
             </w:r>
           </w:p>
         </w:tc>
@@ -7567,6 +10077,50 @@
                 <w:color w:val="000000"/>
               </w:rPr>
               <w:t xml:space="preserve"/>
+            </w:r>
+          </w:p>
+        </w:tc>
+        <w:tc>
+          <w:tcPr>
+            <w:tcBorders>
+              <w:bottom w:val="single" w:sz="6" w:space="0" w:color="666666"/>
+              <w:top w:val="single" w:sz="6" w:space="0" w:color="666666"/>
+              <w:left w:val="none" w:sz="0" w:space="0" w:color="000000"/>
+              <w:right w:val="none" w:sz="0" w:space="0" w:color="000000"/>
+            </w:tcBorders>
+            <w:shd w:val="clear" w:color="auto" w:fill="FFFFFF"/>
+            <w:tcMar>
+              <w:top w:w="0" w:type="dxa"/>
+              <w:bottom w:w="0" w:type="dxa"/>
+              <w:left w:w="0" w:type="dxa"/>
+              <w:right w:w="0" w:type="dxa"/>
+            </w:tcMar>
+            <w:vAlign w:val="center"/>
+          </w:tcPr>
+          <w:p>
+            <w:pPr>
+              <w:pStyle w:val="Normal"/>
+              <w:jc w:val="center"/>
+              <w:pBdr>
+                <w:bottom w:val="none" w:sz="0" w:space="0" w:color="000000"/>
+                <w:top w:val="none" w:sz="0" w:space="0" w:color="000000"/>
+                <w:left w:val="none" w:sz="0" w:space="0" w:color="000000"/>
+                <w:right w:val="none" w:sz="0" w:space="0" w:color="000000"/>
+              </w:pBdr>
+              <w:spacing w:after="100" w:before="100" w:line="240"/>
+              <w:ind w:left="100" w:right="100" w:firstLine="0" w:firstLineChars="0"/>
+            </w:pPr>
+            <w:r>
+              <w:rPr>
+                <w:rFonts w:ascii="Helvetica" w:hAnsi="Helvetica" w:eastAsia="Helvetica" w:cs="Helvetica"/>
+                <w:i w:val="false"/>
+                <w:b w:val="false"/>
+                <w:u w:val="none"/>
+                <w:sz w:val="18"/>
+                <w:szCs w:val="18"/>
+                <w:color w:val="000000"/>
+              </w:rPr>
+              <w:t xml:space="preserve">10</w:t>
             </w:r>
           </w:p>
         </w:tc>
@@ -7693,6 +10247,50 @@
                 <w:szCs w:val="18"/>
                 <w:color w:val="000000"/>
               </w:rPr>
+              <w:t xml:space="preserve">16</w:t>
+            </w:r>
+          </w:p>
+        </w:tc>
+        <w:tc>
+          <w:tcPr>
+            <w:tcBorders>
+              <w:bottom w:val="single" w:sz="6" w:space="0" w:color="666666"/>
+              <w:top w:val="single" w:sz="6" w:space="0" w:color="666666"/>
+              <w:left w:val="none" w:sz="0" w:space="0" w:color="000000"/>
+              <w:right w:val="none" w:sz="0" w:space="0" w:color="000000"/>
+            </w:tcBorders>
+            <w:shd w:val="clear" w:color="auto" w:fill="FFFFFF"/>
+            <w:tcMar>
+              <w:top w:w="0" w:type="dxa"/>
+              <w:bottom w:w="0" w:type="dxa"/>
+              <w:left w:w="0" w:type="dxa"/>
+              <w:right w:w="0" w:type="dxa"/>
+            </w:tcMar>
+            <w:vAlign w:val="center"/>
+          </w:tcPr>
+          <w:p>
+            <w:pPr>
+              <w:pStyle w:val="Normal"/>
+              <w:jc w:val="center"/>
+              <w:pBdr>
+                <w:bottom w:val="none" w:sz="0" w:space="0" w:color="000000"/>
+                <w:top w:val="none" w:sz="0" w:space="0" w:color="000000"/>
+                <w:left w:val="none" w:sz="0" w:space="0" w:color="000000"/>
+                <w:right w:val="none" w:sz="0" w:space="0" w:color="000000"/>
+              </w:pBdr>
+              <w:spacing w:after="100" w:before="100" w:line="240"/>
+              <w:ind w:left="100" w:right="100" w:firstLine="0" w:firstLineChars="0"/>
+            </w:pPr>
+            <w:r>
+              <w:rPr>
+                <w:rFonts w:ascii="Helvetica" w:hAnsi="Helvetica" w:eastAsia="Helvetica" w:cs="Helvetica"/>
+                <w:i w:val="false"/>
+                <w:b w:val="false"/>
+                <w:u w:val="none"/>
+                <w:sz w:val="18"/>
+                <w:szCs w:val="18"/>
+                <w:color w:val="000000"/>
+              </w:rPr>
               <w:t xml:space="preserve">Male</w:t>
             </w:r>
           </w:p>
@@ -7826,6 +10424,50 @@
                 <w:color w:val="000000"/>
               </w:rPr>
               <w:t xml:space="preserve"/>
+            </w:r>
+          </w:p>
+        </w:tc>
+        <w:tc>
+          <w:tcPr>
+            <w:tcBorders>
+              <w:bottom w:val="single" w:sz="6" w:space="0" w:color="666666"/>
+              <w:top w:val="single" w:sz="6" w:space="0" w:color="666666"/>
+              <w:left w:val="none" w:sz="0" w:space="0" w:color="000000"/>
+              <w:right w:val="none" w:sz="0" w:space="0" w:color="000000"/>
+            </w:tcBorders>
+            <w:shd w:val="clear" w:color="auto" w:fill="FFFFFF"/>
+            <w:tcMar>
+              <w:top w:w="0" w:type="dxa"/>
+              <w:bottom w:w="0" w:type="dxa"/>
+              <w:left w:w="0" w:type="dxa"/>
+              <w:right w:w="0" w:type="dxa"/>
+            </w:tcMar>
+            <w:vAlign w:val="center"/>
+          </w:tcPr>
+          <w:p>
+            <w:pPr>
+              <w:pStyle w:val="Normal"/>
+              <w:jc w:val="center"/>
+              <w:pBdr>
+                <w:bottom w:val="none" w:sz="0" w:space="0" w:color="000000"/>
+                <w:top w:val="none" w:sz="0" w:space="0" w:color="000000"/>
+                <w:left w:val="none" w:sz="0" w:space="0" w:color="000000"/>
+                <w:right w:val="none" w:sz="0" w:space="0" w:color="000000"/>
+              </w:pBdr>
+              <w:spacing w:after="100" w:before="100" w:line="240"/>
+              <w:ind w:left="100" w:right="100" w:firstLine="0" w:firstLineChars="0"/>
+            </w:pPr>
+            <w:r>
+              <w:rPr>
+                <w:rFonts w:ascii="Helvetica" w:hAnsi="Helvetica" w:eastAsia="Helvetica" w:cs="Helvetica"/>
+                <w:i w:val="false"/>
+                <w:b w:val="false"/>
+                <w:u w:val="none"/>
+                <w:sz w:val="18"/>
+                <w:szCs w:val="18"/>
+                <w:color w:val="000000"/>
+              </w:rPr>
+              <w:t xml:space="preserve">14</w:t>
             </w:r>
           </w:p>
         </w:tc>
@@ -7839,6 +10481,2088 @@
           <w:tcPr>
             <w:vMerge/>
             <w:tcBorders>
+              <w:bottom w:val="single" w:sz="6" w:space="0" w:color="666666"/>
+              <w:top w:val="single" w:sz="6" w:space="0" w:color="666666"/>
+              <w:left w:val="none" w:sz="0" w:space="0" w:color="000000"/>
+              <w:right w:val="none" w:sz="0" w:space="0" w:color="000000"/>
+            </w:tcBorders>
+            <w:shd w:val="clear" w:color="auto" w:fill="FFFFFF"/>
+            <w:tcMar>
+              <w:top w:w="0" w:type="dxa"/>
+              <w:bottom w:w="0" w:type="dxa"/>
+              <w:left w:w="0" w:type="dxa"/>
+              <w:right w:w="0" w:type="dxa"/>
+            </w:tcMar>
+            <w:vAlign w:val="center"/>
+          </w:tcPr>
+          <w:p>
+            <w:pPr>
+              <w:pStyle w:val="Normal"/>
+              <w:jc w:val="center"/>
+              <w:pBdr>
+                <w:bottom w:val="none" w:sz="0" w:space="0" w:color="000000"/>
+                <w:top w:val="none" w:sz="0" w:space="0" w:color="000000"/>
+                <w:left w:val="none" w:sz="0" w:space="0" w:color="000000"/>
+                <w:right w:val="none" w:sz="0" w:space="0" w:color="000000"/>
+              </w:pBdr>
+              <w:spacing w:after="100" w:before="100" w:line="240"/>
+              <w:ind w:left="100" w:right="100" w:firstLine="0" w:firstLineChars="0"/>
+            </w:pPr>
+          </w:p>
+        </w:tc>
+        <w:tc>
+          <w:tcPr>
+            <w:tcBorders>
+              <w:bottom w:val="single" w:sz="6" w:space="0" w:color="666666"/>
+              <w:top w:val="single" w:sz="6" w:space="0" w:color="666666"/>
+              <w:left w:val="none" w:sz="0" w:space="0" w:color="000000"/>
+              <w:right w:val="none" w:sz="0" w:space="0" w:color="000000"/>
+            </w:tcBorders>
+            <w:shd w:val="clear" w:color="auto" w:fill="FFFFFF"/>
+            <w:tcMar>
+              <w:top w:w="0" w:type="dxa"/>
+              <w:bottom w:w="0" w:type="dxa"/>
+              <w:left w:w="0" w:type="dxa"/>
+              <w:right w:w="0" w:type="dxa"/>
+            </w:tcMar>
+            <w:vAlign w:val="center"/>
+          </w:tcPr>
+          <w:p>
+            <w:pPr>
+              <w:pStyle w:val="Normal"/>
+              <w:jc w:val="center"/>
+              <w:pBdr>
+                <w:bottom w:val="none" w:sz="0" w:space="0" w:color="000000"/>
+                <w:top w:val="none" w:sz="0" w:space="0" w:color="000000"/>
+                <w:left w:val="none" w:sz="0" w:space="0" w:color="000000"/>
+                <w:right w:val="none" w:sz="0" w:space="0" w:color="000000"/>
+              </w:pBdr>
+              <w:spacing w:after="100" w:before="100" w:line="240"/>
+              <w:ind w:left="100" w:right="100" w:firstLine="0" w:firstLineChars="0"/>
+            </w:pPr>
+            <w:r>
+              <w:rPr>
+                <w:rFonts w:ascii="Helvetica" w:hAnsi="Helvetica" w:eastAsia="Helvetica" w:cs="Helvetica"/>
+                <w:i w:val="false"/>
+                <w:b w:val="false"/>
+                <w:u w:val="none"/>
+                <w:sz w:val="18"/>
+                <w:szCs w:val="18"/>
+                <w:color w:val="000000"/>
+              </w:rPr>
+              <w:t xml:space="preserve">30</w:t>
+            </w:r>
+          </w:p>
+        </w:tc>
+        <w:tc>
+          <w:tcPr>
+            <w:tcBorders>
+              <w:bottom w:val="single" w:sz="6" w:space="0" w:color="666666"/>
+              <w:top w:val="single" w:sz="6" w:space="0" w:color="666666"/>
+              <w:left w:val="none" w:sz="0" w:space="0" w:color="000000"/>
+              <w:right w:val="none" w:sz="0" w:space="0" w:color="000000"/>
+            </w:tcBorders>
+            <w:shd w:val="clear" w:color="auto" w:fill="FFFFFF"/>
+            <w:tcMar>
+              <w:top w:w="0" w:type="dxa"/>
+              <w:bottom w:w="0" w:type="dxa"/>
+              <w:left w:w="0" w:type="dxa"/>
+              <w:right w:w="0" w:type="dxa"/>
+            </w:tcMar>
+            <w:vAlign w:val="center"/>
+          </w:tcPr>
+          <w:p>
+            <w:pPr>
+              <w:pStyle w:val="Normal"/>
+              <w:jc w:val="center"/>
+              <w:pBdr>
+                <w:bottom w:val="none" w:sz="0" w:space="0" w:color="000000"/>
+                <w:top w:val="none" w:sz="0" w:space="0" w:color="000000"/>
+                <w:left w:val="none" w:sz="0" w:space="0" w:color="000000"/>
+                <w:right w:val="none" w:sz="0" w:space="0" w:color="000000"/>
+              </w:pBdr>
+              <w:spacing w:after="100" w:before="100" w:line="240"/>
+              <w:ind w:left="100" w:right="100" w:firstLine="0" w:firstLineChars="0"/>
+            </w:pPr>
+            <w:r>
+              <w:rPr>
+                <w:rFonts w:ascii="Helvetica" w:hAnsi="Helvetica" w:eastAsia="Helvetica" w:cs="Helvetica"/>
+                <w:i w:val="false"/>
+                <w:b w:val="false"/>
+                <w:u w:val="none"/>
+                <w:sz w:val="18"/>
+                <w:szCs w:val="18"/>
+                <w:color w:val="000000"/>
+              </w:rPr>
+              <w:t xml:space="preserve">11</w:t>
+            </w:r>
+          </w:p>
+        </w:tc>
+        <w:tc>
+          <w:tcPr>
+            <w:tcBorders>
+              <w:bottom w:val="single" w:sz="6" w:space="0" w:color="666666"/>
+              <w:top w:val="single" w:sz="6" w:space="0" w:color="666666"/>
+              <w:left w:val="none" w:sz="0" w:space="0" w:color="000000"/>
+              <w:right w:val="none" w:sz="0" w:space="0" w:color="000000"/>
+            </w:tcBorders>
+            <w:shd w:val="clear" w:color="auto" w:fill="FFFFFF"/>
+            <w:tcMar>
+              <w:top w:w="0" w:type="dxa"/>
+              <w:bottom w:w="0" w:type="dxa"/>
+              <w:left w:w="0" w:type="dxa"/>
+              <w:right w:w="0" w:type="dxa"/>
+            </w:tcMar>
+            <w:vAlign w:val="center"/>
+          </w:tcPr>
+          <w:p>
+            <w:pPr>
+              <w:pStyle w:val="Normal"/>
+              <w:jc w:val="center"/>
+              <w:pBdr>
+                <w:bottom w:val="none" w:sz="0" w:space="0" w:color="000000"/>
+                <w:top w:val="none" w:sz="0" w:space="0" w:color="000000"/>
+                <w:left w:val="none" w:sz="0" w:space="0" w:color="000000"/>
+                <w:right w:val="none" w:sz="0" w:space="0" w:color="000000"/>
+              </w:pBdr>
+              <w:spacing w:after="100" w:before="100" w:line="240"/>
+              <w:ind w:left="100" w:right="100" w:firstLine="0" w:firstLineChars="0"/>
+            </w:pPr>
+            <w:r>
+              <w:rPr>
+                <w:rFonts w:ascii="Helvetica" w:hAnsi="Helvetica" w:eastAsia="Helvetica" w:cs="Helvetica"/>
+                <w:i w:val="false"/>
+                <w:b w:val="false"/>
+                <w:u w:val="none"/>
+                <w:sz w:val="18"/>
+                <w:szCs w:val="18"/>
+                <w:color w:val="000000"/>
+              </w:rPr>
+              <w:t xml:space="preserve">Male</w:t>
+            </w:r>
+          </w:p>
+        </w:tc>
+        <w:tc>
+          <w:tcPr>
+            <w:tcBorders>
+              <w:bottom w:val="single" w:sz="6" w:space="0" w:color="666666"/>
+              <w:top w:val="single" w:sz="6" w:space="0" w:color="666666"/>
+              <w:left w:val="none" w:sz="0" w:space="0" w:color="000000"/>
+              <w:right w:val="none" w:sz="0" w:space="0" w:color="000000"/>
+            </w:tcBorders>
+            <w:shd w:val="clear" w:color="auto" w:fill="FFFFFF"/>
+            <w:tcMar>
+              <w:top w:w="0" w:type="dxa"/>
+              <w:bottom w:w="0" w:type="dxa"/>
+              <w:left w:w="0" w:type="dxa"/>
+              <w:right w:w="0" w:type="dxa"/>
+            </w:tcMar>
+            <w:vAlign w:val="center"/>
+          </w:tcPr>
+          <w:p>
+            <w:pPr>
+              <w:pStyle w:val="Normal"/>
+              <w:jc w:val="center"/>
+              <w:pBdr>
+                <w:bottom w:val="none" w:sz="0" w:space="0" w:color="000000"/>
+                <w:top w:val="none" w:sz="0" w:space="0" w:color="000000"/>
+                <w:left w:val="none" w:sz="0" w:space="0" w:color="000000"/>
+                <w:right w:val="none" w:sz="0" w:space="0" w:color="000000"/>
+              </w:pBdr>
+              <w:spacing w:after="100" w:before="100" w:line="240"/>
+              <w:ind w:left="100" w:right="100" w:firstLine="0" w:firstLineChars="0"/>
+            </w:pPr>
+            <w:r>
+              <w:rPr>
+                <w:rFonts w:ascii="Helvetica" w:hAnsi="Helvetica" w:eastAsia="Helvetica" w:cs="Helvetica"/>
+                <w:i w:val="false"/>
+                <w:b w:val="false"/>
+                <w:u w:val="none"/>
+                <w:sz w:val="18"/>
+                <w:szCs w:val="18"/>
+                <w:color w:val="000000"/>
+              </w:rPr>
+              <w:t xml:space="preserve">47</w:t>
+            </w:r>
+          </w:p>
+        </w:tc>
+        <w:tc>
+          <w:tcPr>
+            <w:tcBorders>
+              <w:bottom w:val="single" w:sz="6" w:space="0" w:color="666666"/>
+              <w:top w:val="single" w:sz="6" w:space="0" w:color="666666"/>
+              <w:left w:val="none" w:sz="0" w:space="0" w:color="000000"/>
+              <w:right w:val="none" w:sz="0" w:space="0" w:color="000000"/>
+            </w:tcBorders>
+            <w:shd w:val="clear" w:color="auto" w:fill="FFFFFF"/>
+            <w:tcMar>
+              <w:top w:w="0" w:type="dxa"/>
+              <w:bottom w:w="0" w:type="dxa"/>
+              <w:left w:w="0" w:type="dxa"/>
+              <w:right w:w="0" w:type="dxa"/>
+            </w:tcMar>
+            <w:vAlign w:val="center"/>
+          </w:tcPr>
+          <w:p>
+            <w:pPr>
+              <w:pStyle w:val="Normal"/>
+              <w:jc w:val="center"/>
+              <w:pBdr>
+                <w:bottom w:val="none" w:sz="0" w:space="0" w:color="000000"/>
+                <w:top w:val="none" w:sz="0" w:space="0" w:color="000000"/>
+                <w:left w:val="none" w:sz="0" w:space="0" w:color="000000"/>
+                <w:right w:val="none" w:sz="0" w:space="0" w:color="000000"/>
+              </w:pBdr>
+              <w:spacing w:after="100" w:before="100" w:line="240"/>
+              <w:ind w:left="100" w:right="100" w:firstLine="0" w:firstLineChars="0"/>
+            </w:pPr>
+            <w:r>
+              <w:rPr>
+                <w:rFonts w:ascii="Helvetica" w:hAnsi="Helvetica" w:eastAsia="Helvetica" w:cs="Helvetica"/>
+                <w:i w:val="false"/>
+                <w:b w:val="false"/>
+                <w:u w:val="none"/>
+                <w:sz w:val="18"/>
+                <w:szCs w:val="18"/>
+                <w:color w:val="000000"/>
+              </w:rPr>
+              <w:t xml:space="preserve">13</w:t>
+            </w:r>
+          </w:p>
+        </w:tc>
+        <w:tc>
+          <w:tcPr>
+            <w:tcBorders>
+              <w:bottom w:val="single" w:sz="6" w:space="0" w:color="666666"/>
+              <w:top w:val="single" w:sz="6" w:space="0" w:color="666666"/>
+              <w:left w:val="none" w:sz="0" w:space="0" w:color="000000"/>
+              <w:right w:val="none" w:sz="0" w:space="0" w:color="000000"/>
+            </w:tcBorders>
+            <w:shd w:val="clear" w:color="auto" w:fill="FFFFFF"/>
+            <w:tcMar>
+              <w:top w:w="0" w:type="dxa"/>
+              <w:bottom w:w="0" w:type="dxa"/>
+              <w:left w:w="0" w:type="dxa"/>
+              <w:right w:w="0" w:type="dxa"/>
+            </w:tcMar>
+            <w:vAlign w:val="center"/>
+          </w:tcPr>
+          <w:p>
+            <w:pPr>
+              <w:pStyle w:val="Normal"/>
+              <w:jc w:val="center"/>
+              <w:pBdr>
+                <w:bottom w:val="none" w:sz="0" w:space="0" w:color="000000"/>
+                <w:top w:val="none" w:sz="0" w:space="0" w:color="000000"/>
+                <w:left w:val="none" w:sz="0" w:space="0" w:color="000000"/>
+                <w:right w:val="none" w:sz="0" w:space="0" w:color="000000"/>
+              </w:pBdr>
+              <w:spacing w:after="100" w:before="100" w:line="240"/>
+              <w:ind w:left="100" w:right="100" w:firstLine="0" w:firstLineChars="0"/>
+            </w:pPr>
+            <w:r>
+              <w:rPr>
+                <w:rFonts w:ascii="Helvetica" w:hAnsi="Helvetica" w:eastAsia="Helvetica" w:cs="Helvetica"/>
+                <w:i w:val="false"/>
+                <w:b w:val="false"/>
+                <w:u w:val="none"/>
+                <w:sz w:val="18"/>
+                <w:szCs w:val="18"/>
+                <w:color w:val="000000"/>
+              </w:rPr>
+              <w:t xml:space="preserve"/>
+            </w:r>
+          </w:p>
+        </w:tc>
+        <w:tc>
+          <w:tcPr>
+            <w:tcBorders>
+              <w:bottom w:val="single" w:sz="6" w:space="0" w:color="666666"/>
+              <w:top w:val="single" w:sz="6" w:space="0" w:color="666666"/>
+              <w:left w:val="none" w:sz="0" w:space="0" w:color="000000"/>
+              <w:right w:val="none" w:sz="0" w:space="0" w:color="000000"/>
+            </w:tcBorders>
+            <w:shd w:val="clear" w:color="auto" w:fill="FFFFFF"/>
+            <w:tcMar>
+              <w:top w:w="0" w:type="dxa"/>
+              <w:bottom w:w="0" w:type="dxa"/>
+              <w:left w:w="0" w:type="dxa"/>
+              <w:right w:w="0" w:type="dxa"/>
+            </w:tcMar>
+            <w:vAlign w:val="center"/>
+          </w:tcPr>
+          <w:p>
+            <w:pPr>
+              <w:pStyle w:val="Normal"/>
+              <w:jc w:val="center"/>
+              <w:pBdr>
+                <w:bottom w:val="none" w:sz="0" w:space="0" w:color="000000"/>
+                <w:top w:val="none" w:sz="0" w:space="0" w:color="000000"/>
+                <w:left w:val="none" w:sz="0" w:space="0" w:color="000000"/>
+                <w:right w:val="none" w:sz="0" w:space="0" w:color="000000"/>
+              </w:pBdr>
+              <w:spacing w:after="100" w:before="100" w:line="240"/>
+              <w:ind w:left="100" w:right="100" w:firstLine="0" w:firstLineChars="0"/>
+            </w:pPr>
+            <w:r>
+              <w:rPr>
+                <w:rFonts w:ascii="Helvetica" w:hAnsi="Helvetica" w:eastAsia="Helvetica" w:cs="Helvetica"/>
+                <w:i w:val="false"/>
+                <w:b w:val="false"/>
+                <w:u w:val="none"/>
+                <w:sz w:val="18"/>
+                <w:szCs w:val="18"/>
+                <w:color w:val="000000"/>
+              </w:rPr>
+              <w:t xml:space="preserve">3</w:t>
+            </w:r>
+          </w:p>
+        </w:tc>
+      </w:tr>
+      <w:tr>
+        <w:trPr>
+          <w:trHeight w:val="573" w:hRule="auto"/>
+        </w:trPr>
+        body31
+        <w:tc>
+          <w:tcPr>
+            <w:vMerge/>
+            <w:tcBorders>
+              <w:bottom w:val="single" w:sz="6" w:space="0" w:color="666666"/>
+              <w:top w:val="single" w:sz="6" w:space="0" w:color="666666"/>
+              <w:left w:val="none" w:sz="0" w:space="0" w:color="000000"/>
+              <w:right w:val="none" w:sz="0" w:space="0" w:color="000000"/>
+            </w:tcBorders>
+            <w:shd w:val="clear" w:color="auto" w:fill="FFFFFF"/>
+            <w:tcMar>
+              <w:top w:w="0" w:type="dxa"/>
+              <w:bottom w:w="0" w:type="dxa"/>
+              <w:left w:w="0" w:type="dxa"/>
+              <w:right w:w="0" w:type="dxa"/>
+            </w:tcMar>
+            <w:vAlign w:val="center"/>
+          </w:tcPr>
+          <w:p>
+            <w:pPr>
+              <w:pStyle w:val="Normal"/>
+              <w:jc w:val="center"/>
+              <w:pBdr>
+                <w:bottom w:val="none" w:sz="0" w:space="0" w:color="000000"/>
+                <w:top w:val="none" w:sz="0" w:space="0" w:color="000000"/>
+                <w:left w:val="none" w:sz="0" w:space="0" w:color="000000"/>
+                <w:right w:val="none" w:sz="0" w:space="0" w:color="000000"/>
+              </w:pBdr>
+              <w:spacing w:after="100" w:before="100" w:line="240"/>
+              <w:ind w:left="100" w:right="100" w:firstLine="0" w:firstLineChars="0"/>
+            </w:pPr>
+          </w:p>
+        </w:tc>
+        <w:tc>
+          <w:tcPr>
+            <w:tcBorders>
+              <w:bottom w:val="single" w:sz="6" w:space="0" w:color="666666"/>
+              <w:top w:val="single" w:sz="6" w:space="0" w:color="666666"/>
+              <w:left w:val="none" w:sz="0" w:space="0" w:color="000000"/>
+              <w:right w:val="none" w:sz="0" w:space="0" w:color="000000"/>
+            </w:tcBorders>
+            <w:shd w:val="clear" w:color="auto" w:fill="FFFFFF"/>
+            <w:tcMar>
+              <w:top w:w="0" w:type="dxa"/>
+              <w:bottom w:w="0" w:type="dxa"/>
+              <w:left w:w="0" w:type="dxa"/>
+              <w:right w:w="0" w:type="dxa"/>
+            </w:tcMar>
+            <w:vAlign w:val="center"/>
+          </w:tcPr>
+          <w:p>
+            <w:pPr>
+              <w:pStyle w:val="Normal"/>
+              <w:jc w:val="center"/>
+              <w:pBdr>
+                <w:bottom w:val="none" w:sz="0" w:space="0" w:color="000000"/>
+                <w:top w:val="none" w:sz="0" w:space="0" w:color="000000"/>
+                <w:left w:val="none" w:sz="0" w:space="0" w:color="000000"/>
+                <w:right w:val="none" w:sz="0" w:space="0" w:color="000000"/>
+              </w:pBdr>
+              <w:spacing w:after="100" w:before="100" w:line="240"/>
+              <w:ind w:left="100" w:right="100" w:firstLine="0" w:firstLineChars="0"/>
+            </w:pPr>
+            <w:r>
+              <w:rPr>
+                <w:rFonts w:ascii="Helvetica" w:hAnsi="Helvetica" w:eastAsia="Helvetica" w:cs="Helvetica"/>
+                <w:i w:val="false"/>
+                <w:b w:val="false"/>
+                <w:u w:val="none"/>
+                <w:sz w:val="18"/>
+                <w:szCs w:val="18"/>
+                <w:color w:val="000000"/>
+              </w:rPr>
+              <w:t xml:space="preserve">31</w:t>
+            </w:r>
+          </w:p>
+        </w:tc>
+        <w:tc>
+          <w:tcPr>
+            <w:tcBorders>
+              <w:bottom w:val="single" w:sz="6" w:space="0" w:color="666666"/>
+              <w:top w:val="single" w:sz="6" w:space="0" w:color="666666"/>
+              <w:left w:val="none" w:sz="0" w:space="0" w:color="000000"/>
+              <w:right w:val="none" w:sz="0" w:space="0" w:color="000000"/>
+            </w:tcBorders>
+            <w:shd w:val="clear" w:color="auto" w:fill="FFFFFF"/>
+            <w:tcMar>
+              <w:top w:w="0" w:type="dxa"/>
+              <w:bottom w:w="0" w:type="dxa"/>
+              <w:left w:w="0" w:type="dxa"/>
+              <w:right w:w="0" w:type="dxa"/>
+            </w:tcMar>
+            <w:vAlign w:val="center"/>
+          </w:tcPr>
+          <w:p>
+            <w:pPr>
+              <w:pStyle w:val="Normal"/>
+              <w:jc w:val="center"/>
+              <w:pBdr>
+                <w:bottom w:val="none" w:sz="0" w:space="0" w:color="000000"/>
+                <w:top w:val="none" w:sz="0" w:space="0" w:color="000000"/>
+                <w:left w:val="none" w:sz="0" w:space="0" w:color="000000"/>
+                <w:right w:val="none" w:sz="0" w:space="0" w:color="000000"/>
+              </w:pBdr>
+              <w:spacing w:after="100" w:before="100" w:line="240"/>
+              <w:ind w:left="100" w:right="100" w:firstLine="0" w:firstLineChars="0"/>
+            </w:pPr>
+            <w:r>
+              <w:rPr>
+                <w:rFonts w:ascii="Helvetica" w:hAnsi="Helvetica" w:eastAsia="Helvetica" w:cs="Helvetica"/>
+                <w:i w:val="false"/>
+                <w:b w:val="false"/>
+                <w:u w:val="none"/>
+                <w:sz w:val="18"/>
+                <w:szCs w:val="18"/>
+                <w:color w:val="000000"/>
+              </w:rPr>
+              <w:t xml:space="preserve">6</w:t>
+            </w:r>
+          </w:p>
+        </w:tc>
+        <w:tc>
+          <w:tcPr>
+            <w:tcBorders>
+              <w:bottom w:val="single" w:sz="6" w:space="0" w:color="666666"/>
+              <w:top w:val="single" w:sz="6" w:space="0" w:color="666666"/>
+              <w:left w:val="none" w:sz="0" w:space="0" w:color="000000"/>
+              <w:right w:val="none" w:sz="0" w:space="0" w:color="000000"/>
+            </w:tcBorders>
+            <w:shd w:val="clear" w:color="auto" w:fill="FFFFFF"/>
+            <w:tcMar>
+              <w:top w:w="0" w:type="dxa"/>
+              <w:bottom w:w="0" w:type="dxa"/>
+              <w:left w:w="0" w:type="dxa"/>
+              <w:right w:w="0" w:type="dxa"/>
+            </w:tcMar>
+            <w:vAlign w:val="center"/>
+          </w:tcPr>
+          <w:p>
+            <w:pPr>
+              <w:pStyle w:val="Normal"/>
+              <w:jc w:val="center"/>
+              <w:pBdr>
+                <w:bottom w:val="none" w:sz="0" w:space="0" w:color="000000"/>
+                <w:top w:val="none" w:sz="0" w:space="0" w:color="000000"/>
+                <w:left w:val="none" w:sz="0" w:space="0" w:color="000000"/>
+                <w:right w:val="none" w:sz="0" w:space="0" w:color="000000"/>
+              </w:pBdr>
+              <w:spacing w:after="100" w:before="100" w:line="240"/>
+              <w:ind w:left="100" w:right="100" w:firstLine="0" w:firstLineChars="0"/>
+            </w:pPr>
+            <w:r>
+              <w:rPr>
+                <w:rFonts w:ascii="Helvetica" w:hAnsi="Helvetica" w:eastAsia="Helvetica" w:cs="Helvetica"/>
+                <w:i w:val="false"/>
+                <w:b w:val="false"/>
+                <w:u w:val="none"/>
+                <w:sz w:val="18"/>
+                <w:szCs w:val="18"/>
+                <w:color w:val="000000"/>
+              </w:rPr>
+              <w:t xml:space="preserve">Female</w:t>
+            </w:r>
+          </w:p>
+        </w:tc>
+        <w:tc>
+          <w:tcPr>
+            <w:tcBorders>
+              <w:bottom w:val="single" w:sz="6" w:space="0" w:color="666666"/>
+              <w:top w:val="single" w:sz="6" w:space="0" w:color="666666"/>
+              <w:left w:val="none" w:sz="0" w:space="0" w:color="000000"/>
+              <w:right w:val="none" w:sz="0" w:space="0" w:color="000000"/>
+            </w:tcBorders>
+            <w:shd w:val="clear" w:color="auto" w:fill="FFFFFF"/>
+            <w:tcMar>
+              <w:top w:w="0" w:type="dxa"/>
+              <w:bottom w:w="0" w:type="dxa"/>
+              <w:left w:w="0" w:type="dxa"/>
+              <w:right w:w="0" w:type="dxa"/>
+            </w:tcMar>
+            <w:vAlign w:val="center"/>
+          </w:tcPr>
+          <w:p>
+            <w:pPr>
+              <w:pStyle w:val="Normal"/>
+              <w:jc w:val="center"/>
+              <w:pBdr>
+                <w:bottom w:val="none" w:sz="0" w:space="0" w:color="000000"/>
+                <w:top w:val="none" w:sz="0" w:space="0" w:color="000000"/>
+                <w:left w:val="none" w:sz="0" w:space="0" w:color="000000"/>
+                <w:right w:val="none" w:sz="0" w:space="0" w:color="000000"/>
+              </w:pBdr>
+              <w:spacing w:after="100" w:before="100" w:line="240"/>
+              <w:ind w:left="100" w:right="100" w:firstLine="0" w:firstLineChars="0"/>
+            </w:pPr>
+            <w:r>
+              <w:rPr>
+                <w:rFonts w:ascii="Helvetica" w:hAnsi="Helvetica" w:eastAsia="Helvetica" w:cs="Helvetica"/>
+                <w:i w:val="false"/>
+                <w:b w:val="false"/>
+                <w:u w:val="none"/>
+                <w:sz w:val="18"/>
+                <w:szCs w:val="18"/>
+                <w:color w:val="000000"/>
+              </w:rPr>
+              <w:t xml:space="preserve">61</w:t>
+            </w:r>
+          </w:p>
+        </w:tc>
+        <w:tc>
+          <w:tcPr>
+            <w:tcBorders>
+              <w:bottom w:val="single" w:sz="6" w:space="0" w:color="666666"/>
+              <w:top w:val="single" w:sz="6" w:space="0" w:color="666666"/>
+              <w:left w:val="none" w:sz="0" w:space="0" w:color="000000"/>
+              <w:right w:val="none" w:sz="0" w:space="0" w:color="000000"/>
+            </w:tcBorders>
+            <w:shd w:val="clear" w:color="auto" w:fill="FFFFFF"/>
+            <w:tcMar>
+              <w:top w:w="0" w:type="dxa"/>
+              <w:bottom w:w="0" w:type="dxa"/>
+              <w:left w:w="0" w:type="dxa"/>
+              <w:right w:w="0" w:type="dxa"/>
+            </w:tcMar>
+            <w:vAlign w:val="center"/>
+          </w:tcPr>
+          <w:p>
+            <w:pPr>
+              <w:pStyle w:val="Normal"/>
+              <w:jc w:val="center"/>
+              <w:pBdr>
+                <w:bottom w:val="none" w:sz="0" w:space="0" w:color="000000"/>
+                <w:top w:val="none" w:sz="0" w:space="0" w:color="000000"/>
+                <w:left w:val="none" w:sz="0" w:space="0" w:color="000000"/>
+                <w:right w:val="none" w:sz="0" w:space="0" w:color="000000"/>
+              </w:pBdr>
+              <w:spacing w:after="100" w:before="100" w:line="240"/>
+              <w:ind w:left="100" w:right="100" w:firstLine="0" w:firstLineChars="0"/>
+            </w:pPr>
+            <w:r>
+              <w:rPr>
+                <w:rFonts w:ascii="Helvetica" w:hAnsi="Helvetica" w:eastAsia="Helvetica" w:cs="Helvetica"/>
+                <w:i w:val="false"/>
+                <w:b w:val="false"/>
+                <w:u w:val="none"/>
+                <w:sz w:val="18"/>
+                <w:szCs w:val="18"/>
+                <w:color w:val="000000"/>
+              </w:rPr>
+              <w:t xml:space="preserve">18</w:t>
+            </w:r>
+          </w:p>
+        </w:tc>
+        <w:tc>
+          <w:tcPr>
+            <w:tcBorders>
+              <w:bottom w:val="single" w:sz="6" w:space="0" w:color="666666"/>
+              <w:top w:val="single" w:sz="6" w:space="0" w:color="666666"/>
+              <w:left w:val="none" w:sz="0" w:space="0" w:color="000000"/>
+              <w:right w:val="none" w:sz="0" w:space="0" w:color="000000"/>
+            </w:tcBorders>
+            <w:shd w:val="clear" w:color="auto" w:fill="FFFFFF"/>
+            <w:tcMar>
+              <w:top w:w="0" w:type="dxa"/>
+              <w:bottom w:w="0" w:type="dxa"/>
+              <w:left w:w="0" w:type="dxa"/>
+              <w:right w:w="0" w:type="dxa"/>
+            </w:tcMar>
+            <w:vAlign w:val="center"/>
+          </w:tcPr>
+          <w:p>
+            <w:pPr>
+              <w:pStyle w:val="Normal"/>
+              <w:jc w:val="center"/>
+              <w:pBdr>
+                <w:bottom w:val="none" w:sz="0" w:space="0" w:color="000000"/>
+                <w:top w:val="none" w:sz="0" w:space="0" w:color="000000"/>
+                <w:left w:val="none" w:sz="0" w:space="0" w:color="000000"/>
+                <w:right w:val="none" w:sz="0" w:space="0" w:color="000000"/>
+              </w:pBdr>
+              <w:spacing w:after="100" w:before="100" w:line="240"/>
+              <w:ind w:left="100" w:right="100" w:firstLine="0" w:firstLineChars="0"/>
+            </w:pPr>
+            <w:r>
+              <w:rPr>
+                <w:rFonts w:ascii="Helvetica" w:hAnsi="Helvetica" w:eastAsia="Helvetica" w:cs="Helvetica"/>
+                <w:i w:val="false"/>
+                <w:b w:val="false"/>
+                <w:u w:val="none"/>
+                <w:sz w:val="18"/>
+                <w:szCs w:val="18"/>
+                <w:color w:val="000000"/>
+              </w:rPr>
+              <w:t xml:space="preserve"/>
+            </w:r>
+          </w:p>
+        </w:tc>
+        <w:tc>
+          <w:tcPr>
+            <w:tcBorders>
+              <w:bottom w:val="single" w:sz="6" w:space="0" w:color="666666"/>
+              <w:top w:val="single" w:sz="6" w:space="0" w:color="666666"/>
+              <w:left w:val="none" w:sz="0" w:space="0" w:color="000000"/>
+              <w:right w:val="none" w:sz="0" w:space="0" w:color="000000"/>
+            </w:tcBorders>
+            <w:shd w:val="clear" w:color="auto" w:fill="FFFFFF"/>
+            <w:tcMar>
+              <w:top w:w="0" w:type="dxa"/>
+              <w:bottom w:w="0" w:type="dxa"/>
+              <w:left w:w="0" w:type="dxa"/>
+              <w:right w:w="0" w:type="dxa"/>
+            </w:tcMar>
+            <w:vAlign w:val="center"/>
+          </w:tcPr>
+          <w:p>
+            <w:pPr>
+              <w:pStyle w:val="Normal"/>
+              <w:jc w:val="center"/>
+              <w:pBdr>
+                <w:bottom w:val="none" w:sz="0" w:space="0" w:color="000000"/>
+                <w:top w:val="none" w:sz="0" w:space="0" w:color="000000"/>
+                <w:left w:val="none" w:sz="0" w:space="0" w:color="000000"/>
+                <w:right w:val="none" w:sz="0" w:space="0" w:color="000000"/>
+              </w:pBdr>
+              <w:spacing w:after="100" w:before="100" w:line="240"/>
+              <w:ind w:left="100" w:right="100" w:firstLine="0" w:firstLineChars="0"/>
+            </w:pPr>
+            <w:r>
+              <w:rPr>
+                <w:rFonts w:ascii="Helvetica" w:hAnsi="Helvetica" w:eastAsia="Helvetica" w:cs="Helvetica"/>
+                <w:i w:val="false"/>
+                <w:b w:val="false"/>
+                <w:u w:val="none"/>
+                <w:sz w:val="18"/>
+                <w:szCs w:val="18"/>
+                <w:color w:val="000000"/>
+              </w:rPr>
+              <w:t xml:space="preserve">4</w:t>
+            </w:r>
+          </w:p>
+        </w:tc>
+      </w:tr>
+      <w:tr>
+        <w:trPr>
+          <w:trHeight w:val="573" w:hRule="auto"/>
+        </w:trPr>
+        body32
+        <w:tc>
+          <w:tcPr>
+            <w:vMerge/>
+            <w:tcBorders>
+              <w:bottom w:val="single" w:sz="6" w:space="0" w:color="666666"/>
+              <w:top w:val="single" w:sz="6" w:space="0" w:color="666666"/>
+              <w:left w:val="none" w:sz="0" w:space="0" w:color="000000"/>
+              <w:right w:val="none" w:sz="0" w:space="0" w:color="000000"/>
+            </w:tcBorders>
+            <w:shd w:val="clear" w:color="auto" w:fill="FFFFFF"/>
+            <w:tcMar>
+              <w:top w:w="0" w:type="dxa"/>
+              <w:bottom w:w="0" w:type="dxa"/>
+              <w:left w:w="0" w:type="dxa"/>
+              <w:right w:w="0" w:type="dxa"/>
+            </w:tcMar>
+            <w:vAlign w:val="center"/>
+          </w:tcPr>
+          <w:p>
+            <w:pPr>
+              <w:pStyle w:val="Normal"/>
+              <w:jc w:val="center"/>
+              <w:pBdr>
+                <w:bottom w:val="none" w:sz="0" w:space="0" w:color="000000"/>
+                <w:top w:val="none" w:sz="0" w:space="0" w:color="000000"/>
+                <w:left w:val="none" w:sz="0" w:space="0" w:color="000000"/>
+                <w:right w:val="none" w:sz="0" w:space="0" w:color="000000"/>
+              </w:pBdr>
+              <w:spacing w:after="100" w:before="100" w:line="240"/>
+              <w:ind w:left="100" w:right="100" w:firstLine="0" w:firstLineChars="0"/>
+            </w:pPr>
+          </w:p>
+        </w:tc>
+        <w:tc>
+          <w:tcPr>
+            <w:tcBorders>
+              <w:bottom w:val="single" w:sz="6" w:space="0" w:color="666666"/>
+              <w:top w:val="single" w:sz="6" w:space="0" w:color="666666"/>
+              <w:left w:val="none" w:sz="0" w:space="0" w:color="000000"/>
+              <w:right w:val="none" w:sz="0" w:space="0" w:color="000000"/>
+            </w:tcBorders>
+            <w:shd w:val="clear" w:color="auto" w:fill="FFFFFF"/>
+            <w:tcMar>
+              <w:top w:w="0" w:type="dxa"/>
+              <w:bottom w:w="0" w:type="dxa"/>
+              <w:left w:w="0" w:type="dxa"/>
+              <w:right w:w="0" w:type="dxa"/>
+            </w:tcMar>
+            <w:vAlign w:val="center"/>
+          </w:tcPr>
+          <w:p>
+            <w:pPr>
+              <w:pStyle w:val="Normal"/>
+              <w:jc w:val="center"/>
+              <w:pBdr>
+                <w:bottom w:val="none" w:sz="0" w:space="0" w:color="000000"/>
+                <w:top w:val="none" w:sz="0" w:space="0" w:color="000000"/>
+                <w:left w:val="none" w:sz="0" w:space="0" w:color="000000"/>
+                <w:right w:val="none" w:sz="0" w:space="0" w:color="000000"/>
+              </w:pBdr>
+              <w:spacing w:after="100" w:before="100" w:line="240"/>
+              <w:ind w:left="100" w:right="100" w:firstLine="0" w:firstLineChars="0"/>
+            </w:pPr>
+            <w:r>
+              <w:rPr>
+                <w:rFonts w:ascii="Helvetica" w:hAnsi="Helvetica" w:eastAsia="Helvetica" w:cs="Helvetica"/>
+                <w:i w:val="false"/>
+                <w:b w:val="false"/>
+                <w:u w:val="none"/>
+                <w:sz w:val="18"/>
+                <w:szCs w:val="18"/>
+                <w:color w:val="000000"/>
+              </w:rPr>
+              <w:t xml:space="preserve">32</w:t>
+            </w:r>
+          </w:p>
+        </w:tc>
+        <w:tc>
+          <w:tcPr>
+            <w:tcBorders>
+              <w:bottom w:val="single" w:sz="6" w:space="0" w:color="666666"/>
+              <w:top w:val="single" w:sz="6" w:space="0" w:color="666666"/>
+              <w:left w:val="none" w:sz="0" w:space="0" w:color="000000"/>
+              <w:right w:val="none" w:sz="0" w:space="0" w:color="000000"/>
+            </w:tcBorders>
+            <w:shd w:val="clear" w:color="auto" w:fill="FFFFFF"/>
+            <w:tcMar>
+              <w:top w:w="0" w:type="dxa"/>
+              <w:bottom w:w="0" w:type="dxa"/>
+              <w:left w:w="0" w:type="dxa"/>
+              <w:right w:w="0" w:type="dxa"/>
+            </w:tcMar>
+            <w:vAlign w:val="center"/>
+          </w:tcPr>
+          <w:p>
+            <w:pPr>
+              <w:pStyle w:val="Normal"/>
+              <w:jc w:val="center"/>
+              <w:pBdr>
+                <w:bottom w:val="none" w:sz="0" w:space="0" w:color="000000"/>
+                <w:top w:val="none" w:sz="0" w:space="0" w:color="000000"/>
+                <w:left w:val="none" w:sz="0" w:space="0" w:color="000000"/>
+                <w:right w:val="none" w:sz="0" w:space="0" w:color="000000"/>
+              </w:pBdr>
+              <w:spacing w:after="100" w:before="100" w:line="240"/>
+              <w:ind w:left="100" w:right="100" w:firstLine="0" w:firstLineChars="0"/>
+            </w:pPr>
+            <w:r>
+              <w:rPr>
+                <w:rFonts w:ascii="Helvetica" w:hAnsi="Helvetica" w:eastAsia="Helvetica" w:cs="Helvetica"/>
+                <w:i w:val="false"/>
+                <w:b w:val="false"/>
+                <w:u w:val="none"/>
+                <w:sz w:val="18"/>
+                <w:szCs w:val="18"/>
+                <w:color w:val="000000"/>
+              </w:rPr>
+              <w:t xml:space="preserve">15</w:t>
+            </w:r>
+          </w:p>
+        </w:tc>
+        <w:tc>
+          <w:tcPr>
+            <w:tcBorders>
+              <w:bottom w:val="single" w:sz="6" w:space="0" w:color="666666"/>
+              <w:top w:val="single" w:sz="6" w:space="0" w:color="666666"/>
+              <w:left w:val="none" w:sz="0" w:space="0" w:color="000000"/>
+              <w:right w:val="none" w:sz="0" w:space="0" w:color="000000"/>
+            </w:tcBorders>
+            <w:shd w:val="clear" w:color="auto" w:fill="FFFFFF"/>
+            <w:tcMar>
+              <w:top w:w="0" w:type="dxa"/>
+              <w:bottom w:w="0" w:type="dxa"/>
+              <w:left w:w="0" w:type="dxa"/>
+              <w:right w:w="0" w:type="dxa"/>
+            </w:tcMar>
+            <w:vAlign w:val="center"/>
+          </w:tcPr>
+          <w:p>
+            <w:pPr>
+              <w:pStyle w:val="Normal"/>
+              <w:jc w:val="center"/>
+              <w:pBdr>
+                <w:bottom w:val="none" w:sz="0" w:space="0" w:color="000000"/>
+                <w:top w:val="none" w:sz="0" w:space="0" w:color="000000"/>
+                <w:left w:val="none" w:sz="0" w:space="0" w:color="000000"/>
+                <w:right w:val="none" w:sz="0" w:space="0" w:color="000000"/>
+              </w:pBdr>
+              <w:spacing w:after="100" w:before="100" w:line="240"/>
+              <w:ind w:left="100" w:right="100" w:firstLine="0" w:firstLineChars="0"/>
+            </w:pPr>
+            <w:r>
+              <w:rPr>
+                <w:rFonts w:ascii="Helvetica" w:hAnsi="Helvetica" w:eastAsia="Helvetica" w:cs="Helvetica"/>
+                <w:i w:val="false"/>
+                <w:b w:val="false"/>
+                <w:u w:val="none"/>
+                <w:sz w:val="18"/>
+                <w:szCs w:val="18"/>
+                <w:color w:val="000000"/>
+              </w:rPr>
+              <w:t xml:space="preserve">Female</w:t>
+            </w:r>
+          </w:p>
+        </w:tc>
+        <w:tc>
+          <w:tcPr>
+            <w:tcBorders>
+              <w:bottom w:val="single" w:sz="6" w:space="0" w:color="666666"/>
+              <w:top w:val="single" w:sz="6" w:space="0" w:color="666666"/>
+              <w:left w:val="none" w:sz="0" w:space="0" w:color="000000"/>
+              <w:right w:val="none" w:sz="0" w:space="0" w:color="000000"/>
+            </w:tcBorders>
+            <w:shd w:val="clear" w:color="auto" w:fill="FFFFFF"/>
+            <w:tcMar>
+              <w:top w:w="0" w:type="dxa"/>
+              <w:bottom w:w="0" w:type="dxa"/>
+              <w:left w:w="0" w:type="dxa"/>
+              <w:right w:w="0" w:type="dxa"/>
+            </w:tcMar>
+            <w:vAlign w:val="center"/>
+          </w:tcPr>
+          <w:p>
+            <w:pPr>
+              <w:pStyle w:val="Normal"/>
+              <w:jc w:val="center"/>
+              <w:pBdr>
+                <w:bottom w:val="none" w:sz="0" w:space="0" w:color="000000"/>
+                <w:top w:val="none" w:sz="0" w:space="0" w:color="000000"/>
+                <w:left w:val="none" w:sz="0" w:space="0" w:color="000000"/>
+                <w:right w:val="none" w:sz="0" w:space="0" w:color="000000"/>
+              </w:pBdr>
+              <w:spacing w:after="100" w:before="100" w:line="240"/>
+              <w:ind w:left="100" w:right="100" w:firstLine="0" w:firstLineChars="0"/>
+            </w:pPr>
+            <w:r>
+              <w:rPr>
+                <w:rFonts w:ascii="Helvetica" w:hAnsi="Helvetica" w:eastAsia="Helvetica" w:cs="Helvetica"/>
+                <w:i w:val="false"/>
+                <w:b w:val="false"/>
+                <w:u w:val="none"/>
+                <w:sz w:val="18"/>
+                <w:szCs w:val="18"/>
+                <w:color w:val="000000"/>
+              </w:rPr>
+              <w:t xml:space="preserve">53</w:t>
+            </w:r>
+          </w:p>
+        </w:tc>
+        <w:tc>
+          <w:tcPr>
+            <w:tcBorders>
+              <w:bottom w:val="single" w:sz="6" w:space="0" w:color="666666"/>
+              <w:top w:val="single" w:sz="6" w:space="0" w:color="666666"/>
+              <w:left w:val="none" w:sz="0" w:space="0" w:color="000000"/>
+              <w:right w:val="none" w:sz="0" w:space="0" w:color="000000"/>
+            </w:tcBorders>
+            <w:shd w:val="clear" w:color="auto" w:fill="FFFFFF"/>
+            <w:tcMar>
+              <w:top w:w="0" w:type="dxa"/>
+              <w:bottom w:w="0" w:type="dxa"/>
+              <w:left w:w="0" w:type="dxa"/>
+              <w:right w:w="0" w:type="dxa"/>
+            </w:tcMar>
+            <w:vAlign w:val="center"/>
+          </w:tcPr>
+          <w:p>
+            <w:pPr>
+              <w:pStyle w:val="Normal"/>
+              <w:jc w:val="center"/>
+              <w:pBdr>
+                <w:bottom w:val="none" w:sz="0" w:space="0" w:color="000000"/>
+                <w:top w:val="none" w:sz="0" w:space="0" w:color="000000"/>
+                <w:left w:val="none" w:sz="0" w:space="0" w:color="000000"/>
+                <w:right w:val="none" w:sz="0" w:space="0" w:color="000000"/>
+              </w:pBdr>
+              <w:spacing w:after="100" w:before="100" w:line="240"/>
+              <w:ind w:left="100" w:right="100" w:firstLine="0" w:firstLineChars="0"/>
+            </w:pPr>
+            <w:r>
+              <w:rPr>
+                <w:rFonts w:ascii="Helvetica" w:hAnsi="Helvetica" w:eastAsia="Helvetica" w:cs="Helvetica"/>
+                <w:i w:val="false"/>
+                <w:b w:val="false"/>
+                <w:u w:val="none"/>
+                <w:sz w:val="18"/>
+                <w:szCs w:val="18"/>
+                <w:color w:val="000000"/>
+              </w:rPr>
+              <w:t xml:space="preserve">13</w:t>
+            </w:r>
+          </w:p>
+        </w:tc>
+        <w:tc>
+          <w:tcPr>
+            <w:tcBorders>
+              <w:bottom w:val="single" w:sz="6" w:space="0" w:color="666666"/>
+              <w:top w:val="single" w:sz="6" w:space="0" w:color="666666"/>
+              <w:left w:val="none" w:sz="0" w:space="0" w:color="000000"/>
+              <w:right w:val="none" w:sz="0" w:space="0" w:color="000000"/>
+            </w:tcBorders>
+            <w:shd w:val="clear" w:color="auto" w:fill="FFFFFF"/>
+            <w:tcMar>
+              <w:top w:w="0" w:type="dxa"/>
+              <w:bottom w:w="0" w:type="dxa"/>
+              <w:left w:w="0" w:type="dxa"/>
+              <w:right w:w="0" w:type="dxa"/>
+            </w:tcMar>
+            <w:vAlign w:val="center"/>
+          </w:tcPr>
+          <w:p>
+            <w:pPr>
+              <w:pStyle w:val="Normal"/>
+              <w:jc w:val="center"/>
+              <w:pBdr>
+                <w:bottom w:val="none" w:sz="0" w:space="0" w:color="000000"/>
+                <w:top w:val="none" w:sz="0" w:space="0" w:color="000000"/>
+                <w:left w:val="none" w:sz="0" w:space="0" w:color="000000"/>
+                <w:right w:val="none" w:sz="0" w:space="0" w:color="000000"/>
+              </w:pBdr>
+              <w:spacing w:after="100" w:before="100" w:line="240"/>
+              <w:ind w:left="100" w:right="100" w:firstLine="0" w:firstLineChars="0"/>
+            </w:pPr>
+            <w:r>
+              <w:rPr>
+                <w:rFonts w:ascii="Helvetica" w:hAnsi="Helvetica" w:eastAsia="Helvetica" w:cs="Helvetica"/>
+                <w:i w:val="false"/>
+                <w:b w:val="false"/>
+                <w:u w:val="none"/>
+                <w:sz w:val="18"/>
+                <w:szCs w:val="18"/>
+                <w:color w:val="000000"/>
+              </w:rPr>
+              <w:t xml:space="preserve"/>
+            </w:r>
+          </w:p>
+        </w:tc>
+        <w:tc>
+          <w:tcPr>
+            <w:tcBorders>
+              <w:bottom w:val="single" w:sz="6" w:space="0" w:color="666666"/>
+              <w:top w:val="single" w:sz="6" w:space="0" w:color="666666"/>
+              <w:left w:val="none" w:sz="0" w:space="0" w:color="000000"/>
+              <w:right w:val="none" w:sz="0" w:space="0" w:color="000000"/>
+            </w:tcBorders>
+            <w:shd w:val="clear" w:color="auto" w:fill="FFFFFF"/>
+            <w:tcMar>
+              <w:top w:w="0" w:type="dxa"/>
+              <w:bottom w:w="0" w:type="dxa"/>
+              <w:left w:w="0" w:type="dxa"/>
+              <w:right w:w="0" w:type="dxa"/>
+            </w:tcMar>
+            <w:vAlign w:val="center"/>
+          </w:tcPr>
+          <w:p>
+            <w:pPr>
+              <w:pStyle w:val="Normal"/>
+              <w:jc w:val="center"/>
+              <w:pBdr>
+                <w:bottom w:val="none" w:sz="0" w:space="0" w:color="000000"/>
+                <w:top w:val="none" w:sz="0" w:space="0" w:color="000000"/>
+                <w:left w:val="none" w:sz="0" w:space="0" w:color="000000"/>
+                <w:right w:val="none" w:sz="0" w:space="0" w:color="000000"/>
+              </w:pBdr>
+              <w:spacing w:after="100" w:before="100" w:line="240"/>
+              <w:ind w:left="100" w:right="100" w:firstLine="0" w:firstLineChars="0"/>
+            </w:pPr>
+            <w:r>
+              <w:rPr>
+                <w:rFonts w:ascii="Helvetica" w:hAnsi="Helvetica" w:eastAsia="Helvetica" w:cs="Helvetica"/>
+                <w:i w:val="false"/>
+                <w:b w:val="false"/>
+                <w:u w:val="none"/>
+                <w:sz w:val="18"/>
+                <w:szCs w:val="18"/>
+                <w:color w:val="000000"/>
+              </w:rPr>
+              <w:t xml:space="preserve">4</w:t>
+            </w:r>
+          </w:p>
+        </w:tc>
+      </w:tr>
+      <w:tr>
+        <w:trPr>
+          <w:trHeight w:val="573" w:hRule="auto"/>
+        </w:trPr>
+        body33
+        <w:tc>
+          <w:tcPr>
+            <w:vMerge/>
+            <w:tcBorders>
+              <w:bottom w:val="single" w:sz="6" w:space="0" w:color="666666"/>
+              <w:top w:val="single" w:sz="6" w:space="0" w:color="666666"/>
+              <w:left w:val="none" w:sz="0" w:space="0" w:color="000000"/>
+              <w:right w:val="none" w:sz="0" w:space="0" w:color="000000"/>
+            </w:tcBorders>
+            <w:shd w:val="clear" w:color="auto" w:fill="FFFFFF"/>
+            <w:tcMar>
+              <w:top w:w="0" w:type="dxa"/>
+              <w:bottom w:w="0" w:type="dxa"/>
+              <w:left w:w="0" w:type="dxa"/>
+              <w:right w:w="0" w:type="dxa"/>
+            </w:tcMar>
+            <w:vAlign w:val="center"/>
+          </w:tcPr>
+          <w:p>
+            <w:pPr>
+              <w:pStyle w:val="Normal"/>
+              <w:jc w:val="center"/>
+              <w:pBdr>
+                <w:bottom w:val="none" w:sz="0" w:space="0" w:color="000000"/>
+                <w:top w:val="none" w:sz="0" w:space="0" w:color="000000"/>
+                <w:left w:val="none" w:sz="0" w:space="0" w:color="000000"/>
+                <w:right w:val="none" w:sz="0" w:space="0" w:color="000000"/>
+              </w:pBdr>
+              <w:spacing w:after="100" w:before="100" w:line="240"/>
+              <w:ind w:left="100" w:right="100" w:firstLine="0" w:firstLineChars="0"/>
+            </w:pPr>
+          </w:p>
+        </w:tc>
+        <w:tc>
+          <w:tcPr>
+            <w:tcBorders>
+              <w:bottom w:val="single" w:sz="6" w:space="0" w:color="666666"/>
+              <w:top w:val="single" w:sz="6" w:space="0" w:color="666666"/>
+              <w:left w:val="none" w:sz="0" w:space="0" w:color="000000"/>
+              <w:right w:val="none" w:sz="0" w:space="0" w:color="000000"/>
+            </w:tcBorders>
+            <w:shd w:val="clear" w:color="auto" w:fill="FFFFFF"/>
+            <w:tcMar>
+              <w:top w:w="0" w:type="dxa"/>
+              <w:bottom w:w="0" w:type="dxa"/>
+              <w:left w:w="0" w:type="dxa"/>
+              <w:right w:w="0" w:type="dxa"/>
+            </w:tcMar>
+            <w:vAlign w:val="center"/>
+          </w:tcPr>
+          <w:p>
+            <w:pPr>
+              <w:pStyle w:val="Normal"/>
+              <w:jc w:val="center"/>
+              <w:pBdr>
+                <w:bottom w:val="none" w:sz="0" w:space="0" w:color="000000"/>
+                <w:top w:val="none" w:sz="0" w:space="0" w:color="000000"/>
+                <w:left w:val="none" w:sz="0" w:space="0" w:color="000000"/>
+                <w:right w:val="none" w:sz="0" w:space="0" w:color="000000"/>
+              </w:pBdr>
+              <w:spacing w:after="100" w:before="100" w:line="240"/>
+              <w:ind w:left="100" w:right="100" w:firstLine="0" w:firstLineChars="0"/>
+            </w:pPr>
+            <w:r>
+              <w:rPr>
+                <w:rFonts w:ascii="Helvetica" w:hAnsi="Helvetica" w:eastAsia="Helvetica" w:cs="Helvetica"/>
+                <w:i w:val="false"/>
+                <w:b w:val="false"/>
+                <w:u w:val="none"/>
+                <w:sz w:val="18"/>
+                <w:szCs w:val="18"/>
+                <w:color w:val="000000"/>
+              </w:rPr>
+              <w:t xml:space="preserve">33</w:t>
+            </w:r>
+          </w:p>
+        </w:tc>
+        <w:tc>
+          <w:tcPr>
+            <w:tcBorders>
+              <w:bottom w:val="single" w:sz="6" w:space="0" w:color="666666"/>
+              <w:top w:val="single" w:sz="6" w:space="0" w:color="666666"/>
+              <w:left w:val="none" w:sz="0" w:space="0" w:color="000000"/>
+              <w:right w:val="none" w:sz="0" w:space="0" w:color="000000"/>
+            </w:tcBorders>
+            <w:shd w:val="clear" w:color="auto" w:fill="FFFFFF"/>
+            <w:tcMar>
+              <w:top w:w="0" w:type="dxa"/>
+              <w:bottom w:w="0" w:type="dxa"/>
+              <w:left w:w="0" w:type="dxa"/>
+              <w:right w:w="0" w:type="dxa"/>
+            </w:tcMar>
+            <w:vAlign w:val="center"/>
+          </w:tcPr>
+          <w:p>
+            <w:pPr>
+              <w:pStyle w:val="Normal"/>
+              <w:jc w:val="center"/>
+              <w:pBdr>
+                <w:bottom w:val="none" w:sz="0" w:space="0" w:color="000000"/>
+                <w:top w:val="none" w:sz="0" w:space="0" w:color="000000"/>
+                <w:left w:val="none" w:sz="0" w:space="0" w:color="000000"/>
+                <w:right w:val="none" w:sz="0" w:space="0" w:color="000000"/>
+              </w:pBdr>
+              <w:spacing w:after="100" w:before="100" w:line="240"/>
+              <w:ind w:left="100" w:right="100" w:firstLine="0" w:firstLineChars="0"/>
+            </w:pPr>
+            <w:r>
+              <w:rPr>
+                <w:rFonts w:ascii="Helvetica" w:hAnsi="Helvetica" w:eastAsia="Helvetica" w:cs="Helvetica"/>
+                <w:i w:val="false"/>
+                <w:b w:val="false"/>
+                <w:u w:val="none"/>
+                <w:sz w:val="18"/>
+                <w:szCs w:val="18"/>
+                <w:color w:val="000000"/>
+              </w:rPr>
+              <w:t xml:space="preserve">7</w:t>
+            </w:r>
+          </w:p>
+        </w:tc>
+        <w:tc>
+          <w:tcPr>
+            <w:tcBorders>
+              <w:bottom w:val="single" w:sz="6" w:space="0" w:color="666666"/>
+              <w:top w:val="single" w:sz="6" w:space="0" w:color="666666"/>
+              <w:left w:val="none" w:sz="0" w:space="0" w:color="000000"/>
+              <w:right w:val="none" w:sz="0" w:space="0" w:color="000000"/>
+            </w:tcBorders>
+            <w:shd w:val="clear" w:color="auto" w:fill="FFFFFF"/>
+            <w:tcMar>
+              <w:top w:w="0" w:type="dxa"/>
+              <w:bottom w:w="0" w:type="dxa"/>
+              <w:left w:w="0" w:type="dxa"/>
+              <w:right w:w="0" w:type="dxa"/>
+            </w:tcMar>
+            <w:vAlign w:val="center"/>
+          </w:tcPr>
+          <w:p>
+            <w:pPr>
+              <w:pStyle w:val="Normal"/>
+              <w:jc w:val="center"/>
+              <w:pBdr>
+                <w:bottom w:val="none" w:sz="0" w:space="0" w:color="000000"/>
+                <w:top w:val="none" w:sz="0" w:space="0" w:color="000000"/>
+                <w:left w:val="none" w:sz="0" w:space="0" w:color="000000"/>
+                <w:right w:val="none" w:sz="0" w:space="0" w:color="000000"/>
+              </w:pBdr>
+              <w:spacing w:after="100" w:before="100" w:line="240"/>
+              <w:ind w:left="100" w:right="100" w:firstLine="0" w:firstLineChars="0"/>
+            </w:pPr>
+            <w:r>
+              <w:rPr>
+                <w:rFonts w:ascii="Helvetica" w:hAnsi="Helvetica" w:eastAsia="Helvetica" w:cs="Helvetica"/>
+                <w:i w:val="false"/>
+                <w:b w:val="false"/>
+                <w:u w:val="none"/>
+                <w:sz w:val="18"/>
+                <w:szCs w:val="18"/>
+                <w:color w:val="000000"/>
+              </w:rPr>
+              <w:t xml:space="preserve">Female</w:t>
+            </w:r>
+          </w:p>
+        </w:tc>
+        <w:tc>
+          <w:tcPr>
+            <w:tcBorders>
+              <w:bottom w:val="single" w:sz="6" w:space="0" w:color="666666"/>
+              <w:top w:val="single" w:sz="6" w:space="0" w:color="666666"/>
+              <w:left w:val="none" w:sz="0" w:space="0" w:color="000000"/>
+              <w:right w:val="none" w:sz="0" w:space="0" w:color="000000"/>
+            </w:tcBorders>
+            <w:shd w:val="clear" w:color="auto" w:fill="FFFFFF"/>
+            <w:tcMar>
+              <w:top w:w="0" w:type="dxa"/>
+              <w:bottom w:w="0" w:type="dxa"/>
+              <w:left w:w="0" w:type="dxa"/>
+              <w:right w:w="0" w:type="dxa"/>
+            </w:tcMar>
+            <w:vAlign w:val="center"/>
+          </w:tcPr>
+          <w:p>
+            <w:pPr>
+              <w:pStyle w:val="Normal"/>
+              <w:jc w:val="center"/>
+              <w:pBdr>
+                <w:bottom w:val="none" w:sz="0" w:space="0" w:color="000000"/>
+                <w:top w:val="none" w:sz="0" w:space="0" w:color="000000"/>
+                <w:left w:val="none" w:sz="0" w:space="0" w:color="000000"/>
+                <w:right w:val="none" w:sz="0" w:space="0" w:color="000000"/>
+              </w:pBdr>
+              <w:spacing w:after="100" w:before="100" w:line="240"/>
+              <w:ind w:left="100" w:right="100" w:firstLine="0" w:firstLineChars="0"/>
+            </w:pPr>
+            <w:r>
+              <w:rPr>
+                <w:rFonts w:ascii="Helvetica" w:hAnsi="Helvetica" w:eastAsia="Helvetica" w:cs="Helvetica"/>
+                <w:i w:val="false"/>
+                <w:b w:val="false"/>
+                <w:u w:val="none"/>
+                <w:sz w:val="18"/>
+                <w:szCs w:val="18"/>
+                <w:color w:val="000000"/>
+              </w:rPr>
+              <w:t xml:space="preserve">60</w:t>
+            </w:r>
+          </w:p>
+        </w:tc>
+        <w:tc>
+          <w:tcPr>
+            <w:tcBorders>
+              <w:bottom w:val="single" w:sz="6" w:space="0" w:color="666666"/>
+              <w:top w:val="single" w:sz="6" w:space="0" w:color="666666"/>
+              <w:left w:val="none" w:sz="0" w:space="0" w:color="000000"/>
+              <w:right w:val="none" w:sz="0" w:space="0" w:color="000000"/>
+            </w:tcBorders>
+            <w:shd w:val="clear" w:color="auto" w:fill="FFFFFF"/>
+            <w:tcMar>
+              <w:top w:w="0" w:type="dxa"/>
+              <w:bottom w:w="0" w:type="dxa"/>
+              <w:left w:w="0" w:type="dxa"/>
+              <w:right w:w="0" w:type="dxa"/>
+            </w:tcMar>
+            <w:vAlign w:val="center"/>
+          </w:tcPr>
+          <w:p>
+            <w:pPr>
+              <w:pStyle w:val="Normal"/>
+              <w:jc w:val="center"/>
+              <w:pBdr>
+                <w:bottom w:val="none" w:sz="0" w:space="0" w:color="000000"/>
+                <w:top w:val="none" w:sz="0" w:space="0" w:color="000000"/>
+                <w:left w:val="none" w:sz="0" w:space="0" w:color="000000"/>
+                <w:right w:val="none" w:sz="0" w:space="0" w:color="000000"/>
+              </w:pBdr>
+              <w:spacing w:after="100" w:before="100" w:line="240"/>
+              <w:ind w:left="100" w:right="100" w:firstLine="0" w:firstLineChars="0"/>
+            </w:pPr>
+            <w:r>
+              <w:rPr>
+                <w:rFonts w:ascii="Helvetica" w:hAnsi="Helvetica" w:eastAsia="Helvetica" w:cs="Helvetica"/>
+                <w:i w:val="false"/>
+                <w:b w:val="false"/>
+                <w:u w:val="none"/>
+                <w:sz w:val="18"/>
+                <w:szCs w:val="18"/>
+                <w:color w:val="000000"/>
+              </w:rPr>
+              <w:t xml:space="preserve">16</w:t>
+            </w:r>
+          </w:p>
+        </w:tc>
+        <w:tc>
+          <w:tcPr>
+            <w:tcBorders>
+              <w:bottom w:val="single" w:sz="6" w:space="0" w:color="666666"/>
+              <w:top w:val="single" w:sz="6" w:space="0" w:color="666666"/>
+              <w:left w:val="none" w:sz="0" w:space="0" w:color="000000"/>
+              <w:right w:val="none" w:sz="0" w:space="0" w:color="000000"/>
+            </w:tcBorders>
+            <w:shd w:val="clear" w:color="auto" w:fill="FFFFFF"/>
+            <w:tcMar>
+              <w:top w:w="0" w:type="dxa"/>
+              <w:bottom w:w="0" w:type="dxa"/>
+              <w:left w:w="0" w:type="dxa"/>
+              <w:right w:w="0" w:type="dxa"/>
+            </w:tcMar>
+            <w:vAlign w:val="center"/>
+          </w:tcPr>
+          <w:p>
+            <w:pPr>
+              <w:pStyle w:val="Normal"/>
+              <w:jc w:val="center"/>
+              <w:pBdr>
+                <w:bottom w:val="none" w:sz="0" w:space="0" w:color="000000"/>
+                <w:top w:val="none" w:sz="0" w:space="0" w:color="000000"/>
+                <w:left w:val="none" w:sz="0" w:space="0" w:color="000000"/>
+                <w:right w:val="none" w:sz="0" w:space="0" w:color="000000"/>
+              </w:pBdr>
+              <w:spacing w:after="100" w:before="100" w:line="240"/>
+              <w:ind w:left="100" w:right="100" w:firstLine="0" w:firstLineChars="0"/>
+            </w:pPr>
+            <w:r>
+              <w:rPr>
+                <w:rFonts w:ascii="Helvetica" w:hAnsi="Helvetica" w:eastAsia="Helvetica" w:cs="Helvetica"/>
+                <w:i w:val="false"/>
+                <w:b w:val="false"/>
+                <w:u w:val="none"/>
+                <w:sz w:val="18"/>
+                <w:szCs w:val="18"/>
+                <w:color w:val="000000"/>
+              </w:rPr>
+              <w:t xml:space="preserve"/>
+            </w:r>
+          </w:p>
+        </w:tc>
+        <w:tc>
+          <w:tcPr>
+            <w:tcBorders>
+              <w:bottom w:val="single" w:sz="6" w:space="0" w:color="666666"/>
+              <w:top w:val="single" w:sz="6" w:space="0" w:color="666666"/>
+              <w:left w:val="none" w:sz="0" w:space="0" w:color="000000"/>
+              <w:right w:val="none" w:sz="0" w:space="0" w:color="000000"/>
+            </w:tcBorders>
+            <w:shd w:val="clear" w:color="auto" w:fill="FFFFFF"/>
+            <w:tcMar>
+              <w:top w:w="0" w:type="dxa"/>
+              <w:bottom w:w="0" w:type="dxa"/>
+              <w:left w:w="0" w:type="dxa"/>
+              <w:right w:w="0" w:type="dxa"/>
+            </w:tcMar>
+            <w:vAlign w:val="center"/>
+          </w:tcPr>
+          <w:p>
+            <w:pPr>
+              <w:pStyle w:val="Normal"/>
+              <w:jc w:val="center"/>
+              <w:pBdr>
+                <w:bottom w:val="none" w:sz="0" w:space="0" w:color="000000"/>
+                <w:top w:val="none" w:sz="0" w:space="0" w:color="000000"/>
+                <w:left w:val="none" w:sz="0" w:space="0" w:color="000000"/>
+                <w:right w:val="none" w:sz="0" w:space="0" w:color="000000"/>
+              </w:pBdr>
+              <w:spacing w:after="100" w:before="100" w:line="240"/>
+              <w:ind w:left="100" w:right="100" w:firstLine="0" w:firstLineChars="0"/>
+            </w:pPr>
+            <w:r>
+              <w:rPr>
+                <w:rFonts w:ascii="Helvetica" w:hAnsi="Helvetica" w:eastAsia="Helvetica" w:cs="Helvetica"/>
+                <w:i w:val="false"/>
+                <w:b w:val="false"/>
+                <w:u w:val="none"/>
+                <w:sz w:val="18"/>
+                <w:szCs w:val="18"/>
+                <w:color w:val="000000"/>
+              </w:rPr>
+              <w:t xml:space="preserve">4</w:t>
+            </w:r>
+          </w:p>
+        </w:tc>
+      </w:tr>
+      <w:tr>
+        <w:trPr>
+          <w:trHeight w:val="573" w:hRule="auto"/>
+        </w:trPr>
+        body34
+        <w:tc>
+          <w:tcPr>
+            <w:vMerge/>
+            <w:tcBorders>
+              <w:bottom w:val="single" w:sz="6" w:space="0" w:color="666666"/>
+              <w:top w:val="single" w:sz="6" w:space="0" w:color="666666"/>
+              <w:left w:val="none" w:sz="0" w:space="0" w:color="000000"/>
+              <w:right w:val="none" w:sz="0" w:space="0" w:color="000000"/>
+            </w:tcBorders>
+            <w:shd w:val="clear" w:color="auto" w:fill="FFFFFF"/>
+            <w:tcMar>
+              <w:top w:w="0" w:type="dxa"/>
+              <w:bottom w:w="0" w:type="dxa"/>
+              <w:left w:w="0" w:type="dxa"/>
+              <w:right w:w="0" w:type="dxa"/>
+            </w:tcMar>
+            <w:vAlign w:val="center"/>
+          </w:tcPr>
+          <w:p>
+            <w:pPr>
+              <w:pStyle w:val="Normal"/>
+              <w:jc w:val="center"/>
+              <w:pBdr>
+                <w:bottom w:val="none" w:sz="0" w:space="0" w:color="000000"/>
+                <w:top w:val="none" w:sz="0" w:space="0" w:color="000000"/>
+                <w:left w:val="none" w:sz="0" w:space="0" w:color="000000"/>
+                <w:right w:val="none" w:sz="0" w:space="0" w:color="000000"/>
+              </w:pBdr>
+              <w:spacing w:after="100" w:before="100" w:line="240"/>
+              <w:ind w:left="100" w:right="100" w:firstLine="0" w:firstLineChars="0"/>
+            </w:pPr>
+          </w:p>
+        </w:tc>
+        <w:tc>
+          <w:tcPr>
+            <w:tcBorders>
+              <w:bottom w:val="single" w:sz="6" w:space="0" w:color="666666"/>
+              <w:top w:val="single" w:sz="6" w:space="0" w:color="666666"/>
+              <w:left w:val="none" w:sz="0" w:space="0" w:color="000000"/>
+              <w:right w:val="none" w:sz="0" w:space="0" w:color="000000"/>
+            </w:tcBorders>
+            <w:shd w:val="clear" w:color="auto" w:fill="FFFFFF"/>
+            <w:tcMar>
+              <w:top w:w="0" w:type="dxa"/>
+              <w:bottom w:w="0" w:type="dxa"/>
+              <w:left w:w="0" w:type="dxa"/>
+              <w:right w:w="0" w:type="dxa"/>
+            </w:tcMar>
+            <w:vAlign w:val="center"/>
+          </w:tcPr>
+          <w:p>
+            <w:pPr>
+              <w:pStyle w:val="Normal"/>
+              <w:jc w:val="center"/>
+              <w:pBdr>
+                <w:bottom w:val="none" w:sz="0" w:space="0" w:color="000000"/>
+                <w:top w:val="none" w:sz="0" w:space="0" w:color="000000"/>
+                <w:left w:val="none" w:sz="0" w:space="0" w:color="000000"/>
+                <w:right w:val="none" w:sz="0" w:space="0" w:color="000000"/>
+              </w:pBdr>
+              <w:spacing w:after="100" w:before="100" w:line="240"/>
+              <w:ind w:left="100" w:right="100" w:firstLine="0" w:firstLineChars="0"/>
+            </w:pPr>
+            <w:r>
+              <w:rPr>
+                <w:rFonts w:ascii="Helvetica" w:hAnsi="Helvetica" w:eastAsia="Helvetica" w:cs="Helvetica"/>
+                <w:i w:val="false"/>
+                <w:b w:val="false"/>
+                <w:u w:val="none"/>
+                <w:sz w:val="18"/>
+                <w:szCs w:val="18"/>
+                <w:color w:val="000000"/>
+              </w:rPr>
+              <w:t xml:space="preserve">34</w:t>
+            </w:r>
+          </w:p>
+        </w:tc>
+        <w:tc>
+          <w:tcPr>
+            <w:tcBorders>
+              <w:bottom w:val="single" w:sz="6" w:space="0" w:color="666666"/>
+              <w:top w:val="single" w:sz="6" w:space="0" w:color="666666"/>
+              <w:left w:val="none" w:sz="0" w:space="0" w:color="000000"/>
+              <w:right w:val="none" w:sz="0" w:space="0" w:color="000000"/>
+            </w:tcBorders>
+            <w:shd w:val="clear" w:color="auto" w:fill="FFFFFF"/>
+            <w:tcMar>
+              <w:top w:w="0" w:type="dxa"/>
+              <w:bottom w:w="0" w:type="dxa"/>
+              <w:left w:w="0" w:type="dxa"/>
+              <w:right w:w="0" w:type="dxa"/>
+            </w:tcMar>
+            <w:vAlign w:val="center"/>
+          </w:tcPr>
+          <w:p>
+            <w:pPr>
+              <w:pStyle w:val="Normal"/>
+              <w:jc w:val="center"/>
+              <w:pBdr>
+                <w:bottom w:val="none" w:sz="0" w:space="0" w:color="000000"/>
+                <w:top w:val="none" w:sz="0" w:space="0" w:color="000000"/>
+                <w:left w:val="none" w:sz="0" w:space="0" w:color="000000"/>
+                <w:right w:val="none" w:sz="0" w:space="0" w:color="000000"/>
+              </w:pBdr>
+              <w:spacing w:after="100" w:before="100" w:line="240"/>
+              <w:ind w:left="100" w:right="100" w:firstLine="0" w:firstLineChars="0"/>
+            </w:pPr>
+            <w:r>
+              <w:rPr>
+                <w:rFonts w:ascii="Helvetica" w:hAnsi="Helvetica" w:eastAsia="Helvetica" w:cs="Helvetica"/>
+                <w:i w:val="false"/>
+                <w:b w:val="false"/>
+                <w:u w:val="none"/>
+                <w:sz w:val="18"/>
+                <w:szCs w:val="18"/>
+                <w:color w:val="000000"/>
+              </w:rPr>
+              <w:t xml:space="preserve">8</w:t>
+            </w:r>
+          </w:p>
+        </w:tc>
+        <w:tc>
+          <w:tcPr>
+            <w:tcBorders>
+              <w:bottom w:val="single" w:sz="6" w:space="0" w:color="666666"/>
+              <w:top w:val="single" w:sz="6" w:space="0" w:color="666666"/>
+              <w:left w:val="none" w:sz="0" w:space="0" w:color="000000"/>
+              <w:right w:val="none" w:sz="0" w:space="0" w:color="000000"/>
+            </w:tcBorders>
+            <w:shd w:val="clear" w:color="auto" w:fill="FFFFFF"/>
+            <w:tcMar>
+              <w:top w:w="0" w:type="dxa"/>
+              <w:bottom w:w="0" w:type="dxa"/>
+              <w:left w:w="0" w:type="dxa"/>
+              <w:right w:w="0" w:type="dxa"/>
+            </w:tcMar>
+            <w:vAlign w:val="center"/>
+          </w:tcPr>
+          <w:p>
+            <w:pPr>
+              <w:pStyle w:val="Normal"/>
+              <w:jc w:val="center"/>
+              <w:pBdr>
+                <w:bottom w:val="none" w:sz="0" w:space="0" w:color="000000"/>
+                <w:top w:val="none" w:sz="0" w:space="0" w:color="000000"/>
+                <w:left w:val="none" w:sz="0" w:space="0" w:color="000000"/>
+                <w:right w:val="none" w:sz="0" w:space="0" w:color="000000"/>
+              </w:pBdr>
+              <w:spacing w:after="100" w:before="100" w:line="240"/>
+              <w:ind w:left="100" w:right="100" w:firstLine="0" w:firstLineChars="0"/>
+            </w:pPr>
+            <w:r>
+              <w:rPr>
+                <w:rFonts w:ascii="Helvetica" w:hAnsi="Helvetica" w:eastAsia="Helvetica" w:cs="Helvetica"/>
+                <w:i w:val="false"/>
+                <w:b w:val="false"/>
+                <w:u w:val="none"/>
+                <w:sz w:val="18"/>
+                <w:szCs w:val="18"/>
+                <w:color w:val="000000"/>
+              </w:rPr>
+              <w:t xml:space="preserve">Female</w:t>
+            </w:r>
+          </w:p>
+        </w:tc>
+        <w:tc>
+          <w:tcPr>
+            <w:tcBorders>
+              <w:bottom w:val="single" w:sz="6" w:space="0" w:color="666666"/>
+              <w:top w:val="single" w:sz="6" w:space="0" w:color="666666"/>
+              <w:left w:val="none" w:sz="0" w:space="0" w:color="000000"/>
+              <w:right w:val="none" w:sz="0" w:space="0" w:color="000000"/>
+            </w:tcBorders>
+            <w:shd w:val="clear" w:color="auto" w:fill="FFFFFF"/>
+            <w:tcMar>
+              <w:top w:w="0" w:type="dxa"/>
+              <w:bottom w:w="0" w:type="dxa"/>
+              <w:left w:w="0" w:type="dxa"/>
+              <w:right w:w="0" w:type="dxa"/>
+            </w:tcMar>
+            <w:vAlign w:val="center"/>
+          </w:tcPr>
+          <w:p>
+            <w:pPr>
+              <w:pStyle w:val="Normal"/>
+              <w:jc w:val="center"/>
+              <w:pBdr>
+                <w:bottom w:val="none" w:sz="0" w:space="0" w:color="000000"/>
+                <w:top w:val="none" w:sz="0" w:space="0" w:color="000000"/>
+                <w:left w:val="none" w:sz="0" w:space="0" w:color="000000"/>
+                <w:right w:val="none" w:sz="0" w:space="0" w:color="000000"/>
+              </w:pBdr>
+              <w:spacing w:after="100" w:before="100" w:line="240"/>
+              <w:ind w:left="100" w:right="100" w:firstLine="0" w:firstLineChars="0"/>
+            </w:pPr>
+            <w:r>
+              <w:rPr>
+                <w:rFonts w:ascii="Helvetica" w:hAnsi="Helvetica" w:eastAsia="Helvetica" w:cs="Helvetica"/>
+                <w:i w:val="false"/>
+                <w:b w:val="false"/>
+                <w:u w:val="none"/>
+                <w:sz w:val="18"/>
+                <w:szCs w:val="18"/>
+                <w:color w:val="000000"/>
+              </w:rPr>
+              <w:t xml:space="preserve">39</w:t>
+            </w:r>
+          </w:p>
+        </w:tc>
+        <w:tc>
+          <w:tcPr>
+            <w:tcBorders>
+              <w:bottom w:val="single" w:sz="6" w:space="0" w:color="666666"/>
+              <w:top w:val="single" w:sz="6" w:space="0" w:color="666666"/>
+              <w:left w:val="none" w:sz="0" w:space="0" w:color="000000"/>
+              <w:right w:val="none" w:sz="0" w:space="0" w:color="000000"/>
+            </w:tcBorders>
+            <w:shd w:val="clear" w:color="auto" w:fill="FFFFFF"/>
+            <w:tcMar>
+              <w:top w:w="0" w:type="dxa"/>
+              <w:bottom w:w="0" w:type="dxa"/>
+              <w:left w:w="0" w:type="dxa"/>
+              <w:right w:w="0" w:type="dxa"/>
+            </w:tcMar>
+            <w:vAlign w:val="center"/>
+          </w:tcPr>
+          <w:p>
+            <w:pPr>
+              <w:pStyle w:val="Normal"/>
+              <w:jc w:val="center"/>
+              <w:pBdr>
+                <w:bottom w:val="none" w:sz="0" w:space="0" w:color="000000"/>
+                <w:top w:val="none" w:sz="0" w:space="0" w:color="000000"/>
+                <w:left w:val="none" w:sz="0" w:space="0" w:color="000000"/>
+                <w:right w:val="none" w:sz="0" w:space="0" w:color="000000"/>
+              </w:pBdr>
+              <w:spacing w:after="100" w:before="100" w:line="240"/>
+              <w:ind w:left="100" w:right="100" w:firstLine="0" w:firstLineChars="0"/>
+            </w:pPr>
+            <w:r>
+              <w:rPr>
+                <w:rFonts w:ascii="Helvetica" w:hAnsi="Helvetica" w:eastAsia="Helvetica" w:cs="Helvetica"/>
+                <w:i w:val="false"/>
+                <w:b w:val="false"/>
+                <w:u w:val="none"/>
+                <w:sz w:val="18"/>
+                <w:szCs w:val="18"/>
+                <w:color w:val="000000"/>
+              </w:rPr>
+              <w:t xml:space="preserve">16</w:t>
+            </w:r>
+          </w:p>
+        </w:tc>
+        <w:tc>
+          <w:tcPr>
+            <w:tcBorders>
+              <w:bottom w:val="single" w:sz="6" w:space="0" w:color="666666"/>
+              <w:top w:val="single" w:sz="6" w:space="0" w:color="666666"/>
+              <w:left w:val="none" w:sz="0" w:space="0" w:color="000000"/>
+              <w:right w:val="none" w:sz="0" w:space="0" w:color="000000"/>
+            </w:tcBorders>
+            <w:shd w:val="clear" w:color="auto" w:fill="FFFFFF"/>
+            <w:tcMar>
+              <w:top w:w="0" w:type="dxa"/>
+              <w:bottom w:w="0" w:type="dxa"/>
+              <w:left w:w="0" w:type="dxa"/>
+              <w:right w:w="0" w:type="dxa"/>
+            </w:tcMar>
+            <w:vAlign w:val="center"/>
+          </w:tcPr>
+          <w:p>
+            <w:pPr>
+              <w:pStyle w:val="Normal"/>
+              <w:jc w:val="center"/>
+              <w:pBdr>
+                <w:bottom w:val="none" w:sz="0" w:space="0" w:color="000000"/>
+                <w:top w:val="none" w:sz="0" w:space="0" w:color="000000"/>
+                <w:left w:val="none" w:sz="0" w:space="0" w:color="000000"/>
+                <w:right w:val="none" w:sz="0" w:space="0" w:color="000000"/>
+              </w:pBdr>
+              <w:spacing w:after="100" w:before="100" w:line="240"/>
+              <w:ind w:left="100" w:right="100" w:firstLine="0" w:firstLineChars="0"/>
+            </w:pPr>
+            <w:r>
+              <w:rPr>
+                <w:rFonts w:ascii="Helvetica" w:hAnsi="Helvetica" w:eastAsia="Helvetica" w:cs="Helvetica"/>
+                <w:i w:val="false"/>
+                <w:b w:val="false"/>
+                <w:u w:val="none"/>
+                <w:sz w:val="18"/>
+                <w:szCs w:val="18"/>
+                <w:color w:val="000000"/>
+              </w:rPr>
+              <w:t xml:space="preserve"/>
+            </w:r>
+          </w:p>
+        </w:tc>
+        <w:tc>
+          <w:tcPr>
+            <w:tcBorders>
+              <w:bottom w:val="single" w:sz="6" w:space="0" w:color="666666"/>
+              <w:top w:val="single" w:sz="6" w:space="0" w:color="666666"/>
+              <w:left w:val="none" w:sz="0" w:space="0" w:color="000000"/>
+              <w:right w:val="none" w:sz="0" w:space="0" w:color="000000"/>
+            </w:tcBorders>
+            <w:shd w:val="clear" w:color="auto" w:fill="FFFFFF"/>
+            <w:tcMar>
+              <w:top w:w="0" w:type="dxa"/>
+              <w:bottom w:w="0" w:type="dxa"/>
+              <w:left w:w="0" w:type="dxa"/>
+              <w:right w:w="0" w:type="dxa"/>
+            </w:tcMar>
+            <w:vAlign w:val="center"/>
+          </w:tcPr>
+          <w:p>
+            <w:pPr>
+              <w:pStyle w:val="Normal"/>
+              <w:jc w:val="center"/>
+              <w:pBdr>
+                <w:bottom w:val="none" w:sz="0" w:space="0" w:color="000000"/>
+                <w:top w:val="none" w:sz="0" w:space="0" w:color="000000"/>
+                <w:left w:val="none" w:sz="0" w:space="0" w:color="000000"/>
+                <w:right w:val="none" w:sz="0" w:space="0" w:color="000000"/>
+              </w:pBdr>
+              <w:spacing w:after="100" w:before="100" w:line="240"/>
+              <w:ind w:left="100" w:right="100" w:firstLine="0" w:firstLineChars="0"/>
+            </w:pPr>
+            <w:r>
+              <w:rPr>
+                <w:rFonts w:ascii="Helvetica" w:hAnsi="Helvetica" w:eastAsia="Helvetica" w:cs="Helvetica"/>
+                <w:i w:val="false"/>
+                <w:b w:val="false"/>
+                <w:u w:val="none"/>
+                <w:sz w:val="18"/>
+                <w:szCs w:val="18"/>
+                <w:color w:val="000000"/>
+              </w:rPr>
+              <w:t xml:space="preserve">9</w:t>
+            </w:r>
+          </w:p>
+        </w:tc>
+      </w:tr>
+      <w:tr>
+        <w:trPr>
+          <w:trHeight w:val="573" w:hRule="auto"/>
+        </w:trPr>
+        body35
+        <w:tc>
+          <w:tcPr>
+            <w:vMerge/>
+            <w:tcBorders>
+              <w:bottom w:val="single" w:sz="6" w:space="0" w:color="666666"/>
+              <w:top w:val="single" w:sz="6" w:space="0" w:color="666666"/>
+              <w:left w:val="none" w:sz="0" w:space="0" w:color="000000"/>
+              <w:right w:val="none" w:sz="0" w:space="0" w:color="000000"/>
+            </w:tcBorders>
+            <w:shd w:val="clear" w:color="auto" w:fill="FFFFFF"/>
+            <w:tcMar>
+              <w:top w:w="0" w:type="dxa"/>
+              <w:bottom w:w="0" w:type="dxa"/>
+              <w:left w:w="0" w:type="dxa"/>
+              <w:right w:w="0" w:type="dxa"/>
+            </w:tcMar>
+            <w:vAlign w:val="center"/>
+          </w:tcPr>
+          <w:p>
+            <w:pPr>
+              <w:pStyle w:val="Normal"/>
+              <w:jc w:val="center"/>
+              <w:pBdr>
+                <w:bottom w:val="none" w:sz="0" w:space="0" w:color="000000"/>
+                <w:top w:val="none" w:sz="0" w:space="0" w:color="000000"/>
+                <w:left w:val="none" w:sz="0" w:space="0" w:color="000000"/>
+                <w:right w:val="none" w:sz="0" w:space="0" w:color="000000"/>
+              </w:pBdr>
+              <w:spacing w:after="100" w:before="100" w:line="240"/>
+              <w:ind w:left="100" w:right="100" w:firstLine="0" w:firstLineChars="0"/>
+            </w:pPr>
+          </w:p>
+        </w:tc>
+        <w:tc>
+          <w:tcPr>
+            <w:tcBorders>
+              <w:bottom w:val="single" w:sz="6" w:space="0" w:color="666666"/>
+              <w:top w:val="single" w:sz="6" w:space="0" w:color="666666"/>
+              <w:left w:val="none" w:sz="0" w:space="0" w:color="000000"/>
+              <w:right w:val="none" w:sz="0" w:space="0" w:color="000000"/>
+            </w:tcBorders>
+            <w:shd w:val="clear" w:color="auto" w:fill="FFFFFF"/>
+            <w:tcMar>
+              <w:top w:w="0" w:type="dxa"/>
+              <w:bottom w:w="0" w:type="dxa"/>
+              <w:left w:w="0" w:type="dxa"/>
+              <w:right w:w="0" w:type="dxa"/>
+            </w:tcMar>
+            <w:vAlign w:val="center"/>
+          </w:tcPr>
+          <w:p>
+            <w:pPr>
+              <w:pStyle w:val="Normal"/>
+              <w:jc w:val="center"/>
+              <w:pBdr>
+                <w:bottom w:val="none" w:sz="0" w:space="0" w:color="000000"/>
+                <w:top w:val="none" w:sz="0" w:space="0" w:color="000000"/>
+                <w:left w:val="none" w:sz="0" w:space="0" w:color="000000"/>
+                <w:right w:val="none" w:sz="0" w:space="0" w:color="000000"/>
+              </w:pBdr>
+              <w:spacing w:after="100" w:before="100" w:line="240"/>
+              <w:ind w:left="100" w:right="100" w:firstLine="0" w:firstLineChars="0"/>
+            </w:pPr>
+            <w:r>
+              <w:rPr>
+                <w:rFonts w:ascii="Helvetica" w:hAnsi="Helvetica" w:eastAsia="Helvetica" w:cs="Helvetica"/>
+                <w:i w:val="false"/>
+                <w:b w:val="false"/>
+                <w:u w:val="none"/>
+                <w:sz w:val="18"/>
+                <w:szCs w:val="18"/>
+                <w:color w:val="000000"/>
+              </w:rPr>
+              <w:t xml:space="preserve">35</w:t>
+            </w:r>
+          </w:p>
+        </w:tc>
+        <w:tc>
+          <w:tcPr>
+            <w:tcBorders>
+              <w:bottom w:val="single" w:sz="6" w:space="0" w:color="666666"/>
+              <w:top w:val="single" w:sz="6" w:space="0" w:color="666666"/>
+              <w:left w:val="none" w:sz="0" w:space="0" w:color="000000"/>
+              <w:right w:val="none" w:sz="0" w:space="0" w:color="000000"/>
+            </w:tcBorders>
+            <w:shd w:val="clear" w:color="auto" w:fill="FFFFFF"/>
+            <w:tcMar>
+              <w:top w:w="0" w:type="dxa"/>
+              <w:bottom w:w="0" w:type="dxa"/>
+              <w:left w:w="0" w:type="dxa"/>
+              <w:right w:w="0" w:type="dxa"/>
+            </w:tcMar>
+            <w:vAlign w:val="center"/>
+          </w:tcPr>
+          <w:p>
+            <w:pPr>
+              <w:pStyle w:val="Normal"/>
+              <w:jc w:val="center"/>
+              <w:pBdr>
+                <w:bottom w:val="none" w:sz="0" w:space="0" w:color="000000"/>
+                <w:top w:val="none" w:sz="0" w:space="0" w:color="000000"/>
+                <w:left w:val="none" w:sz="0" w:space="0" w:color="000000"/>
+                <w:right w:val="none" w:sz="0" w:space="0" w:color="000000"/>
+              </w:pBdr>
+              <w:spacing w:after="100" w:before="100" w:line="240"/>
+              <w:ind w:left="100" w:right="100" w:firstLine="0" w:firstLineChars="0"/>
+            </w:pPr>
+            <w:r>
+              <w:rPr>
+                <w:rFonts w:ascii="Helvetica" w:hAnsi="Helvetica" w:eastAsia="Helvetica" w:cs="Helvetica"/>
+                <w:i w:val="false"/>
+                <w:b w:val="false"/>
+                <w:u w:val="none"/>
+                <w:sz w:val="18"/>
+                <w:szCs w:val="18"/>
+                <w:color w:val="000000"/>
+              </w:rPr>
+              <w:t xml:space="preserve">17</w:t>
+            </w:r>
+          </w:p>
+        </w:tc>
+        <w:tc>
+          <w:tcPr>
+            <w:tcBorders>
+              <w:bottom w:val="single" w:sz="6" w:space="0" w:color="666666"/>
+              <w:top w:val="single" w:sz="6" w:space="0" w:color="666666"/>
+              <w:left w:val="none" w:sz="0" w:space="0" w:color="000000"/>
+              <w:right w:val="none" w:sz="0" w:space="0" w:color="000000"/>
+            </w:tcBorders>
+            <w:shd w:val="clear" w:color="auto" w:fill="FFFFFF"/>
+            <w:tcMar>
+              <w:top w:w="0" w:type="dxa"/>
+              <w:bottom w:w="0" w:type="dxa"/>
+              <w:left w:w="0" w:type="dxa"/>
+              <w:right w:w="0" w:type="dxa"/>
+            </w:tcMar>
+            <w:vAlign w:val="center"/>
+          </w:tcPr>
+          <w:p>
+            <w:pPr>
+              <w:pStyle w:val="Normal"/>
+              <w:jc w:val="center"/>
+              <w:pBdr>
+                <w:bottom w:val="none" w:sz="0" w:space="0" w:color="000000"/>
+                <w:top w:val="none" w:sz="0" w:space="0" w:color="000000"/>
+                <w:left w:val="none" w:sz="0" w:space="0" w:color="000000"/>
+                <w:right w:val="none" w:sz="0" w:space="0" w:color="000000"/>
+              </w:pBdr>
+              <w:spacing w:after="100" w:before="100" w:line="240"/>
+              <w:ind w:left="100" w:right="100" w:firstLine="0" w:firstLineChars="0"/>
+            </w:pPr>
+            <w:r>
+              <w:rPr>
+                <w:rFonts w:ascii="Helvetica" w:hAnsi="Helvetica" w:eastAsia="Helvetica" w:cs="Helvetica"/>
+                <w:i w:val="false"/>
+                <w:b w:val="false"/>
+                <w:u w:val="none"/>
+                <w:sz w:val="18"/>
+                <w:szCs w:val="18"/>
+                <w:color w:val="000000"/>
+              </w:rPr>
+              <w:t xml:space="preserve">Female</w:t>
+            </w:r>
+          </w:p>
+        </w:tc>
+        <w:tc>
+          <w:tcPr>
+            <w:tcBorders>
+              <w:bottom w:val="single" w:sz="6" w:space="0" w:color="666666"/>
+              <w:top w:val="single" w:sz="6" w:space="0" w:color="666666"/>
+              <w:left w:val="none" w:sz="0" w:space="0" w:color="000000"/>
+              <w:right w:val="none" w:sz="0" w:space="0" w:color="000000"/>
+            </w:tcBorders>
+            <w:shd w:val="clear" w:color="auto" w:fill="FFFFFF"/>
+            <w:tcMar>
+              <w:top w:w="0" w:type="dxa"/>
+              <w:bottom w:w="0" w:type="dxa"/>
+              <w:left w:w="0" w:type="dxa"/>
+              <w:right w:w="0" w:type="dxa"/>
+            </w:tcMar>
+            <w:vAlign w:val="center"/>
+          </w:tcPr>
+          <w:p>
+            <w:pPr>
+              <w:pStyle w:val="Normal"/>
+              <w:jc w:val="center"/>
+              <w:pBdr>
+                <w:bottom w:val="none" w:sz="0" w:space="0" w:color="000000"/>
+                <w:top w:val="none" w:sz="0" w:space="0" w:color="000000"/>
+                <w:left w:val="none" w:sz="0" w:space="0" w:color="000000"/>
+                <w:right w:val="none" w:sz="0" w:space="0" w:color="000000"/>
+              </w:pBdr>
+              <w:spacing w:after="100" w:before="100" w:line="240"/>
+              <w:ind w:left="100" w:right="100" w:firstLine="0" w:firstLineChars="0"/>
+            </w:pPr>
+            <w:r>
+              <w:rPr>
+                <w:rFonts w:ascii="Helvetica" w:hAnsi="Helvetica" w:eastAsia="Helvetica" w:cs="Helvetica"/>
+                <w:i w:val="false"/>
+                <w:b w:val="false"/>
+                <w:u w:val="none"/>
+                <w:sz w:val="18"/>
+                <w:szCs w:val="18"/>
+                <w:color w:val="000000"/>
+              </w:rPr>
+              <w:t xml:space="preserve">66</w:t>
+            </w:r>
+          </w:p>
+        </w:tc>
+        <w:tc>
+          <w:tcPr>
+            <w:tcBorders>
+              <w:bottom w:val="single" w:sz="6" w:space="0" w:color="666666"/>
+              <w:top w:val="single" w:sz="6" w:space="0" w:color="666666"/>
+              <w:left w:val="none" w:sz="0" w:space="0" w:color="000000"/>
+              <w:right w:val="none" w:sz="0" w:space="0" w:color="000000"/>
+            </w:tcBorders>
+            <w:shd w:val="clear" w:color="auto" w:fill="FFFFFF"/>
+            <w:tcMar>
+              <w:top w:w="0" w:type="dxa"/>
+              <w:bottom w:w="0" w:type="dxa"/>
+              <w:left w:w="0" w:type="dxa"/>
+              <w:right w:w="0" w:type="dxa"/>
+            </w:tcMar>
+            <w:vAlign w:val="center"/>
+          </w:tcPr>
+          <w:p>
+            <w:pPr>
+              <w:pStyle w:val="Normal"/>
+              <w:jc w:val="center"/>
+              <w:pBdr>
+                <w:bottom w:val="none" w:sz="0" w:space="0" w:color="000000"/>
+                <w:top w:val="none" w:sz="0" w:space="0" w:color="000000"/>
+                <w:left w:val="none" w:sz="0" w:space="0" w:color="000000"/>
+                <w:right w:val="none" w:sz="0" w:space="0" w:color="000000"/>
+              </w:pBdr>
+              <w:spacing w:after="100" w:before="100" w:line="240"/>
+              <w:ind w:left="100" w:right="100" w:firstLine="0" w:firstLineChars="0"/>
+            </w:pPr>
+            <w:r>
+              <w:rPr>
+                <w:rFonts w:ascii="Helvetica" w:hAnsi="Helvetica" w:eastAsia="Helvetica" w:cs="Helvetica"/>
+                <w:i w:val="false"/>
+                <w:b w:val="false"/>
+                <w:u w:val="none"/>
+                <w:sz w:val="18"/>
+                <w:szCs w:val="18"/>
+                <w:color w:val="000000"/>
+              </w:rPr>
+              <w:t xml:space="preserve">13</w:t>
+            </w:r>
+          </w:p>
+        </w:tc>
+        <w:tc>
+          <w:tcPr>
+            <w:tcBorders>
+              <w:bottom w:val="single" w:sz="6" w:space="0" w:color="666666"/>
+              <w:top w:val="single" w:sz="6" w:space="0" w:color="666666"/>
+              <w:left w:val="none" w:sz="0" w:space="0" w:color="000000"/>
+              <w:right w:val="none" w:sz="0" w:space="0" w:color="000000"/>
+            </w:tcBorders>
+            <w:shd w:val="clear" w:color="auto" w:fill="FFFFFF"/>
+            <w:tcMar>
+              <w:top w:w="0" w:type="dxa"/>
+              <w:bottom w:w="0" w:type="dxa"/>
+              <w:left w:w="0" w:type="dxa"/>
+              <w:right w:w="0" w:type="dxa"/>
+            </w:tcMar>
+            <w:vAlign w:val="center"/>
+          </w:tcPr>
+          <w:p>
+            <w:pPr>
+              <w:pStyle w:val="Normal"/>
+              <w:jc w:val="center"/>
+              <w:pBdr>
+                <w:bottom w:val="none" w:sz="0" w:space="0" w:color="000000"/>
+                <w:top w:val="none" w:sz="0" w:space="0" w:color="000000"/>
+                <w:left w:val="none" w:sz="0" w:space="0" w:color="000000"/>
+                <w:right w:val="none" w:sz="0" w:space="0" w:color="000000"/>
+              </w:pBdr>
+              <w:spacing w:after="100" w:before="100" w:line="240"/>
+              <w:ind w:left="100" w:right="100" w:firstLine="0" w:firstLineChars="0"/>
+            </w:pPr>
+            <w:r>
+              <w:rPr>
+                <w:rFonts w:ascii="Helvetica" w:hAnsi="Helvetica" w:eastAsia="Helvetica" w:cs="Helvetica"/>
+                <w:i w:val="false"/>
+                <w:b w:val="false"/>
+                <w:u w:val="none"/>
+                <w:sz w:val="18"/>
+                <w:szCs w:val="18"/>
+                <w:color w:val="000000"/>
+              </w:rPr>
+              <w:t xml:space="preserve"/>
+            </w:r>
+          </w:p>
+        </w:tc>
+        <w:tc>
+          <w:tcPr>
+            <w:tcBorders>
+              <w:bottom w:val="single" w:sz="6" w:space="0" w:color="666666"/>
+              <w:top w:val="single" w:sz="6" w:space="0" w:color="666666"/>
+              <w:left w:val="none" w:sz="0" w:space="0" w:color="000000"/>
+              <w:right w:val="none" w:sz="0" w:space="0" w:color="000000"/>
+            </w:tcBorders>
+            <w:shd w:val="clear" w:color="auto" w:fill="FFFFFF"/>
+            <w:tcMar>
+              <w:top w:w="0" w:type="dxa"/>
+              <w:bottom w:w="0" w:type="dxa"/>
+              <w:left w:w="0" w:type="dxa"/>
+              <w:right w:w="0" w:type="dxa"/>
+            </w:tcMar>
+            <w:vAlign w:val="center"/>
+          </w:tcPr>
+          <w:p>
+            <w:pPr>
+              <w:pStyle w:val="Normal"/>
+              <w:jc w:val="center"/>
+              <w:pBdr>
+                <w:bottom w:val="none" w:sz="0" w:space="0" w:color="000000"/>
+                <w:top w:val="none" w:sz="0" w:space="0" w:color="000000"/>
+                <w:left w:val="none" w:sz="0" w:space="0" w:color="000000"/>
+                <w:right w:val="none" w:sz="0" w:space="0" w:color="000000"/>
+              </w:pBdr>
+              <w:spacing w:after="100" w:before="100" w:line="240"/>
+              <w:ind w:left="100" w:right="100" w:firstLine="0" w:firstLineChars="0"/>
+            </w:pPr>
+            <w:r>
+              <w:rPr>
+                <w:rFonts w:ascii="Helvetica" w:hAnsi="Helvetica" w:eastAsia="Helvetica" w:cs="Helvetica"/>
+                <w:i w:val="false"/>
+                <w:b w:val="false"/>
+                <w:u w:val="none"/>
+                <w:sz w:val="18"/>
+                <w:szCs w:val="18"/>
+                <w:color w:val="000000"/>
+              </w:rPr>
+              <w:t xml:space="preserve">6</w:t>
+            </w:r>
+          </w:p>
+        </w:tc>
+      </w:tr>
+      <w:tr>
+        <w:trPr>
+          <w:trHeight w:val="573" w:hRule="auto"/>
+        </w:trPr>
+        body36
+        <w:tc>
+          <w:tcPr>
+            <w:vMerge/>
+            <w:tcBorders>
               <w:bottom w:val="single" w:sz="12" w:space="0" w:color="666666"/>
               <w:top w:val="single" w:sz="6" w:space="0" w:color="666666"/>
               <w:left w:val="none" w:sz="0" w:space="0" w:color="000000"/>
@@ -7908,7 +12632,7 @@
                 <w:szCs w:val="18"/>
                 <w:color w:val="000000"/>
               </w:rPr>
-              <w:t xml:space="preserve">30</w:t>
+              <w:t xml:space="preserve">36</w:t>
             </w:r>
           </w:p>
         </w:tc>
@@ -7952,7 +12676,7 @@
                 <w:szCs w:val="18"/>
                 <w:color w:val="000000"/>
               </w:rPr>
-              <w:t xml:space="preserve">Male</w:t>
+              <w:t xml:space="preserve">14</w:t>
             </w:r>
           </w:p>
         </w:tc>
@@ -7996,6 +12720,50 @@
                 <w:szCs w:val="18"/>
                 <w:color w:val="000000"/>
               </w:rPr>
+              <w:t xml:space="preserve">Female</w:t>
+            </w:r>
+          </w:p>
+        </w:tc>
+        <w:tc>
+          <w:tcPr>
+            <w:tcBorders>
+              <w:bottom w:val="single" w:sz="12" w:space="0" w:color="666666"/>
+              <w:top w:val="single" w:sz="6" w:space="0" w:color="666666"/>
+              <w:left w:val="none" w:sz="0" w:space="0" w:color="000000"/>
+              <w:right w:val="none" w:sz="0" w:space="0" w:color="000000"/>
+            </w:tcBorders>
+            <w:shd w:val="clear" w:color="auto" w:fill="FFFFFF"/>
+            <w:tcMar>
+              <w:top w:w="0" w:type="dxa"/>
+              <w:bottom w:w="0" w:type="dxa"/>
+              <w:left w:w="0" w:type="dxa"/>
+              <w:right w:w="0" w:type="dxa"/>
+            </w:tcMar>
+            <w:vAlign w:val="center"/>
+          </w:tcPr>
+          <w:p>
+            <w:pPr>
+              <w:pStyle w:val="Normal"/>
+              <w:jc w:val="center"/>
+              <w:pBdr>
+                <w:bottom w:val="none" w:sz="0" w:space="0" w:color="000000"/>
+                <w:top w:val="none" w:sz="0" w:space="0" w:color="000000"/>
+                <w:left w:val="none" w:sz="0" w:space="0" w:color="000000"/>
+                <w:right w:val="none" w:sz="0" w:space="0" w:color="000000"/>
+              </w:pBdr>
+              <w:spacing w:after="100" w:before="100" w:line="240"/>
+              <w:ind w:left="100" w:right="100" w:firstLine="0" w:firstLineChars="0"/>
+            </w:pPr>
+            <w:r>
+              <w:rPr>
+                <w:rFonts w:ascii="Helvetica" w:hAnsi="Helvetica" w:eastAsia="Helvetica" w:cs="Helvetica"/>
+                <w:i w:val="false"/>
+                <w:b w:val="false"/>
+                <w:u w:val="none"/>
+                <w:sz w:val="18"/>
+                <w:szCs w:val="18"/>
+                <w:color w:val="000000"/>
+              </w:rPr>
               <w:t xml:space="preserve">47</w:t>
             </w:r>
           </w:p>
@@ -8085,6 +12853,50 @@
                 <w:color w:val="000000"/>
               </w:rPr>
               <w:t xml:space="preserve"/>
+            </w:r>
+          </w:p>
+        </w:tc>
+        <w:tc>
+          <w:tcPr>
+            <w:tcBorders>
+              <w:bottom w:val="single" w:sz="12" w:space="0" w:color="666666"/>
+              <w:top w:val="single" w:sz="6" w:space="0" w:color="666666"/>
+              <w:left w:val="none" w:sz="0" w:space="0" w:color="000000"/>
+              <w:right w:val="none" w:sz="0" w:space="0" w:color="000000"/>
+            </w:tcBorders>
+            <w:shd w:val="clear" w:color="auto" w:fill="FFFFFF"/>
+            <w:tcMar>
+              <w:top w:w="0" w:type="dxa"/>
+              <w:bottom w:w="0" w:type="dxa"/>
+              <w:left w:w="0" w:type="dxa"/>
+              <w:right w:w="0" w:type="dxa"/>
+            </w:tcMar>
+            <w:vAlign w:val="center"/>
+          </w:tcPr>
+          <w:p>
+            <w:pPr>
+              <w:pStyle w:val="Normal"/>
+              <w:jc w:val="center"/>
+              <w:pBdr>
+                <w:bottom w:val="none" w:sz="0" w:space="0" w:color="000000"/>
+                <w:top w:val="none" w:sz="0" w:space="0" w:color="000000"/>
+                <w:left w:val="none" w:sz="0" w:space="0" w:color="000000"/>
+                <w:right w:val="none" w:sz="0" w:space="0" w:color="000000"/>
+              </w:pBdr>
+              <w:spacing w:after="100" w:before="100" w:line="240"/>
+              <w:ind w:left="100" w:right="100" w:firstLine="0" w:firstLineChars="0"/>
+            </w:pPr>
+            <w:r>
+              <w:rPr>
+                <w:rFonts w:ascii="Helvetica" w:hAnsi="Helvetica" w:eastAsia="Helvetica" w:cs="Helvetica"/>
+                <w:i w:val="false"/>
+                <w:b w:val="false"/>
+                <w:u w:val="none"/>
+                <w:sz w:val="18"/>
+                <w:szCs w:val="18"/>
+                <w:color w:val="000000"/>
+              </w:rPr>
+              <w:t xml:space="preserve">0</w:t>
             </w:r>
           </w:p>
         </w:tc>

--- a/tables/demo_tab.docx
+++ b/tables/demo_tab.docx
@@ -25,6 +25,7 @@
         <w:gridCol w:w="1389"/>
         <w:gridCol w:w="1585"/>
         <w:gridCol w:w="1022"/>
+        <w:gridCol w:w="3504"/>
       </w:tblGrid>
       <w:tr>
         <w:trPr>
@@ -384,6 +385,50 @@
             </w:r>
           </w:p>
         </w:tc>
+        <w:tc>
+          <w:tcPr>
+            <w:tcBorders>
+              <w:bottom w:val="single" w:sz="12" w:space="0" w:color="666666"/>
+              <w:top w:val="single" w:sz="12" w:space="0" w:color="666666"/>
+              <w:left w:val="none" w:sz="0" w:space="0" w:color="000000"/>
+              <w:right w:val="none" w:sz="0" w:space="0" w:color="000000"/>
+            </w:tcBorders>
+            <w:shd w:val="clear" w:color="auto" w:fill="FFFFFF"/>
+            <w:tcMar>
+              <w:top w:w="0" w:type="dxa"/>
+              <w:bottom w:w="0" w:type="dxa"/>
+              <w:left w:w="0" w:type="dxa"/>
+              <w:right w:w="0" w:type="dxa"/>
+            </w:tcMar>
+            <w:vAlign w:val="center"/>
+          </w:tcPr>
+          <w:p>
+            <w:pPr>
+              <w:pStyle w:val="Normal"/>
+              <w:jc w:val="center"/>
+              <w:pBdr>
+                <w:bottom w:val="none" w:sz="0" w:space="0" w:color="000000"/>
+                <w:top w:val="none" w:sz="0" w:space="0" w:color="000000"/>
+                <w:left w:val="none" w:sz="0" w:space="0" w:color="000000"/>
+                <w:right w:val="none" w:sz="0" w:space="0" w:color="000000"/>
+              </w:pBdr>
+              <w:spacing w:after="100" w:before="100" w:line="240"/>
+              <w:ind w:left="100" w:right="100" w:firstLine="0" w:firstLineChars="0"/>
+            </w:pPr>
+            <w:r>
+              <w:rPr>
+                <w:rFonts w:ascii="Helvetica" w:hAnsi="Helvetica" w:eastAsia="Helvetica" w:cs="Helvetica"/>
+                <w:i w:val="false"/>
+                <w:b w:val="true"/>
+                <w:u w:val="none"/>
+                <w:sz w:val="18"/>
+                <w:szCs w:val="18"/>
+                <w:color w:val="000000"/>
+              </w:rPr>
+              <w:t xml:space="preserve">Interpretation</w:t>
+            </w:r>
+          </w:p>
+        </w:tc>
       </w:tr>
       <w:tr>
         <w:trPr>
@@ -743,6 +788,74 @@
             </w:r>
           </w:p>
         </w:tc>
+        <w:tc>
+          <w:tcPr>
+            <w:tcBorders>
+              <w:bottom w:val="single" w:sz="6" w:space="0" w:color="666666"/>
+              <w:top w:val="single" w:sz="12" w:space="0" w:color="666666"/>
+              <w:left w:val="none" w:sz="0" w:space="0" w:color="000000"/>
+              <w:right w:val="none" w:sz="0" w:space="0" w:color="000000"/>
+            </w:tcBorders>
+            <w:shd w:val="clear" w:color="auto" w:fill="FFFFFF"/>
+            <w:tcMar>
+              <w:top w:w="0" w:type="dxa"/>
+              <w:bottom w:w="0" w:type="dxa"/>
+              <w:left w:w="0" w:type="dxa"/>
+              <w:right w:w="0" w:type="dxa"/>
+            </w:tcMar>
+            <w:vAlign w:val="center"/>
+          </w:tcPr>
+          <w:p>
+            <w:pPr>
+              <w:pStyle w:val="Normal"/>
+              <w:jc w:val="center"/>
+              <w:pBdr>
+                <w:bottom w:val="none" w:sz="0" w:space="0" w:color="000000"/>
+                <w:top w:val="none" w:sz="0" w:space="0" w:color="000000"/>
+                <w:left w:val="none" w:sz="0" w:space="0" w:color="000000"/>
+                <w:right w:val="none" w:sz="0" w:space="0" w:color="000000"/>
+              </w:pBdr>
+              <w:spacing w:after="100" w:before="100" w:line="240"/>
+              <w:ind w:left="100" w:right="100" w:firstLine="0" w:firstLineChars="0"/>
+            </w:pPr>
+            <w:r>
+              <w:rPr>
+                <w:rFonts w:ascii="Helvetica" w:hAnsi="Helvetica" w:eastAsia="Helvetica" w:cs="Helvetica"/>
+                <w:i w:val="false"/>
+                <w:b w:val="false"/>
+                <w:u w:val="none"/>
+                <w:sz w:val="18"/>
+                <w:szCs w:val="18"/>
+                <w:color w:val="000000"/>
+              </w:rPr>
+              <w:t xml:space="preserve">Depressione</w:t>
+            </w:r>
+            <w:r>
+              <w:rPr>
+                <w:rFonts w:ascii="Helvetica" w:hAnsi="Helvetica" w:eastAsia="Helvetica" w:cs="Helvetica"/>
+                <w:i w:val="false"/>
+                <w:b w:val="false"/>
+                <w:u w:val="none"/>
+                <w:sz w:val="18"/>
+                <w:szCs w:val="18"/>
+                <w:color w:val="000000"/>
+              </w:rPr>
+              <w:t xml:space="preserve"> </w:t>
+            </w:r>
+            <w:r>
+              <w:rPr>
+                <w:rFonts w:ascii="Helvetica" w:hAnsi="Helvetica" w:eastAsia="Helvetica" w:cs="Helvetica"/>
+                <w:i w:val="false"/>
+                <w:b w:val="false"/>
+                <w:u w:val="none"/>
+                <w:sz w:val="18"/>
+                <w:szCs w:val="18"/>
+                <w:color w:val="000000"/>
+              </w:rPr>
+              <w:t xml:space="preserve">moderata</w:t>
+            </w:r>
+          </w:p>
+        </w:tc>
       </w:tr>
       <w:tr>
         <w:trPr>
@@ -1090,6 +1203,122 @@
             </w:r>
           </w:p>
         </w:tc>
+        <w:tc>
+          <w:tcPr>
+            <w:tcBorders>
+              <w:bottom w:val="single" w:sz="6" w:space="0" w:color="666666"/>
+              <w:top w:val="single" w:sz="6" w:space="0" w:color="666666"/>
+              <w:left w:val="none" w:sz="0" w:space="0" w:color="000000"/>
+              <w:right w:val="none" w:sz="0" w:space="0" w:color="000000"/>
+            </w:tcBorders>
+            <w:shd w:val="clear" w:color="auto" w:fill="FFFFFF"/>
+            <w:tcMar>
+              <w:top w:w="0" w:type="dxa"/>
+              <w:bottom w:w="0" w:type="dxa"/>
+              <w:left w:w="0" w:type="dxa"/>
+              <w:right w:w="0" w:type="dxa"/>
+            </w:tcMar>
+            <w:vAlign w:val="center"/>
+          </w:tcPr>
+          <w:p>
+            <w:pPr>
+              <w:pStyle w:val="Normal"/>
+              <w:jc w:val="center"/>
+              <w:pBdr>
+                <w:bottom w:val="none" w:sz="0" w:space="0" w:color="000000"/>
+                <w:top w:val="none" w:sz="0" w:space="0" w:color="000000"/>
+                <w:left w:val="none" w:sz="0" w:space="0" w:color="000000"/>
+                <w:right w:val="none" w:sz="0" w:space="0" w:color="000000"/>
+              </w:pBdr>
+              <w:spacing w:after="100" w:before="100" w:line="240"/>
+              <w:ind w:left="100" w:right="100" w:firstLine="0" w:firstLineChars="0"/>
+            </w:pPr>
+            <w:r>
+              <w:rPr>
+                <w:rFonts w:ascii="Helvetica" w:hAnsi="Helvetica" w:eastAsia="Helvetica" w:cs="Helvetica"/>
+                <w:i w:val="false"/>
+                <w:b w:val="false"/>
+                <w:u w:val="none"/>
+                <w:sz w:val="18"/>
+                <w:szCs w:val="18"/>
+                <w:color w:val="000000"/>
+              </w:rPr>
+              <w:t xml:space="preserve">Depressione</w:t>
+            </w:r>
+            <w:r>
+              <w:rPr>
+                <w:rFonts w:ascii="Helvetica" w:hAnsi="Helvetica" w:eastAsia="Helvetica" w:cs="Helvetica"/>
+                <w:i w:val="false"/>
+                <w:b w:val="false"/>
+                <w:u w:val="none"/>
+                <w:sz w:val="18"/>
+                <w:szCs w:val="18"/>
+                <w:color w:val="000000"/>
+              </w:rPr>
+              <w:t xml:space="preserve"> </w:t>
+            </w:r>
+            <w:r>
+              <w:rPr>
+                <w:rFonts w:ascii="Helvetica" w:hAnsi="Helvetica" w:eastAsia="Helvetica" w:cs="Helvetica"/>
+                <w:i w:val="false"/>
+                <w:b w:val="false"/>
+                <w:u w:val="none"/>
+                <w:sz w:val="18"/>
+                <w:szCs w:val="18"/>
+                <w:color w:val="000000"/>
+              </w:rPr>
+              <w:t xml:space="preserve">moderata</w:t>
+            </w:r>
+            <w:r>
+              <w:rPr>
+                <w:rFonts w:ascii="Helvetica" w:hAnsi="Helvetica" w:eastAsia="Helvetica" w:cs="Helvetica"/>
+                <w:i w:val="false"/>
+                <w:b w:val="false"/>
+                <w:u w:val="none"/>
+                <w:sz w:val="18"/>
+                <w:szCs w:val="18"/>
+                <w:color w:val="000000"/>
+              </w:rPr>
+              <w:t xml:space="preserve"> </w:t>
+            </w:r>
+            <w:r>
+              <w:rPr>
+                <w:rFonts w:ascii="Helvetica" w:hAnsi="Helvetica" w:eastAsia="Helvetica" w:cs="Helvetica"/>
+                <w:i w:val="false"/>
+                <w:b w:val="false"/>
+                <w:u w:val="none"/>
+                <w:sz w:val="18"/>
+                <w:szCs w:val="18"/>
+                <w:color w:val="000000"/>
+              </w:rPr>
+              <w:t xml:space="preserve">al</w:t>
+            </w:r>
+            <w:r>
+              <w:rPr>
+                <w:rFonts w:ascii="Helvetica" w:hAnsi="Helvetica" w:eastAsia="Helvetica" w:cs="Helvetica"/>
+                <w:i w:val="false"/>
+                <w:b w:val="false"/>
+                <w:u w:val="none"/>
+                <w:sz w:val="18"/>
+                <w:szCs w:val="18"/>
+                <w:color w:val="000000"/>
+              </w:rPr>
+              <w:t xml:space="preserve"> </w:t>
+            </w:r>
+            <w:r>
+              <w:rPr>
+                <w:rFonts w:ascii="Helvetica" w:hAnsi="Helvetica" w:eastAsia="Helvetica" w:cs="Helvetica"/>
+                <w:i w:val="false"/>
+                <w:b w:val="false"/>
+                <w:u w:val="none"/>
+                <w:sz w:val="18"/>
+                <w:szCs w:val="18"/>
+                <w:color w:val="000000"/>
+              </w:rPr>
+              <w:t xml:space="preserve">limite</w:t>
+            </w:r>
+          </w:p>
+        </w:tc>
       </w:tr>
       <w:tr>
         <w:trPr>
@@ -1437,6 +1666,98 @@
             </w:r>
           </w:p>
         </w:tc>
+        <w:tc>
+          <w:tcPr>
+            <w:tcBorders>
+              <w:bottom w:val="single" w:sz="6" w:space="0" w:color="666666"/>
+              <w:top w:val="single" w:sz="6" w:space="0" w:color="666666"/>
+              <w:left w:val="none" w:sz="0" w:space="0" w:color="000000"/>
+              <w:right w:val="none" w:sz="0" w:space="0" w:color="000000"/>
+            </w:tcBorders>
+            <w:shd w:val="clear" w:color="auto" w:fill="FFFFFF"/>
+            <w:tcMar>
+              <w:top w:w="0" w:type="dxa"/>
+              <w:bottom w:w="0" w:type="dxa"/>
+              <w:left w:w="0" w:type="dxa"/>
+              <w:right w:w="0" w:type="dxa"/>
+            </w:tcMar>
+            <w:vAlign w:val="center"/>
+          </w:tcPr>
+          <w:p>
+            <w:pPr>
+              <w:pStyle w:val="Normal"/>
+              <w:jc w:val="center"/>
+              <w:pBdr>
+                <w:bottom w:val="none" w:sz="0" w:space="0" w:color="000000"/>
+                <w:top w:val="none" w:sz="0" w:space="0" w:color="000000"/>
+                <w:left w:val="none" w:sz="0" w:space="0" w:color="000000"/>
+                <w:right w:val="none" w:sz="0" w:space="0" w:color="000000"/>
+              </w:pBdr>
+              <w:spacing w:after="100" w:before="100" w:line="240"/>
+              <w:ind w:left="100" w:right="100" w:firstLine="0" w:firstLineChars="0"/>
+            </w:pPr>
+            <w:r>
+              <w:rPr>
+                <w:rFonts w:ascii="Helvetica" w:hAnsi="Helvetica" w:eastAsia="Helvetica" w:cs="Helvetica"/>
+                <w:i w:val="false"/>
+                <w:b w:val="false"/>
+                <w:u w:val="none"/>
+                <w:sz w:val="18"/>
+                <w:szCs w:val="18"/>
+                <w:color w:val="000000"/>
+              </w:rPr>
+              <w:t xml:space="preserve">Normale</w:t>
+            </w:r>
+            <w:r>
+              <w:rPr>
+                <w:rFonts w:ascii="Helvetica" w:hAnsi="Helvetica" w:eastAsia="Helvetica" w:cs="Helvetica"/>
+                <w:i w:val="false"/>
+                <w:b w:val="false"/>
+                <w:u w:val="none"/>
+                <w:sz w:val="18"/>
+                <w:szCs w:val="18"/>
+                <w:color w:val="000000"/>
+              </w:rPr>
+              <w:t xml:space="preserve"> </w:t>
+            </w:r>
+            <w:r>
+              <w:rPr>
+                <w:rFonts w:ascii="Helvetica" w:hAnsi="Helvetica" w:eastAsia="Helvetica" w:cs="Helvetica"/>
+                <w:i w:val="false"/>
+                <w:b w:val="false"/>
+                <w:u w:val="none"/>
+                <w:sz w:val="18"/>
+                <w:szCs w:val="18"/>
+                <w:color w:val="000000"/>
+              </w:rPr>
+              <w:t xml:space="preserve">al</w:t>
+            </w:r>
+            <w:r>
+              <w:rPr>
+                <w:rFonts w:ascii="Helvetica" w:hAnsi="Helvetica" w:eastAsia="Helvetica" w:cs="Helvetica"/>
+                <w:i w:val="false"/>
+                <w:b w:val="false"/>
+                <w:u w:val="none"/>
+                <w:sz w:val="18"/>
+                <w:szCs w:val="18"/>
+                <w:color w:val="000000"/>
+              </w:rPr>
+              <w:t xml:space="preserve"> </w:t>
+            </w:r>
+            <w:r>
+              <w:rPr>
+                <w:rFonts w:ascii="Helvetica" w:hAnsi="Helvetica" w:eastAsia="Helvetica" w:cs="Helvetica"/>
+                <w:i w:val="false"/>
+                <w:b w:val="false"/>
+                <w:u w:val="none"/>
+                <w:sz w:val="18"/>
+                <w:szCs w:val="18"/>
+                <w:color w:val="000000"/>
+              </w:rPr>
+              <w:t xml:space="preserve">limite</w:t>
+            </w:r>
+          </w:p>
+        </w:tc>
       </w:tr>
       <w:tr>
         <w:trPr>
@@ -1784,6 +2105,74 @@
             </w:r>
           </w:p>
         </w:tc>
+        <w:tc>
+          <w:tcPr>
+            <w:tcBorders>
+              <w:bottom w:val="single" w:sz="6" w:space="0" w:color="666666"/>
+              <w:top w:val="single" w:sz="6" w:space="0" w:color="666666"/>
+              <w:left w:val="none" w:sz="0" w:space="0" w:color="000000"/>
+              <w:right w:val="none" w:sz="0" w:space="0" w:color="000000"/>
+            </w:tcBorders>
+            <w:shd w:val="clear" w:color="auto" w:fill="FFFFFF"/>
+            <w:tcMar>
+              <w:top w:w="0" w:type="dxa"/>
+              <w:bottom w:w="0" w:type="dxa"/>
+              <w:left w:w="0" w:type="dxa"/>
+              <w:right w:w="0" w:type="dxa"/>
+            </w:tcMar>
+            <w:vAlign w:val="center"/>
+          </w:tcPr>
+          <w:p>
+            <w:pPr>
+              <w:pStyle w:val="Normal"/>
+              <w:jc w:val="center"/>
+              <w:pBdr>
+                <w:bottom w:val="none" w:sz="0" w:space="0" w:color="000000"/>
+                <w:top w:val="none" w:sz="0" w:space="0" w:color="000000"/>
+                <w:left w:val="none" w:sz="0" w:space="0" w:color="000000"/>
+                <w:right w:val="none" w:sz="0" w:space="0" w:color="000000"/>
+              </w:pBdr>
+              <w:spacing w:after="100" w:before="100" w:line="240"/>
+              <w:ind w:left="100" w:right="100" w:firstLine="0" w:firstLineChars="0"/>
+            </w:pPr>
+            <w:r>
+              <w:rPr>
+                <w:rFonts w:ascii="Helvetica" w:hAnsi="Helvetica" w:eastAsia="Helvetica" w:cs="Helvetica"/>
+                <w:i w:val="false"/>
+                <w:b w:val="false"/>
+                <w:u w:val="none"/>
+                <w:sz w:val="18"/>
+                <w:szCs w:val="18"/>
+                <w:color w:val="000000"/>
+              </w:rPr>
+              <w:t xml:space="preserve">Depressione</w:t>
+            </w:r>
+            <w:r>
+              <w:rPr>
+                <w:rFonts w:ascii="Helvetica" w:hAnsi="Helvetica" w:eastAsia="Helvetica" w:cs="Helvetica"/>
+                <w:i w:val="false"/>
+                <w:b w:val="false"/>
+                <w:u w:val="none"/>
+                <w:sz w:val="18"/>
+                <w:szCs w:val="18"/>
+                <w:color w:val="000000"/>
+              </w:rPr>
+              <w:t xml:space="preserve"> </w:t>
+            </w:r>
+            <w:r>
+              <w:rPr>
+                <w:rFonts w:ascii="Helvetica" w:hAnsi="Helvetica" w:eastAsia="Helvetica" w:cs="Helvetica"/>
+                <w:i w:val="false"/>
+                <w:b w:val="false"/>
+                <w:u w:val="none"/>
+                <w:sz w:val="18"/>
+                <w:szCs w:val="18"/>
+                <w:color w:val="000000"/>
+              </w:rPr>
+              <w:t xml:space="preserve">lieve</w:t>
+            </w:r>
+          </w:p>
+        </w:tc>
       </w:tr>
       <w:tr>
         <w:trPr>
@@ -2131,6 +2520,74 @@
             </w:r>
           </w:p>
         </w:tc>
+        <w:tc>
+          <w:tcPr>
+            <w:tcBorders>
+              <w:bottom w:val="single" w:sz="6" w:space="0" w:color="666666"/>
+              <w:top w:val="single" w:sz="6" w:space="0" w:color="666666"/>
+              <w:left w:val="none" w:sz="0" w:space="0" w:color="000000"/>
+              <w:right w:val="none" w:sz="0" w:space="0" w:color="000000"/>
+            </w:tcBorders>
+            <w:shd w:val="clear" w:color="auto" w:fill="FFFFFF"/>
+            <w:tcMar>
+              <w:top w:w="0" w:type="dxa"/>
+              <w:bottom w:w="0" w:type="dxa"/>
+              <w:left w:w="0" w:type="dxa"/>
+              <w:right w:w="0" w:type="dxa"/>
+            </w:tcMar>
+            <w:vAlign w:val="center"/>
+          </w:tcPr>
+          <w:p>
+            <w:pPr>
+              <w:pStyle w:val="Normal"/>
+              <w:jc w:val="center"/>
+              <w:pBdr>
+                <w:bottom w:val="none" w:sz="0" w:space="0" w:color="000000"/>
+                <w:top w:val="none" w:sz="0" w:space="0" w:color="000000"/>
+                <w:left w:val="none" w:sz="0" w:space="0" w:color="000000"/>
+                <w:right w:val="none" w:sz="0" w:space="0" w:color="000000"/>
+              </w:pBdr>
+              <w:spacing w:after="100" w:before="100" w:line="240"/>
+              <w:ind w:left="100" w:right="100" w:firstLine="0" w:firstLineChars="0"/>
+            </w:pPr>
+            <w:r>
+              <w:rPr>
+                <w:rFonts w:ascii="Helvetica" w:hAnsi="Helvetica" w:eastAsia="Helvetica" w:cs="Helvetica"/>
+                <w:i w:val="false"/>
+                <w:b w:val="false"/>
+                <w:u w:val="none"/>
+                <w:sz w:val="18"/>
+                <w:szCs w:val="18"/>
+                <w:color w:val="000000"/>
+              </w:rPr>
+              <w:t xml:space="preserve">Depressione</w:t>
+            </w:r>
+            <w:r>
+              <w:rPr>
+                <w:rFonts w:ascii="Helvetica" w:hAnsi="Helvetica" w:eastAsia="Helvetica" w:cs="Helvetica"/>
+                <w:i w:val="false"/>
+                <w:b w:val="false"/>
+                <w:u w:val="none"/>
+                <w:sz w:val="18"/>
+                <w:szCs w:val="18"/>
+                <w:color w:val="000000"/>
+              </w:rPr>
+              <w:t xml:space="preserve"> </w:t>
+            </w:r>
+            <w:r>
+              <w:rPr>
+                <w:rFonts w:ascii="Helvetica" w:hAnsi="Helvetica" w:eastAsia="Helvetica" w:cs="Helvetica"/>
+                <w:i w:val="false"/>
+                <w:b w:val="false"/>
+                <w:u w:val="none"/>
+                <w:sz w:val="18"/>
+                <w:szCs w:val="18"/>
+                <w:color w:val="000000"/>
+              </w:rPr>
+              <w:t xml:space="preserve">lieve</w:t>
+            </w:r>
+          </w:p>
+        </w:tc>
       </w:tr>
       <w:tr>
         <w:trPr>
@@ -2478,6 +2935,50 @@
             </w:r>
           </w:p>
         </w:tc>
+        <w:tc>
+          <w:tcPr>
+            <w:tcBorders>
+              <w:bottom w:val="single" w:sz="6" w:space="0" w:color="666666"/>
+              <w:top w:val="single" w:sz="6" w:space="0" w:color="666666"/>
+              <w:left w:val="none" w:sz="0" w:space="0" w:color="000000"/>
+              <w:right w:val="none" w:sz="0" w:space="0" w:color="000000"/>
+            </w:tcBorders>
+            <w:shd w:val="clear" w:color="auto" w:fill="FFFFFF"/>
+            <w:tcMar>
+              <w:top w:w="0" w:type="dxa"/>
+              <w:bottom w:w="0" w:type="dxa"/>
+              <w:left w:w="0" w:type="dxa"/>
+              <w:right w:w="0" w:type="dxa"/>
+            </w:tcMar>
+            <w:vAlign w:val="center"/>
+          </w:tcPr>
+          <w:p>
+            <w:pPr>
+              <w:pStyle w:val="Normal"/>
+              <w:jc w:val="center"/>
+              <w:pBdr>
+                <w:bottom w:val="none" w:sz="0" w:space="0" w:color="000000"/>
+                <w:top w:val="none" w:sz="0" w:space="0" w:color="000000"/>
+                <w:left w:val="none" w:sz="0" w:space="0" w:color="000000"/>
+                <w:right w:val="none" w:sz="0" w:space="0" w:color="000000"/>
+              </w:pBdr>
+              <w:spacing w:after="100" w:before="100" w:line="240"/>
+              <w:ind w:left="100" w:right="100" w:firstLine="0" w:firstLineChars="0"/>
+            </w:pPr>
+            <w:r>
+              <w:rPr>
+                <w:rFonts w:ascii="Helvetica" w:hAnsi="Helvetica" w:eastAsia="Helvetica" w:cs="Helvetica"/>
+                <w:i w:val="false"/>
+                <w:b w:val="false"/>
+                <w:u w:val="none"/>
+                <w:sz w:val="18"/>
+                <w:szCs w:val="18"/>
+                <w:color w:val="000000"/>
+              </w:rPr>
+              <w:t xml:space="preserve">Normale</w:t>
+            </w:r>
+          </w:p>
+        </w:tc>
       </w:tr>
       <w:tr>
         <w:trPr>
@@ -2825,6 +3326,74 @@
             </w:r>
           </w:p>
         </w:tc>
+        <w:tc>
+          <w:tcPr>
+            <w:tcBorders>
+              <w:bottom w:val="single" w:sz="6" w:space="0" w:color="666666"/>
+              <w:top w:val="single" w:sz="6" w:space="0" w:color="666666"/>
+              <w:left w:val="none" w:sz="0" w:space="0" w:color="000000"/>
+              <w:right w:val="none" w:sz="0" w:space="0" w:color="000000"/>
+            </w:tcBorders>
+            <w:shd w:val="clear" w:color="auto" w:fill="FFFFFF"/>
+            <w:tcMar>
+              <w:top w:w="0" w:type="dxa"/>
+              <w:bottom w:w="0" w:type="dxa"/>
+              <w:left w:w="0" w:type="dxa"/>
+              <w:right w:w="0" w:type="dxa"/>
+            </w:tcMar>
+            <w:vAlign w:val="center"/>
+          </w:tcPr>
+          <w:p>
+            <w:pPr>
+              <w:pStyle w:val="Normal"/>
+              <w:jc w:val="center"/>
+              <w:pBdr>
+                <w:bottom w:val="none" w:sz="0" w:space="0" w:color="000000"/>
+                <w:top w:val="none" w:sz="0" w:space="0" w:color="000000"/>
+                <w:left w:val="none" w:sz="0" w:space="0" w:color="000000"/>
+                <w:right w:val="none" w:sz="0" w:space="0" w:color="000000"/>
+              </w:pBdr>
+              <w:spacing w:after="100" w:before="100" w:line="240"/>
+              <w:ind w:left="100" w:right="100" w:firstLine="0" w:firstLineChars="0"/>
+            </w:pPr>
+            <w:r>
+              <w:rPr>
+                <w:rFonts w:ascii="Helvetica" w:hAnsi="Helvetica" w:eastAsia="Helvetica" w:cs="Helvetica"/>
+                <w:i w:val="false"/>
+                <w:b w:val="false"/>
+                <w:u w:val="none"/>
+                <w:sz w:val="18"/>
+                <w:szCs w:val="18"/>
+                <w:color w:val="000000"/>
+              </w:rPr>
+              <w:t xml:space="preserve">Depressione</w:t>
+            </w:r>
+            <w:r>
+              <w:rPr>
+                <w:rFonts w:ascii="Helvetica" w:hAnsi="Helvetica" w:eastAsia="Helvetica" w:cs="Helvetica"/>
+                <w:i w:val="false"/>
+                <w:b w:val="false"/>
+                <w:u w:val="none"/>
+                <w:sz w:val="18"/>
+                <w:szCs w:val="18"/>
+                <w:color w:val="000000"/>
+              </w:rPr>
+              <w:t xml:space="preserve"> </w:t>
+            </w:r>
+            <w:r>
+              <w:rPr>
+                <w:rFonts w:ascii="Helvetica" w:hAnsi="Helvetica" w:eastAsia="Helvetica" w:cs="Helvetica"/>
+                <w:i w:val="false"/>
+                <w:b w:val="false"/>
+                <w:u w:val="none"/>
+                <w:sz w:val="18"/>
+                <w:szCs w:val="18"/>
+                <w:color w:val="000000"/>
+              </w:rPr>
+              <w:t xml:space="preserve">moderata</w:t>
+            </w:r>
+          </w:p>
+        </w:tc>
       </w:tr>
       <w:tr>
         <w:trPr>
@@ -3172,6 +3741,50 @@
             </w:r>
           </w:p>
         </w:tc>
+        <w:tc>
+          <w:tcPr>
+            <w:tcBorders>
+              <w:bottom w:val="single" w:sz="6" w:space="0" w:color="666666"/>
+              <w:top w:val="single" w:sz="6" w:space="0" w:color="666666"/>
+              <w:left w:val="none" w:sz="0" w:space="0" w:color="000000"/>
+              <w:right w:val="none" w:sz="0" w:space="0" w:color="000000"/>
+            </w:tcBorders>
+            <w:shd w:val="clear" w:color="auto" w:fill="FFFFFF"/>
+            <w:tcMar>
+              <w:top w:w="0" w:type="dxa"/>
+              <w:bottom w:w="0" w:type="dxa"/>
+              <w:left w:w="0" w:type="dxa"/>
+              <w:right w:w="0" w:type="dxa"/>
+            </w:tcMar>
+            <w:vAlign w:val="center"/>
+          </w:tcPr>
+          <w:p>
+            <w:pPr>
+              <w:pStyle w:val="Normal"/>
+              <w:jc w:val="center"/>
+              <w:pBdr>
+                <w:bottom w:val="none" w:sz="0" w:space="0" w:color="000000"/>
+                <w:top w:val="none" w:sz="0" w:space="0" w:color="000000"/>
+                <w:left w:val="none" w:sz="0" w:space="0" w:color="000000"/>
+                <w:right w:val="none" w:sz="0" w:space="0" w:color="000000"/>
+              </w:pBdr>
+              <w:spacing w:after="100" w:before="100" w:line="240"/>
+              <w:ind w:left="100" w:right="100" w:firstLine="0" w:firstLineChars="0"/>
+            </w:pPr>
+            <w:r>
+              <w:rPr>
+                <w:rFonts w:ascii="Helvetica" w:hAnsi="Helvetica" w:eastAsia="Helvetica" w:cs="Helvetica"/>
+                <w:i w:val="false"/>
+                <w:b w:val="false"/>
+                <w:u w:val="none"/>
+                <w:sz w:val="18"/>
+                <w:szCs w:val="18"/>
+                <w:color w:val="000000"/>
+              </w:rPr>
+              <w:t xml:space="preserve">Normale</w:t>
+            </w:r>
+          </w:p>
+        </w:tc>
       </w:tr>
       <w:tr>
         <w:trPr>
@@ -3519,6 +4132,50 @@
             </w:r>
           </w:p>
         </w:tc>
+        <w:tc>
+          <w:tcPr>
+            <w:tcBorders>
+              <w:bottom w:val="single" w:sz="6" w:space="0" w:color="666666"/>
+              <w:top w:val="single" w:sz="6" w:space="0" w:color="666666"/>
+              <w:left w:val="none" w:sz="0" w:space="0" w:color="000000"/>
+              <w:right w:val="none" w:sz="0" w:space="0" w:color="000000"/>
+            </w:tcBorders>
+            <w:shd w:val="clear" w:color="auto" w:fill="FFFFFF"/>
+            <w:tcMar>
+              <w:top w:w="0" w:type="dxa"/>
+              <w:bottom w:w="0" w:type="dxa"/>
+              <w:left w:w="0" w:type="dxa"/>
+              <w:right w:w="0" w:type="dxa"/>
+            </w:tcMar>
+            <w:vAlign w:val="center"/>
+          </w:tcPr>
+          <w:p>
+            <w:pPr>
+              <w:pStyle w:val="Normal"/>
+              <w:jc w:val="center"/>
+              <w:pBdr>
+                <w:bottom w:val="none" w:sz="0" w:space="0" w:color="000000"/>
+                <w:top w:val="none" w:sz="0" w:space="0" w:color="000000"/>
+                <w:left w:val="none" w:sz="0" w:space="0" w:color="000000"/>
+                <w:right w:val="none" w:sz="0" w:space="0" w:color="000000"/>
+              </w:pBdr>
+              <w:spacing w:after="100" w:before="100" w:line="240"/>
+              <w:ind w:left="100" w:right="100" w:firstLine="0" w:firstLineChars="0"/>
+            </w:pPr>
+            <w:r>
+              <w:rPr>
+                <w:rFonts w:ascii="Helvetica" w:hAnsi="Helvetica" w:eastAsia="Helvetica" w:cs="Helvetica"/>
+                <w:i w:val="false"/>
+                <w:b w:val="false"/>
+                <w:u w:val="none"/>
+                <w:sz w:val="18"/>
+                <w:szCs w:val="18"/>
+                <w:color w:val="000000"/>
+              </w:rPr>
+              <w:t xml:space="preserve">Normale</w:t>
+            </w:r>
+          </w:p>
+        </w:tc>
       </w:tr>
       <w:tr>
         <w:trPr>
@@ -3866,6 +4523,74 @@
             </w:r>
           </w:p>
         </w:tc>
+        <w:tc>
+          <w:tcPr>
+            <w:tcBorders>
+              <w:bottom w:val="single" w:sz="6" w:space="0" w:color="666666"/>
+              <w:top w:val="single" w:sz="6" w:space="0" w:color="666666"/>
+              <w:left w:val="none" w:sz="0" w:space="0" w:color="000000"/>
+              <w:right w:val="none" w:sz="0" w:space="0" w:color="000000"/>
+            </w:tcBorders>
+            <w:shd w:val="clear" w:color="auto" w:fill="FFFFFF"/>
+            <w:tcMar>
+              <w:top w:w="0" w:type="dxa"/>
+              <w:bottom w:w="0" w:type="dxa"/>
+              <w:left w:w="0" w:type="dxa"/>
+              <w:right w:w="0" w:type="dxa"/>
+            </w:tcMar>
+            <w:vAlign w:val="center"/>
+          </w:tcPr>
+          <w:p>
+            <w:pPr>
+              <w:pStyle w:val="Normal"/>
+              <w:jc w:val="center"/>
+              <w:pBdr>
+                <w:bottom w:val="none" w:sz="0" w:space="0" w:color="000000"/>
+                <w:top w:val="none" w:sz="0" w:space="0" w:color="000000"/>
+                <w:left w:val="none" w:sz="0" w:space="0" w:color="000000"/>
+                <w:right w:val="none" w:sz="0" w:space="0" w:color="000000"/>
+              </w:pBdr>
+              <w:spacing w:after="100" w:before="100" w:line="240"/>
+              <w:ind w:left="100" w:right="100" w:firstLine="0" w:firstLineChars="0"/>
+            </w:pPr>
+            <w:r>
+              <w:rPr>
+                <w:rFonts w:ascii="Helvetica" w:hAnsi="Helvetica" w:eastAsia="Helvetica" w:cs="Helvetica"/>
+                <w:i w:val="false"/>
+                <w:b w:val="false"/>
+                <w:u w:val="none"/>
+                <w:sz w:val="18"/>
+                <w:szCs w:val="18"/>
+                <w:color w:val="000000"/>
+              </w:rPr>
+              <w:t xml:space="preserve">Depressione</w:t>
+            </w:r>
+            <w:r>
+              <w:rPr>
+                <w:rFonts w:ascii="Helvetica" w:hAnsi="Helvetica" w:eastAsia="Helvetica" w:cs="Helvetica"/>
+                <w:i w:val="false"/>
+                <w:b w:val="false"/>
+                <w:u w:val="none"/>
+                <w:sz w:val="18"/>
+                <w:szCs w:val="18"/>
+                <w:color w:val="000000"/>
+              </w:rPr>
+              <w:t xml:space="preserve"> </w:t>
+            </w:r>
+            <w:r>
+              <w:rPr>
+                <w:rFonts w:ascii="Helvetica" w:hAnsi="Helvetica" w:eastAsia="Helvetica" w:cs="Helvetica"/>
+                <w:i w:val="false"/>
+                <w:b w:val="false"/>
+                <w:u w:val="none"/>
+                <w:sz w:val="18"/>
+                <w:szCs w:val="18"/>
+                <w:color w:val="000000"/>
+              </w:rPr>
+              <w:t xml:space="preserve">lieve</w:t>
+            </w:r>
+          </w:p>
+        </w:tc>
       </w:tr>
       <w:tr>
         <w:trPr>
@@ -4213,6 +4938,98 @@
             </w:r>
           </w:p>
         </w:tc>
+        <w:tc>
+          <w:tcPr>
+            <w:tcBorders>
+              <w:bottom w:val="single" w:sz="6" w:space="0" w:color="666666"/>
+              <w:top w:val="single" w:sz="6" w:space="0" w:color="666666"/>
+              <w:left w:val="none" w:sz="0" w:space="0" w:color="000000"/>
+              <w:right w:val="none" w:sz="0" w:space="0" w:color="000000"/>
+            </w:tcBorders>
+            <w:shd w:val="clear" w:color="auto" w:fill="FFFFFF"/>
+            <w:tcMar>
+              <w:top w:w="0" w:type="dxa"/>
+              <w:bottom w:w="0" w:type="dxa"/>
+              <w:left w:w="0" w:type="dxa"/>
+              <w:right w:w="0" w:type="dxa"/>
+            </w:tcMar>
+            <w:vAlign w:val="center"/>
+          </w:tcPr>
+          <w:p>
+            <w:pPr>
+              <w:pStyle w:val="Normal"/>
+              <w:jc w:val="center"/>
+              <w:pBdr>
+                <w:bottom w:val="none" w:sz="0" w:space="0" w:color="000000"/>
+                <w:top w:val="none" w:sz="0" w:space="0" w:color="000000"/>
+                <w:left w:val="none" w:sz="0" w:space="0" w:color="000000"/>
+                <w:right w:val="none" w:sz="0" w:space="0" w:color="000000"/>
+              </w:pBdr>
+              <w:spacing w:after="100" w:before="100" w:line="240"/>
+              <w:ind w:left="100" w:right="100" w:firstLine="0" w:firstLineChars="0"/>
+            </w:pPr>
+            <w:r>
+              <w:rPr>
+                <w:rFonts w:ascii="Helvetica" w:hAnsi="Helvetica" w:eastAsia="Helvetica" w:cs="Helvetica"/>
+                <w:i w:val="false"/>
+                <w:b w:val="false"/>
+                <w:u w:val="none"/>
+                <w:sz w:val="18"/>
+                <w:szCs w:val="18"/>
+                <w:color w:val="000000"/>
+              </w:rPr>
+              <w:t xml:space="preserve">Normale</w:t>
+            </w:r>
+            <w:r>
+              <w:rPr>
+                <w:rFonts w:ascii="Helvetica" w:hAnsi="Helvetica" w:eastAsia="Helvetica" w:cs="Helvetica"/>
+                <w:i w:val="false"/>
+                <w:b w:val="false"/>
+                <w:u w:val="none"/>
+                <w:sz w:val="18"/>
+                <w:szCs w:val="18"/>
+                <w:color w:val="000000"/>
+              </w:rPr>
+              <w:t xml:space="preserve"> </w:t>
+            </w:r>
+            <w:r>
+              <w:rPr>
+                <w:rFonts w:ascii="Helvetica" w:hAnsi="Helvetica" w:eastAsia="Helvetica" w:cs="Helvetica"/>
+                <w:i w:val="false"/>
+                <w:b w:val="false"/>
+                <w:u w:val="none"/>
+                <w:sz w:val="18"/>
+                <w:szCs w:val="18"/>
+                <w:color w:val="000000"/>
+              </w:rPr>
+              <w:t xml:space="preserve">al</w:t>
+            </w:r>
+            <w:r>
+              <w:rPr>
+                <w:rFonts w:ascii="Helvetica" w:hAnsi="Helvetica" w:eastAsia="Helvetica" w:cs="Helvetica"/>
+                <w:i w:val="false"/>
+                <w:b w:val="false"/>
+                <w:u w:val="none"/>
+                <w:sz w:val="18"/>
+                <w:szCs w:val="18"/>
+                <w:color w:val="000000"/>
+              </w:rPr>
+              <w:t xml:space="preserve"> </w:t>
+            </w:r>
+            <w:r>
+              <w:rPr>
+                <w:rFonts w:ascii="Helvetica" w:hAnsi="Helvetica" w:eastAsia="Helvetica" w:cs="Helvetica"/>
+                <w:i w:val="false"/>
+                <w:b w:val="false"/>
+                <w:u w:val="none"/>
+                <w:sz w:val="18"/>
+                <w:szCs w:val="18"/>
+                <w:color w:val="000000"/>
+              </w:rPr>
+              <w:t xml:space="preserve">limite</w:t>
+            </w:r>
+          </w:p>
+        </w:tc>
       </w:tr>
       <w:tr>
         <w:trPr>
@@ -4560,6 +5377,50 @@
             </w:r>
           </w:p>
         </w:tc>
+        <w:tc>
+          <w:tcPr>
+            <w:tcBorders>
+              <w:bottom w:val="single" w:sz="6" w:space="0" w:color="666666"/>
+              <w:top w:val="single" w:sz="6" w:space="0" w:color="666666"/>
+              <w:left w:val="none" w:sz="0" w:space="0" w:color="000000"/>
+              <w:right w:val="none" w:sz="0" w:space="0" w:color="000000"/>
+            </w:tcBorders>
+            <w:shd w:val="clear" w:color="auto" w:fill="FFFFFF"/>
+            <w:tcMar>
+              <w:top w:w="0" w:type="dxa"/>
+              <w:bottom w:w="0" w:type="dxa"/>
+              <w:left w:w="0" w:type="dxa"/>
+              <w:right w:w="0" w:type="dxa"/>
+            </w:tcMar>
+            <w:vAlign w:val="center"/>
+          </w:tcPr>
+          <w:p>
+            <w:pPr>
+              <w:pStyle w:val="Normal"/>
+              <w:jc w:val="center"/>
+              <w:pBdr>
+                <w:bottom w:val="none" w:sz="0" w:space="0" w:color="000000"/>
+                <w:top w:val="none" w:sz="0" w:space="0" w:color="000000"/>
+                <w:left w:val="none" w:sz="0" w:space="0" w:color="000000"/>
+                <w:right w:val="none" w:sz="0" w:space="0" w:color="000000"/>
+              </w:pBdr>
+              <w:spacing w:after="100" w:before="100" w:line="240"/>
+              <w:ind w:left="100" w:right="100" w:firstLine="0" w:firstLineChars="0"/>
+            </w:pPr>
+            <w:r>
+              <w:rPr>
+                <w:rFonts w:ascii="Helvetica" w:hAnsi="Helvetica" w:eastAsia="Helvetica" w:cs="Helvetica"/>
+                <w:i w:val="false"/>
+                <w:b w:val="false"/>
+                <w:u w:val="none"/>
+                <w:sz w:val="18"/>
+                <w:szCs w:val="18"/>
+                <w:color w:val="000000"/>
+              </w:rPr>
+              <w:t xml:space="preserve">Normale</w:t>
+            </w:r>
+          </w:p>
+        </w:tc>
       </w:tr>
       <w:tr>
         <w:trPr>
@@ -4907,6 +5768,74 @@
             </w:r>
           </w:p>
         </w:tc>
+        <w:tc>
+          <w:tcPr>
+            <w:tcBorders>
+              <w:bottom w:val="single" w:sz="6" w:space="0" w:color="666666"/>
+              <w:top w:val="single" w:sz="6" w:space="0" w:color="666666"/>
+              <w:left w:val="none" w:sz="0" w:space="0" w:color="000000"/>
+              <w:right w:val="none" w:sz="0" w:space="0" w:color="000000"/>
+            </w:tcBorders>
+            <w:shd w:val="clear" w:color="auto" w:fill="FFFFFF"/>
+            <w:tcMar>
+              <w:top w:w="0" w:type="dxa"/>
+              <w:bottom w:w="0" w:type="dxa"/>
+              <w:left w:w="0" w:type="dxa"/>
+              <w:right w:w="0" w:type="dxa"/>
+            </w:tcMar>
+            <w:vAlign w:val="center"/>
+          </w:tcPr>
+          <w:p>
+            <w:pPr>
+              <w:pStyle w:val="Normal"/>
+              <w:jc w:val="center"/>
+              <w:pBdr>
+                <w:bottom w:val="none" w:sz="0" w:space="0" w:color="000000"/>
+                <w:top w:val="none" w:sz="0" w:space="0" w:color="000000"/>
+                <w:left w:val="none" w:sz="0" w:space="0" w:color="000000"/>
+                <w:right w:val="none" w:sz="0" w:space="0" w:color="000000"/>
+              </w:pBdr>
+              <w:spacing w:after="100" w:before="100" w:line="240"/>
+              <w:ind w:left="100" w:right="100" w:firstLine="0" w:firstLineChars="0"/>
+            </w:pPr>
+            <w:r>
+              <w:rPr>
+                <w:rFonts w:ascii="Helvetica" w:hAnsi="Helvetica" w:eastAsia="Helvetica" w:cs="Helvetica"/>
+                <w:i w:val="false"/>
+                <w:b w:val="false"/>
+                <w:u w:val="none"/>
+                <w:sz w:val="18"/>
+                <w:szCs w:val="18"/>
+                <w:color w:val="000000"/>
+              </w:rPr>
+              <w:t xml:space="preserve">Depressione</w:t>
+            </w:r>
+            <w:r>
+              <w:rPr>
+                <w:rFonts w:ascii="Helvetica" w:hAnsi="Helvetica" w:eastAsia="Helvetica" w:cs="Helvetica"/>
+                <w:i w:val="false"/>
+                <w:b w:val="false"/>
+                <w:u w:val="none"/>
+                <w:sz w:val="18"/>
+                <w:szCs w:val="18"/>
+                <w:color w:val="000000"/>
+              </w:rPr>
+              <w:t xml:space="preserve"> </w:t>
+            </w:r>
+            <w:r>
+              <w:rPr>
+                <w:rFonts w:ascii="Helvetica" w:hAnsi="Helvetica" w:eastAsia="Helvetica" w:cs="Helvetica"/>
+                <w:i w:val="false"/>
+                <w:b w:val="false"/>
+                <w:u w:val="none"/>
+                <w:sz w:val="18"/>
+                <w:szCs w:val="18"/>
+                <w:color w:val="000000"/>
+              </w:rPr>
+              <w:t xml:space="preserve">lieve</w:t>
+            </w:r>
+          </w:p>
+        </w:tc>
       </w:tr>
       <w:tr>
         <w:trPr>
@@ -5254,6 +6183,74 @@
             </w:r>
           </w:p>
         </w:tc>
+        <w:tc>
+          <w:tcPr>
+            <w:tcBorders>
+              <w:bottom w:val="single" w:sz="6" w:space="0" w:color="666666"/>
+              <w:top w:val="single" w:sz="6" w:space="0" w:color="666666"/>
+              <w:left w:val="none" w:sz="0" w:space="0" w:color="000000"/>
+              <w:right w:val="none" w:sz="0" w:space="0" w:color="000000"/>
+            </w:tcBorders>
+            <w:shd w:val="clear" w:color="auto" w:fill="FFFFFF"/>
+            <w:tcMar>
+              <w:top w:w="0" w:type="dxa"/>
+              <w:bottom w:w="0" w:type="dxa"/>
+              <w:left w:w="0" w:type="dxa"/>
+              <w:right w:w="0" w:type="dxa"/>
+            </w:tcMar>
+            <w:vAlign w:val="center"/>
+          </w:tcPr>
+          <w:p>
+            <w:pPr>
+              <w:pStyle w:val="Normal"/>
+              <w:jc w:val="center"/>
+              <w:pBdr>
+                <w:bottom w:val="none" w:sz="0" w:space="0" w:color="000000"/>
+                <w:top w:val="none" w:sz="0" w:space="0" w:color="000000"/>
+                <w:left w:val="none" w:sz="0" w:space="0" w:color="000000"/>
+                <w:right w:val="none" w:sz="0" w:space="0" w:color="000000"/>
+              </w:pBdr>
+              <w:spacing w:after="100" w:before="100" w:line="240"/>
+              <w:ind w:left="100" w:right="100" w:firstLine="0" w:firstLineChars="0"/>
+            </w:pPr>
+            <w:r>
+              <w:rPr>
+                <w:rFonts w:ascii="Helvetica" w:hAnsi="Helvetica" w:eastAsia="Helvetica" w:cs="Helvetica"/>
+                <w:i w:val="false"/>
+                <w:b w:val="false"/>
+                <w:u w:val="none"/>
+                <w:sz w:val="18"/>
+                <w:szCs w:val="18"/>
+                <w:color w:val="000000"/>
+              </w:rPr>
+              <w:t xml:space="preserve">Depressione</w:t>
+            </w:r>
+            <w:r>
+              <w:rPr>
+                <w:rFonts w:ascii="Helvetica" w:hAnsi="Helvetica" w:eastAsia="Helvetica" w:cs="Helvetica"/>
+                <w:i w:val="false"/>
+                <w:b w:val="false"/>
+                <w:u w:val="none"/>
+                <w:sz w:val="18"/>
+                <w:szCs w:val="18"/>
+                <w:color w:val="000000"/>
+              </w:rPr>
+              <w:t xml:space="preserve"> </w:t>
+            </w:r>
+            <w:r>
+              <w:rPr>
+                <w:rFonts w:ascii="Helvetica" w:hAnsi="Helvetica" w:eastAsia="Helvetica" w:cs="Helvetica"/>
+                <w:i w:val="false"/>
+                <w:b w:val="false"/>
+                <w:u w:val="none"/>
+                <w:sz w:val="18"/>
+                <w:szCs w:val="18"/>
+                <w:color w:val="000000"/>
+              </w:rPr>
+              <w:t xml:space="preserve">lieve</w:t>
+            </w:r>
+          </w:p>
+        </w:tc>
       </w:tr>
       <w:tr>
         <w:trPr>
@@ -5601,6 +6598,74 @@
             </w:r>
           </w:p>
         </w:tc>
+        <w:tc>
+          <w:tcPr>
+            <w:tcBorders>
+              <w:bottom w:val="single" w:sz="6" w:space="0" w:color="666666"/>
+              <w:top w:val="single" w:sz="6" w:space="0" w:color="666666"/>
+              <w:left w:val="none" w:sz="0" w:space="0" w:color="000000"/>
+              <w:right w:val="none" w:sz="0" w:space="0" w:color="000000"/>
+            </w:tcBorders>
+            <w:shd w:val="clear" w:color="auto" w:fill="FFFFFF"/>
+            <w:tcMar>
+              <w:top w:w="0" w:type="dxa"/>
+              <w:bottom w:w="0" w:type="dxa"/>
+              <w:left w:w="0" w:type="dxa"/>
+              <w:right w:w="0" w:type="dxa"/>
+            </w:tcMar>
+            <w:vAlign w:val="center"/>
+          </w:tcPr>
+          <w:p>
+            <w:pPr>
+              <w:pStyle w:val="Normal"/>
+              <w:jc w:val="center"/>
+              <w:pBdr>
+                <w:bottom w:val="none" w:sz="0" w:space="0" w:color="000000"/>
+                <w:top w:val="none" w:sz="0" w:space="0" w:color="000000"/>
+                <w:left w:val="none" w:sz="0" w:space="0" w:color="000000"/>
+                <w:right w:val="none" w:sz="0" w:space="0" w:color="000000"/>
+              </w:pBdr>
+              <w:spacing w:after="100" w:before="100" w:line="240"/>
+              <w:ind w:left="100" w:right="100" w:firstLine="0" w:firstLineChars="0"/>
+            </w:pPr>
+            <w:r>
+              <w:rPr>
+                <w:rFonts w:ascii="Helvetica" w:hAnsi="Helvetica" w:eastAsia="Helvetica" w:cs="Helvetica"/>
+                <w:i w:val="false"/>
+                <w:b w:val="false"/>
+                <w:u w:val="none"/>
+                <w:sz w:val="18"/>
+                <w:szCs w:val="18"/>
+                <w:color w:val="000000"/>
+              </w:rPr>
+              <w:t xml:space="preserve">Depressione</w:t>
+            </w:r>
+            <w:r>
+              <w:rPr>
+                <w:rFonts w:ascii="Helvetica" w:hAnsi="Helvetica" w:eastAsia="Helvetica" w:cs="Helvetica"/>
+                <w:i w:val="false"/>
+                <w:b w:val="false"/>
+                <w:u w:val="none"/>
+                <w:sz w:val="18"/>
+                <w:szCs w:val="18"/>
+                <w:color w:val="000000"/>
+              </w:rPr>
+              <w:t xml:space="preserve"> </w:t>
+            </w:r>
+            <w:r>
+              <w:rPr>
+                <w:rFonts w:ascii="Helvetica" w:hAnsi="Helvetica" w:eastAsia="Helvetica" w:cs="Helvetica"/>
+                <w:i w:val="false"/>
+                <w:b w:val="false"/>
+                <w:u w:val="none"/>
+                <w:sz w:val="18"/>
+                <w:szCs w:val="18"/>
+                <w:color w:val="000000"/>
+              </w:rPr>
+              <w:t xml:space="preserve">moderata</w:t>
+            </w:r>
+          </w:p>
+        </w:tc>
       </w:tr>
       <w:tr>
         <w:trPr>
@@ -5948,6 +7013,50 @@
             </w:r>
           </w:p>
         </w:tc>
+        <w:tc>
+          <w:tcPr>
+            <w:tcBorders>
+              <w:bottom w:val="single" w:sz="6" w:space="0" w:color="666666"/>
+              <w:top w:val="single" w:sz="6" w:space="0" w:color="666666"/>
+              <w:left w:val="none" w:sz="0" w:space="0" w:color="000000"/>
+              <w:right w:val="none" w:sz="0" w:space="0" w:color="000000"/>
+            </w:tcBorders>
+            <w:shd w:val="clear" w:color="auto" w:fill="FFFFFF"/>
+            <w:tcMar>
+              <w:top w:w="0" w:type="dxa"/>
+              <w:bottom w:w="0" w:type="dxa"/>
+              <w:left w:w="0" w:type="dxa"/>
+              <w:right w:w="0" w:type="dxa"/>
+            </w:tcMar>
+            <w:vAlign w:val="center"/>
+          </w:tcPr>
+          <w:p>
+            <w:pPr>
+              <w:pStyle w:val="Normal"/>
+              <w:jc w:val="center"/>
+              <w:pBdr>
+                <w:bottom w:val="none" w:sz="0" w:space="0" w:color="000000"/>
+                <w:top w:val="none" w:sz="0" w:space="0" w:color="000000"/>
+                <w:left w:val="none" w:sz="0" w:space="0" w:color="000000"/>
+                <w:right w:val="none" w:sz="0" w:space="0" w:color="000000"/>
+              </w:pBdr>
+              <w:spacing w:after="100" w:before="100" w:line="240"/>
+              <w:ind w:left="100" w:right="100" w:firstLine="0" w:firstLineChars="0"/>
+            </w:pPr>
+            <w:r>
+              <w:rPr>
+                <w:rFonts w:ascii="Helvetica" w:hAnsi="Helvetica" w:eastAsia="Helvetica" w:cs="Helvetica"/>
+                <w:i w:val="false"/>
+                <w:b w:val="false"/>
+                <w:u w:val="none"/>
+                <w:sz w:val="18"/>
+                <w:szCs w:val="18"/>
+                <w:color w:val="000000"/>
+              </w:rPr>
+              <w:t xml:space="preserve">Normale</w:t>
+            </w:r>
+          </w:p>
+        </w:tc>
       </w:tr>
       <w:tr>
         <w:trPr>
@@ -6295,6 +7404,50 @@
             </w:r>
           </w:p>
         </w:tc>
+        <w:tc>
+          <w:tcPr>
+            <w:tcBorders>
+              <w:bottom w:val="single" w:sz="6" w:space="0" w:color="666666"/>
+              <w:top w:val="single" w:sz="6" w:space="0" w:color="666666"/>
+              <w:left w:val="none" w:sz="0" w:space="0" w:color="000000"/>
+              <w:right w:val="none" w:sz="0" w:space="0" w:color="000000"/>
+            </w:tcBorders>
+            <w:shd w:val="clear" w:color="auto" w:fill="FFFFFF"/>
+            <w:tcMar>
+              <w:top w:w="0" w:type="dxa"/>
+              <w:bottom w:w="0" w:type="dxa"/>
+              <w:left w:w="0" w:type="dxa"/>
+              <w:right w:w="0" w:type="dxa"/>
+            </w:tcMar>
+            <w:vAlign w:val="center"/>
+          </w:tcPr>
+          <w:p>
+            <w:pPr>
+              <w:pStyle w:val="Normal"/>
+              <w:jc w:val="center"/>
+              <w:pBdr>
+                <w:bottom w:val="none" w:sz="0" w:space="0" w:color="000000"/>
+                <w:top w:val="none" w:sz="0" w:space="0" w:color="000000"/>
+                <w:left w:val="none" w:sz="0" w:space="0" w:color="000000"/>
+                <w:right w:val="none" w:sz="0" w:space="0" w:color="000000"/>
+              </w:pBdr>
+              <w:spacing w:after="100" w:before="100" w:line="240"/>
+              <w:ind w:left="100" w:right="100" w:firstLine="0" w:firstLineChars="0"/>
+            </w:pPr>
+            <w:r>
+              <w:rPr>
+                <w:rFonts w:ascii="Helvetica" w:hAnsi="Helvetica" w:eastAsia="Helvetica" w:cs="Helvetica"/>
+                <w:i w:val="false"/>
+                <w:b w:val="false"/>
+                <w:u w:val="none"/>
+                <w:sz w:val="18"/>
+                <w:szCs w:val="18"/>
+                <w:color w:val="000000"/>
+              </w:rPr>
+              <w:t xml:space="preserve">Normale</w:t>
+            </w:r>
+          </w:p>
+        </w:tc>
       </w:tr>
       <w:tr>
         <w:trPr>
@@ -6642,6 +7795,122 @@
             </w:r>
           </w:p>
         </w:tc>
+        <w:tc>
+          <w:tcPr>
+            <w:tcBorders>
+              <w:bottom w:val="single" w:sz="6" w:space="0" w:color="666666"/>
+              <w:top w:val="single" w:sz="6" w:space="0" w:color="666666"/>
+              <w:left w:val="none" w:sz="0" w:space="0" w:color="000000"/>
+              <w:right w:val="none" w:sz="0" w:space="0" w:color="000000"/>
+            </w:tcBorders>
+            <w:shd w:val="clear" w:color="auto" w:fill="FFFFFF"/>
+            <w:tcMar>
+              <w:top w:w="0" w:type="dxa"/>
+              <w:bottom w:w="0" w:type="dxa"/>
+              <w:left w:w="0" w:type="dxa"/>
+              <w:right w:w="0" w:type="dxa"/>
+            </w:tcMar>
+            <w:vAlign w:val="center"/>
+          </w:tcPr>
+          <w:p>
+            <w:pPr>
+              <w:pStyle w:val="Normal"/>
+              <w:jc w:val="center"/>
+              <w:pBdr>
+                <w:bottom w:val="none" w:sz="0" w:space="0" w:color="000000"/>
+                <w:top w:val="none" w:sz="0" w:space="0" w:color="000000"/>
+                <w:left w:val="none" w:sz="0" w:space="0" w:color="000000"/>
+                <w:right w:val="none" w:sz="0" w:space="0" w:color="000000"/>
+              </w:pBdr>
+              <w:spacing w:after="100" w:before="100" w:line="240"/>
+              <w:ind w:left="100" w:right="100" w:firstLine="0" w:firstLineChars="0"/>
+            </w:pPr>
+            <w:r>
+              <w:rPr>
+                <w:rFonts w:ascii="Helvetica" w:hAnsi="Helvetica" w:eastAsia="Helvetica" w:cs="Helvetica"/>
+                <w:i w:val="false"/>
+                <w:b w:val="false"/>
+                <w:u w:val="none"/>
+                <w:sz w:val="18"/>
+                <w:szCs w:val="18"/>
+                <w:color w:val="000000"/>
+              </w:rPr>
+              <w:t xml:space="preserve">Depressione</w:t>
+            </w:r>
+            <w:r>
+              <w:rPr>
+                <w:rFonts w:ascii="Helvetica" w:hAnsi="Helvetica" w:eastAsia="Helvetica" w:cs="Helvetica"/>
+                <w:i w:val="false"/>
+                <w:b w:val="false"/>
+                <w:u w:val="none"/>
+                <w:sz w:val="18"/>
+                <w:szCs w:val="18"/>
+                <w:color w:val="000000"/>
+              </w:rPr>
+              <w:t xml:space="preserve"> </w:t>
+            </w:r>
+            <w:r>
+              <w:rPr>
+                <w:rFonts w:ascii="Helvetica" w:hAnsi="Helvetica" w:eastAsia="Helvetica" w:cs="Helvetica"/>
+                <w:i w:val="false"/>
+                <w:b w:val="false"/>
+                <w:u w:val="none"/>
+                <w:sz w:val="18"/>
+                <w:szCs w:val="18"/>
+                <w:color w:val="000000"/>
+              </w:rPr>
+              <w:t xml:space="preserve">lieve</w:t>
+            </w:r>
+            <w:r>
+              <w:rPr>
+                <w:rFonts w:ascii="Helvetica" w:hAnsi="Helvetica" w:eastAsia="Helvetica" w:cs="Helvetica"/>
+                <w:i w:val="false"/>
+                <w:b w:val="false"/>
+                <w:u w:val="none"/>
+                <w:sz w:val="18"/>
+                <w:szCs w:val="18"/>
+                <w:color w:val="000000"/>
+              </w:rPr>
+              <w:t xml:space="preserve"> </w:t>
+            </w:r>
+            <w:r>
+              <w:rPr>
+                <w:rFonts w:ascii="Helvetica" w:hAnsi="Helvetica" w:eastAsia="Helvetica" w:cs="Helvetica"/>
+                <w:i w:val="false"/>
+                <w:b w:val="false"/>
+                <w:u w:val="none"/>
+                <w:sz w:val="18"/>
+                <w:szCs w:val="18"/>
+                <w:color w:val="000000"/>
+              </w:rPr>
+              <w:t xml:space="preserve">al</w:t>
+            </w:r>
+            <w:r>
+              <w:rPr>
+                <w:rFonts w:ascii="Helvetica" w:hAnsi="Helvetica" w:eastAsia="Helvetica" w:cs="Helvetica"/>
+                <w:i w:val="false"/>
+                <w:b w:val="false"/>
+                <w:u w:val="none"/>
+                <w:sz w:val="18"/>
+                <w:szCs w:val="18"/>
+                <w:color w:val="000000"/>
+              </w:rPr>
+              <w:t xml:space="preserve"> </w:t>
+            </w:r>
+            <w:r>
+              <w:rPr>
+                <w:rFonts w:ascii="Helvetica" w:hAnsi="Helvetica" w:eastAsia="Helvetica" w:cs="Helvetica"/>
+                <w:i w:val="false"/>
+                <w:b w:val="false"/>
+                <w:u w:val="none"/>
+                <w:sz w:val="18"/>
+                <w:szCs w:val="18"/>
+                <w:color w:val="000000"/>
+              </w:rPr>
+              <w:t xml:space="preserve">limite</w:t>
+            </w:r>
+          </w:p>
+        </w:tc>
       </w:tr>
       <w:tr>
         <w:trPr>
@@ -7001,6 +8270,50 @@
             </w:r>
           </w:p>
         </w:tc>
+        <w:tc>
+          <w:tcPr>
+            <w:tcBorders>
+              <w:bottom w:val="single" w:sz="6" w:space="0" w:color="666666"/>
+              <w:top w:val="single" w:sz="6" w:space="0" w:color="666666"/>
+              <w:left w:val="none" w:sz="0" w:space="0" w:color="000000"/>
+              <w:right w:val="none" w:sz="0" w:space="0" w:color="000000"/>
+            </w:tcBorders>
+            <w:shd w:val="clear" w:color="auto" w:fill="FFFFFF"/>
+            <w:tcMar>
+              <w:top w:w="0" w:type="dxa"/>
+              <w:bottom w:w="0" w:type="dxa"/>
+              <w:left w:w="0" w:type="dxa"/>
+              <w:right w:w="0" w:type="dxa"/>
+            </w:tcMar>
+            <w:vAlign w:val="center"/>
+          </w:tcPr>
+          <w:p>
+            <w:pPr>
+              <w:pStyle w:val="Normal"/>
+              <w:jc w:val="center"/>
+              <w:pBdr>
+                <w:bottom w:val="none" w:sz="0" w:space="0" w:color="000000"/>
+                <w:top w:val="none" w:sz="0" w:space="0" w:color="000000"/>
+                <w:left w:val="none" w:sz="0" w:space="0" w:color="000000"/>
+                <w:right w:val="none" w:sz="0" w:space="0" w:color="000000"/>
+              </w:pBdr>
+              <w:spacing w:after="100" w:before="100" w:line="240"/>
+              <w:ind w:left="100" w:right="100" w:firstLine="0" w:firstLineChars="0"/>
+            </w:pPr>
+            <w:r>
+              <w:rPr>
+                <w:rFonts w:ascii="Helvetica" w:hAnsi="Helvetica" w:eastAsia="Helvetica" w:cs="Helvetica"/>
+                <w:i w:val="false"/>
+                <w:b w:val="false"/>
+                <w:u w:val="none"/>
+                <w:sz w:val="18"/>
+                <w:szCs w:val="18"/>
+                <w:color w:val="000000"/>
+              </w:rPr>
+              <w:t xml:space="preserve">Normale</w:t>
+            </w:r>
+          </w:p>
+        </w:tc>
       </w:tr>
       <w:tr>
         <w:trPr>
@@ -7348,6 +8661,50 @@
             </w:r>
           </w:p>
         </w:tc>
+        <w:tc>
+          <w:tcPr>
+            <w:tcBorders>
+              <w:bottom w:val="single" w:sz="6" w:space="0" w:color="666666"/>
+              <w:top w:val="single" w:sz="6" w:space="0" w:color="666666"/>
+              <w:left w:val="none" w:sz="0" w:space="0" w:color="000000"/>
+              <w:right w:val="none" w:sz="0" w:space="0" w:color="000000"/>
+            </w:tcBorders>
+            <w:shd w:val="clear" w:color="auto" w:fill="FFFFFF"/>
+            <w:tcMar>
+              <w:top w:w="0" w:type="dxa"/>
+              <w:bottom w:w="0" w:type="dxa"/>
+              <w:left w:w="0" w:type="dxa"/>
+              <w:right w:w="0" w:type="dxa"/>
+            </w:tcMar>
+            <w:vAlign w:val="center"/>
+          </w:tcPr>
+          <w:p>
+            <w:pPr>
+              <w:pStyle w:val="Normal"/>
+              <w:jc w:val="center"/>
+              <w:pBdr>
+                <w:bottom w:val="none" w:sz="0" w:space="0" w:color="000000"/>
+                <w:top w:val="none" w:sz="0" w:space="0" w:color="000000"/>
+                <w:left w:val="none" w:sz="0" w:space="0" w:color="000000"/>
+                <w:right w:val="none" w:sz="0" w:space="0" w:color="000000"/>
+              </w:pBdr>
+              <w:spacing w:after="100" w:before="100" w:line="240"/>
+              <w:ind w:left="100" w:right="100" w:firstLine="0" w:firstLineChars="0"/>
+            </w:pPr>
+            <w:r>
+              <w:rPr>
+                <w:rFonts w:ascii="Helvetica" w:hAnsi="Helvetica" w:eastAsia="Helvetica" w:cs="Helvetica"/>
+                <w:i w:val="false"/>
+                <w:b w:val="false"/>
+                <w:u w:val="none"/>
+                <w:sz w:val="18"/>
+                <w:szCs w:val="18"/>
+                <w:color w:val="000000"/>
+              </w:rPr>
+              <w:t xml:space="preserve">Normale</w:t>
+            </w:r>
+          </w:p>
+        </w:tc>
       </w:tr>
       <w:tr>
         <w:trPr>
@@ -7695,10 +9052,54 @@
             </w:r>
           </w:p>
         </w:tc>
+        <w:tc>
+          <w:tcPr>
+            <w:tcBorders>
+              <w:bottom w:val="single" w:sz="6" w:space="0" w:color="666666"/>
+              <w:top w:val="single" w:sz="6" w:space="0" w:color="666666"/>
+              <w:left w:val="none" w:sz="0" w:space="0" w:color="000000"/>
+              <w:right w:val="none" w:sz="0" w:space="0" w:color="000000"/>
+            </w:tcBorders>
+            <w:shd w:val="clear" w:color="auto" w:fill="FFFFFF"/>
+            <w:tcMar>
+              <w:top w:w="0" w:type="dxa"/>
+              <w:bottom w:w="0" w:type="dxa"/>
+              <w:left w:w="0" w:type="dxa"/>
+              <w:right w:w="0" w:type="dxa"/>
+            </w:tcMar>
+            <w:vAlign w:val="center"/>
+          </w:tcPr>
+          <w:p>
+            <w:pPr>
+              <w:pStyle w:val="Normal"/>
+              <w:jc w:val="center"/>
+              <w:pBdr>
+                <w:bottom w:val="none" w:sz="0" w:space="0" w:color="000000"/>
+                <w:top w:val="none" w:sz="0" w:space="0" w:color="000000"/>
+                <w:left w:val="none" w:sz="0" w:space="0" w:color="000000"/>
+                <w:right w:val="none" w:sz="0" w:space="0" w:color="000000"/>
+              </w:pBdr>
+              <w:spacing w:after="100" w:before="100" w:line="240"/>
+              <w:ind w:left="100" w:right="100" w:firstLine="0" w:firstLineChars="0"/>
+            </w:pPr>
+            <w:r>
+              <w:rPr>
+                <w:rFonts w:ascii="Helvetica" w:hAnsi="Helvetica" w:eastAsia="Helvetica" w:cs="Helvetica"/>
+                <w:i w:val="false"/>
+                <w:b w:val="false"/>
+                <w:u w:val="none"/>
+                <w:sz w:val="18"/>
+                <w:szCs w:val="18"/>
+                <w:color w:val="000000"/>
+              </w:rPr>
+              <w:t xml:space="preserve">Normale</w:t>
+            </w:r>
+          </w:p>
+        </w:tc>
       </w:tr>
       <w:tr>
         <w:trPr>
-          <w:trHeight w:val="573" w:hRule="auto"/>
+          <w:trHeight w:val="614" w:hRule="auto"/>
         </w:trPr>
         body22
         <w:tc>
@@ -8039,6 +9440,122 @@
                 <w:color w:val="000000"/>
               </w:rPr>
               <w:t xml:space="preserve">9</w:t>
+            </w:r>
+          </w:p>
+        </w:tc>
+        <w:tc>
+          <w:tcPr>
+            <w:tcBorders>
+              <w:bottom w:val="single" w:sz="6" w:space="0" w:color="666666"/>
+              <w:top w:val="single" w:sz="6" w:space="0" w:color="666666"/>
+              <w:left w:val="none" w:sz="0" w:space="0" w:color="000000"/>
+              <w:right w:val="none" w:sz="0" w:space="0" w:color="000000"/>
+            </w:tcBorders>
+            <w:shd w:val="clear" w:color="auto" w:fill="FFFFFF"/>
+            <w:tcMar>
+              <w:top w:w="0" w:type="dxa"/>
+              <w:bottom w:w="0" w:type="dxa"/>
+              <w:left w:w="0" w:type="dxa"/>
+              <w:right w:w="0" w:type="dxa"/>
+            </w:tcMar>
+            <w:vAlign w:val="center"/>
+          </w:tcPr>
+          <w:p>
+            <w:pPr>
+              <w:pStyle w:val="Normal"/>
+              <w:jc w:val="center"/>
+              <w:pBdr>
+                <w:bottom w:val="none" w:sz="0" w:space="0" w:color="000000"/>
+                <w:top w:val="none" w:sz="0" w:space="0" w:color="000000"/>
+                <w:left w:val="none" w:sz="0" w:space="0" w:color="000000"/>
+                <w:right w:val="none" w:sz="0" w:space="0" w:color="000000"/>
+              </w:pBdr>
+              <w:spacing w:after="100" w:before="100" w:line="240"/>
+              <w:ind w:left="100" w:right="100" w:firstLine="0" w:firstLineChars="0"/>
+            </w:pPr>
+            <w:r>
+              <w:rPr>
+                <w:rFonts w:ascii="Helvetica" w:hAnsi="Helvetica" w:eastAsia="Helvetica" w:cs="Helvetica"/>
+                <w:i w:val="false"/>
+                <w:b w:val="false"/>
+                <w:u w:val="none"/>
+                <w:sz w:val="18"/>
+                <w:szCs w:val="18"/>
+                <w:color w:val="000000"/>
+              </w:rPr>
+              <w:t xml:space="preserve">Depressione</w:t>
+            </w:r>
+            <w:r>
+              <w:rPr>
+                <w:rFonts w:ascii="Helvetica" w:hAnsi="Helvetica" w:eastAsia="Helvetica" w:cs="Helvetica"/>
+                <w:i w:val="false"/>
+                <w:b w:val="false"/>
+                <w:u w:val="none"/>
+                <w:sz w:val="18"/>
+                <w:szCs w:val="18"/>
+                <w:color w:val="000000"/>
+              </w:rPr>
+              <w:t xml:space="preserve"> </w:t>
+            </w:r>
+            <w:r>
+              <w:rPr>
+                <w:rFonts w:ascii="Helvetica" w:hAnsi="Helvetica" w:eastAsia="Helvetica" w:cs="Helvetica"/>
+                <w:i w:val="false"/>
+                <w:b w:val="false"/>
+                <w:u w:val="none"/>
+                <w:sz w:val="18"/>
+                <w:szCs w:val="18"/>
+                <w:color w:val="000000"/>
+              </w:rPr>
+              <w:t xml:space="preserve">lieve</w:t>
+            </w:r>
+            <w:r>
+              <w:rPr>
+                <w:rFonts w:ascii="Helvetica" w:hAnsi="Helvetica" w:eastAsia="Helvetica" w:cs="Helvetica"/>
+                <w:i w:val="false"/>
+                <w:b w:val="false"/>
+                <w:u w:val="none"/>
+                <w:sz w:val="18"/>
+                <w:szCs w:val="18"/>
+                <w:color w:val="000000"/>
+              </w:rPr>
+              <w:t xml:space="preserve"> </w:t>
+            </w:r>
+            <w:r>
+              <w:rPr>
+                <w:rFonts w:ascii="Helvetica" w:hAnsi="Helvetica" w:eastAsia="Helvetica" w:cs="Helvetica"/>
+                <w:i w:val="false"/>
+                <w:b w:val="false"/>
+                <w:u w:val="none"/>
+                <w:sz w:val="18"/>
+                <w:szCs w:val="18"/>
+                <w:color w:val="000000"/>
+              </w:rPr>
+              <w:t xml:space="preserve">al</w:t>
+            </w:r>
+            <w:r>
+              <w:rPr>
+                <w:rFonts w:ascii="Helvetica" w:hAnsi="Helvetica" w:eastAsia="Helvetica" w:cs="Helvetica"/>
+                <w:i w:val="false"/>
+                <w:b w:val="false"/>
+                <w:u w:val="none"/>
+                <w:sz w:val="18"/>
+                <w:szCs w:val="18"/>
+                <w:color w:val="000000"/>
+              </w:rPr>
+              <w:t xml:space="preserve"> </w:t>
+            </w:r>
+            <w:r>
+              <w:rPr>
+                <w:rFonts w:ascii="Helvetica" w:hAnsi="Helvetica" w:eastAsia="Helvetica" w:cs="Helvetica"/>
+                <w:i w:val="false"/>
+                <w:b w:val="false"/>
+                <w:u w:val="none"/>
+                <w:sz w:val="18"/>
+                <w:szCs w:val="18"/>
+                <w:color w:val="000000"/>
+              </w:rPr>
+              <w:t xml:space="preserve">limite</w:t>
             </w:r>
           </w:p>
         </w:tc>
@@ -8389,6 +9906,50 @@
             </w:r>
           </w:p>
         </w:tc>
+        <w:tc>
+          <w:tcPr>
+            <w:tcBorders>
+              <w:bottom w:val="single" w:sz="6" w:space="0" w:color="666666"/>
+              <w:top w:val="single" w:sz="6" w:space="0" w:color="666666"/>
+              <w:left w:val="none" w:sz="0" w:space="0" w:color="000000"/>
+              <w:right w:val="none" w:sz="0" w:space="0" w:color="000000"/>
+            </w:tcBorders>
+            <w:shd w:val="clear" w:color="auto" w:fill="FFFFFF"/>
+            <w:tcMar>
+              <w:top w:w="0" w:type="dxa"/>
+              <w:bottom w:w="0" w:type="dxa"/>
+              <w:left w:w="0" w:type="dxa"/>
+              <w:right w:w="0" w:type="dxa"/>
+            </w:tcMar>
+            <w:vAlign w:val="center"/>
+          </w:tcPr>
+          <w:p>
+            <w:pPr>
+              <w:pStyle w:val="Normal"/>
+              <w:jc w:val="center"/>
+              <w:pBdr>
+                <w:bottom w:val="none" w:sz="0" w:space="0" w:color="000000"/>
+                <w:top w:val="none" w:sz="0" w:space="0" w:color="000000"/>
+                <w:left w:val="none" w:sz="0" w:space="0" w:color="000000"/>
+                <w:right w:val="none" w:sz="0" w:space="0" w:color="000000"/>
+              </w:pBdr>
+              <w:spacing w:after="100" w:before="100" w:line="240"/>
+              <w:ind w:left="100" w:right="100" w:firstLine="0" w:firstLineChars="0"/>
+            </w:pPr>
+            <w:r>
+              <w:rPr>
+                <w:rFonts w:ascii="Helvetica" w:hAnsi="Helvetica" w:eastAsia="Helvetica" w:cs="Helvetica"/>
+                <w:i w:val="false"/>
+                <w:b w:val="false"/>
+                <w:u w:val="none"/>
+                <w:sz w:val="18"/>
+                <w:szCs w:val="18"/>
+                <w:color w:val="000000"/>
+              </w:rPr>
+              <w:t xml:space="preserve">Normale</w:t>
+            </w:r>
+          </w:p>
+        </w:tc>
       </w:tr>
       <w:tr>
         <w:trPr>
@@ -8736,6 +10297,50 @@
             </w:r>
           </w:p>
         </w:tc>
+        <w:tc>
+          <w:tcPr>
+            <w:tcBorders>
+              <w:bottom w:val="single" w:sz="6" w:space="0" w:color="666666"/>
+              <w:top w:val="single" w:sz="6" w:space="0" w:color="666666"/>
+              <w:left w:val="none" w:sz="0" w:space="0" w:color="000000"/>
+              <w:right w:val="none" w:sz="0" w:space="0" w:color="000000"/>
+            </w:tcBorders>
+            <w:shd w:val="clear" w:color="auto" w:fill="FFFFFF"/>
+            <w:tcMar>
+              <w:top w:w="0" w:type="dxa"/>
+              <w:bottom w:w="0" w:type="dxa"/>
+              <w:left w:w="0" w:type="dxa"/>
+              <w:right w:w="0" w:type="dxa"/>
+            </w:tcMar>
+            <w:vAlign w:val="center"/>
+          </w:tcPr>
+          <w:p>
+            <w:pPr>
+              <w:pStyle w:val="Normal"/>
+              <w:jc w:val="center"/>
+              <w:pBdr>
+                <w:bottom w:val="none" w:sz="0" w:space="0" w:color="000000"/>
+                <w:top w:val="none" w:sz="0" w:space="0" w:color="000000"/>
+                <w:left w:val="none" w:sz="0" w:space="0" w:color="000000"/>
+                <w:right w:val="none" w:sz="0" w:space="0" w:color="000000"/>
+              </w:pBdr>
+              <w:spacing w:after="100" w:before="100" w:line="240"/>
+              <w:ind w:left="100" w:right="100" w:firstLine="0" w:firstLineChars="0"/>
+            </w:pPr>
+            <w:r>
+              <w:rPr>
+                <w:rFonts w:ascii="Helvetica" w:hAnsi="Helvetica" w:eastAsia="Helvetica" w:cs="Helvetica"/>
+                <w:i w:val="false"/>
+                <w:b w:val="false"/>
+                <w:u w:val="none"/>
+                <w:sz w:val="18"/>
+                <w:szCs w:val="18"/>
+                <w:color w:val="000000"/>
+              </w:rPr>
+              <w:t xml:space="preserve">Normale</w:t>
+            </w:r>
+          </w:p>
+        </w:tc>
       </w:tr>
       <w:tr>
         <w:trPr>
@@ -9083,10 +10688,54 @@
             </w:r>
           </w:p>
         </w:tc>
+        <w:tc>
+          <w:tcPr>
+            <w:tcBorders>
+              <w:bottom w:val="single" w:sz="6" w:space="0" w:color="666666"/>
+              <w:top w:val="single" w:sz="6" w:space="0" w:color="666666"/>
+              <w:left w:val="none" w:sz="0" w:space="0" w:color="000000"/>
+              <w:right w:val="none" w:sz="0" w:space="0" w:color="000000"/>
+            </w:tcBorders>
+            <w:shd w:val="clear" w:color="auto" w:fill="FFFFFF"/>
+            <w:tcMar>
+              <w:top w:w="0" w:type="dxa"/>
+              <w:bottom w:w="0" w:type="dxa"/>
+              <w:left w:w="0" w:type="dxa"/>
+              <w:right w:w="0" w:type="dxa"/>
+            </w:tcMar>
+            <w:vAlign w:val="center"/>
+          </w:tcPr>
+          <w:p>
+            <w:pPr>
+              <w:pStyle w:val="Normal"/>
+              <w:jc w:val="center"/>
+              <w:pBdr>
+                <w:bottom w:val="none" w:sz="0" w:space="0" w:color="000000"/>
+                <w:top w:val="none" w:sz="0" w:space="0" w:color="000000"/>
+                <w:left w:val="none" w:sz="0" w:space="0" w:color="000000"/>
+                <w:right w:val="none" w:sz="0" w:space="0" w:color="000000"/>
+              </w:pBdr>
+              <w:spacing w:after="100" w:before="100" w:line="240"/>
+              <w:ind w:left="100" w:right="100" w:firstLine="0" w:firstLineChars="0"/>
+            </w:pPr>
+            <w:r>
+              <w:rPr>
+                <w:rFonts w:ascii="Helvetica" w:hAnsi="Helvetica" w:eastAsia="Helvetica" w:cs="Helvetica"/>
+                <w:i w:val="false"/>
+                <w:b w:val="false"/>
+                <w:u w:val="none"/>
+                <w:sz w:val="18"/>
+                <w:szCs w:val="18"/>
+                <w:color w:val="000000"/>
+              </w:rPr>
+              <w:t xml:space="preserve">Normale</w:t>
+            </w:r>
+          </w:p>
+        </w:tc>
       </w:tr>
       <w:tr>
         <w:trPr>
-          <w:trHeight w:val="573" w:hRule="auto"/>
+          <w:trHeight w:val="614" w:hRule="auto"/>
         </w:trPr>
         body26
         <w:tc>
@@ -9427,6 +11076,74 @@
                 <w:color w:val="000000"/>
               </w:rPr>
               <w:t xml:space="preserve">11</w:t>
+            </w:r>
+          </w:p>
+        </w:tc>
+        <w:tc>
+          <w:tcPr>
+            <w:tcBorders>
+              <w:bottom w:val="single" w:sz="6" w:space="0" w:color="666666"/>
+              <w:top w:val="single" w:sz="6" w:space="0" w:color="666666"/>
+              <w:left w:val="none" w:sz="0" w:space="0" w:color="000000"/>
+              <w:right w:val="none" w:sz="0" w:space="0" w:color="000000"/>
+            </w:tcBorders>
+            <w:shd w:val="clear" w:color="auto" w:fill="FFFFFF"/>
+            <w:tcMar>
+              <w:top w:w="0" w:type="dxa"/>
+              <w:bottom w:w="0" w:type="dxa"/>
+              <w:left w:w="0" w:type="dxa"/>
+              <w:right w:w="0" w:type="dxa"/>
+            </w:tcMar>
+            <w:vAlign w:val="center"/>
+          </w:tcPr>
+          <w:p>
+            <w:pPr>
+              <w:pStyle w:val="Normal"/>
+              <w:jc w:val="center"/>
+              <w:pBdr>
+                <w:bottom w:val="none" w:sz="0" w:space="0" w:color="000000"/>
+                <w:top w:val="none" w:sz="0" w:space="0" w:color="000000"/>
+                <w:left w:val="none" w:sz="0" w:space="0" w:color="000000"/>
+                <w:right w:val="none" w:sz="0" w:space="0" w:color="000000"/>
+              </w:pBdr>
+              <w:spacing w:after="100" w:before="100" w:line="240"/>
+              <w:ind w:left="100" w:right="100" w:firstLine="0" w:firstLineChars="0"/>
+            </w:pPr>
+            <w:r>
+              <w:rPr>
+                <w:rFonts w:ascii="Helvetica" w:hAnsi="Helvetica" w:eastAsia="Helvetica" w:cs="Helvetica"/>
+                <w:i w:val="false"/>
+                <w:b w:val="false"/>
+                <w:u w:val="none"/>
+                <w:sz w:val="18"/>
+                <w:szCs w:val="18"/>
+                <w:color w:val="000000"/>
+              </w:rPr>
+              <w:t xml:space="preserve">Depressione</w:t>
+            </w:r>
+            <w:r>
+              <w:rPr>
+                <w:rFonts w:ascii="Helvetica" w:hAnsi="Helvetica" w:eastAsia="Helvetica" w:cs="Helvetica"/>
+                <w:i w:val="false"/>
+                <w:b w:val="false"/>
+                <w:u w:val="none"/>
+                <w:sz w:val="18"/>
+                <w:szCs w:val="18"/>
+                <w:color w:val="000000"/>
+              </w:rPr>
+              <w:t xml:space="preserve"> </w:t>
+            </w:r>
+            <w:r>
+              <w:rPr>
+                <w:rFonts w:ascii="Helvetica" w:hAnsi="Helvetica" w:eastAsia="Helvetica" w:cs="Helvetica"/>
+                <w:i w:val="false"/>
+                <w:b w:val="false"/>
+                <w:u w:val="none"/>
+                <w:sz w:val="18"/>
+                <w:szCs w:val="18"/>
+                <w:color w:val="000000"/>
+              </w:rPr>
+              <w:t xml:space="preserve">lieve</w:t>
             </w:r>
           </w:p>
         </w:tc>
@@ -9777,10 +11494,54 @@
             </w:r>
           </w:p>
         </w:tc>
+        <w:tc>
+          <w:tcPr>
+            <w:tcBorders>
+              <w:bottom w:val="single" w:sz="6" w:space="0" w:color="666666"/>
+              <w:top w:val="single" w:sz="6" w:space="0" w:color="666666"/>
+              <w:left w:val="none" w:sz="0" w:space="0" w:color="000000"/>
+              <w:right w:val="none" w:sz="0" w:space="0" w:color="000000"/>
+            </w:tcBorders>
+            <w:shd w:val="clear" w:color="auto" w:fill="FFFFFF"/>
+            <w:tcMar>
+              <w:top w:w="0" w:type="dxa"/>
+              <w:bottom w:w="0" w:type="dxa"/>
+              <w:left w:w="0" w:type="dxa"/>
+              <w:right w:w="0" w:type="dxa"/>
+            </w:tcMar>
+            <w:vAlign w:val="center"/>
+          </w:tcPr>
+          <w:p>
+            <w:pPr>
+              <w:pStyle w:val="Normal"/>
+              <w:jc w:val="center"/>
+              <w:pBdr>
+                <w:bottom w:val="none" w:sz="0" w:space="0" w:color="000000"/>
+                <w:top w:val="none" w:sz="0" w:space="0" w:color="000000"/>
+                <w:left w:val="none" w:sz="0" w:space="0" w:color="000000"/>
+                <w:right w:val="none" w:sz="0" w:space="0" w:color="000000"/>
+              </w:pBdr>
+              <w:spacing w:after="100" w:before="100" w:line="240"/>
+              <w:ind w:left="100" w:right="100" w:firstLine="0" w:firstLineChars="0"/>
+            </w:pPr>
+            <w:r>
+              <w:rPr>
+                <w:rFonts w:ascii="Helvetica" w:hAnsi="Helvetica" w:eastAsia="Helvetica" w:cs="Helvetica"/>
+                <w:i w:val="false"/>
+                <w:b w:val="false"/>
+                <w:u w:val="none"/>
+                <w:sz w:val="18"/>
+                <w:szCs w:val="18"/>
+                <w:color w:val="000000"/>
+              </w:rPr>
+              <w:t xml:space="preserve">Normale</w:t>
+            </w:r>
+          </w:p>
+        </w:tc>
       </w:tr>
       <w:tr>
         <w:trPr>
-          <w:trHeight w:val="573" w:hRule="auto"/>
+          <w:trHeight w:val="614" w:hRule="auto"/>
         </w:trPr>
         body28
         <w:tc>
@@ -10121,13 +11882,81 @@
                 <w:color w:val="000000"/>
               </w:rPr>
               <w:t xml:space="preserve">10</w:t>
+            </w:r>
+          </w:p>
+        </w:tc>
+        <w:tc>
+          <w:tcPr>
+            <w:tcBorders>
+              <w:bottom w:val="single" w:sz="6" w:space="0" w:color="666666"/>
+              <w:top w:val="single" w:sz="6" w:space="0" w:color="666666"/>
+              <w:left w:val="none" w:sz="0" w:space="0" w:color="000000"/>
+              <w:right w:val="none" w:sz="0" w:space="0" w:color="000000"/>
+            </w:tcBorders>
+            <w:shd w:val="clear" w:color="auto" w:fill="FFFFFF"/>
+            <w:tcMar>
+              <w:top w:w="0" w:type="dxa"/>
+              <w:bottom w:w="0" w:type="dxa"/>
+              <w:left w:w="0" w:type="dxa"/>
+              <w:right w:w="0" w:type="dxa"/>
+            </w:tcMar>
+            <w:vAlign w:val="center"/>
+          </w:tcPr>
+          <w:p>
+            <w:pPr>
+              <w:pStyle w:val="Normal"/>
+              <w:jc w:val="center"/>
+              <w:pBdr>
+                <w:bottom w:val="none" w:sz="0" w:space="0" w:color="000000"/>
+                <w:top w:val="none" w:sz="0" w:space="0" w:color="000000"/>
+                <w:left w:val="none" w:sz="0" w:space="0" w:color="000000"/>
+                <w:right w:val="none" w:sz="0" w:space="0" w:color="000000"/>
+              </w:pBdr>
+              <w:spacing w:after="100" w:before="100" w:line="240"/>
+              <w:ind w:left="100" w:right="100" w:firstLine="0" w:firstLineChars="0"/>
+            </w:pPr>
+            <w:r>
+              <w:rPr>
+                <w:rFonts w:ascii="Helvetica" w:hAnsi="Helvetica" w:eastAsia="Helvetica" w:cs="Helvetica"/>
+                <w:i w:val="false"/>
+                <w:b w:val="false"/>
+                <w:u w:val="none"/>
+                <w:sz w:val="18"/>
+                <w:szCs w:val="18"/>
+                <w:color w:val="000000"/>
+              </w:rPr>
+              <w:t xml:space="preserve">Depressione</w:t>
+            </w:r>
+            <w:r>
+              <w:rPr>
+                <w:rFonts w:ascii="Helvetica" w:hAnsi="Helvetica" w:eastAsia="Helvetica" w:cs="Helvetica"/>
+                <w:i w:val="false"/>
+                <w:b w:val="false"/>
+                <w:u w:val="none"/>
+                <w:sz w:val="18"/>
+                <w:szCs w:val="18"/>
+                <w:color w:val="000000"/>
+              </w:rPr>
+              <w:t xml:space="preserve"> </w:t>
+            </w:r>
+            <w:r>
+              <w:rPr>
+                <w:rFonts w:ascii="Helvetica" w:hAnsi="Helvetica" w:eastAsia="Helvetica" w:cs="Helvetica"/>
+                <w:i w:val="false"/>
+                <w:b w:val="false"/>
+                <w:u w:val="none"/>
+                <w:sz w:val="18"/>
+                <w:szCs w:val="18"/>
+                <w:color w:val="000000"/>
+              </w:rPr>
+              <w:t xml:space="preserve">lieve</w:t>
             </w:r>
           </w:p>
         </w:tc>
       </w:tr>
       <w:tr>
         <w:trPr>
-          <w:trHeight w:val="573" w:hRule="auto"/>
+          <w:trHeight w:val="614" w:hRule="auto"/>
         </w:trPr>
         body29
         <w:tc>
@@ -10468,6 +12297,74 @@
                 <w:color w:val="000000"/>
               </w:rPr>
               <w:t xml:space="preserve">14</w:t>
+            </w:r>
+          </w:p>
+        </w:tc>
+        <w:tc>
+          <w:tcPr>
+            <w:tcBorders>
+              <w:bottom w:val="single" w:sz="6" w:space="0" w:color="666666"/>
+              <w:top w:val="single" w:sz="6" w:space="0" w:color="666666"/>
+              <w:left w:val="none" w:sz="0" w:space="0" w:color="000000"/>
+              <w:right w:val="none" w:sz="0" w:space="0" w:color="000000"/>
+            </w:tcBorders>
+            <w:shd w:val="clear" w:color="auto" w:fill="FFFFFF"/>
+            <w:tcMar>
+              <w:top w:w="0" w:type="dxa"/>
+              <w:bottom w:w="0" w:type="dxa"/>
+              <w:left w:w="0" w:type="dxa"/>
+              <w:right w:w="0" w:type="dxa"/>
+            </w:tcMar>
+            <w:vAlign w:val="center"/>
+          </w:tcPr>
+          <w:p>
+            <w:pPr>
+              <w:pStyle w:val="Normal"/>
+              <w:jc w:val="center"/>
+              <w:pBdr>
+                <w:bottom w:val="none" w:sz="0" w:space="0" w:color="000000"/>
+                <w:top w:val="none" w:sz="0" w:space="0" w:color="000000"/>
+                <w:left w:val="none" w:sz="0" w:space="0" w:color="000000"/>
+                <w:right w:val="none" w:sz="0" w:space="0" w:color="000000"/>
+              </w:pBdr>
+              <w:spacing w:after="100" w:before="100" w:line="240"/>
+              <w:ind w:left="100" w:right="100" w:firstLine="0" w:firstLineChars="0"/>
+            </w:pPr>
+            <w:r>
+              <w:rPr>
+                <w:rFonts w:ascii="Helvetica" w:hAnsi="Helvetica" w:eastAsia="Helvetica" w:cs="Helvetica"/>
+                <w:i w:val="false"/>
+                <w:b w:val="false"/>
+                <w:u w:val="none"/>
+                <w:sz w:val="18"/>
+                <w:szCs w:val="18"/>
+                <w:color w:val="000000"/>
+              </w:rPr>
+              <w:t xml:space="preserve">Depressione</w:t>
+            </w:r>
+            <w:r>
+              <w:rPr>
+                <w:rFonts w:ascii="Helvetica" w:hAnsi="Helvetica" w:eastAsia="Helvetica" w:cs="Helvetica"/>
+                <w:i w:val="false"/>
+                <w:b w:val="false"/>
+                <w:u w:val="none"/>
+                <w:sz w:val="18"/>
+                <w:szCs w:val="18"/>
+                <w:color w:val="000000"/>
+              </w:rPr>
+              <w:t xml:space="preserve"> </w:t>
+            </w:r>
+            <w:r>
+              <w:rPr>
+                <w:rFonts w:ascii="Helvetica" w:hAnsi="Helvetica" w:eastAsia="Helvetica" w:cs="Helvetica"/>
+                <w:i w:val="false"/>
+                <w:b w:val="false"/>
+                <w:u w:val="none"/>
+                <w:sz w:val="18"/>
+                <w:szCs w:val="18"/>
+                <w:color w:val="000000"/>
+              </w:rPr>
+              <w:t xml:space="preserve">lieve</w:t>
             </w:r>
           </w:p>
         </w:tc>
@@ -10818,6 +12715,50 @@
             </w:r>
           </w:p>
         </w:tc>
+        <w:tc>
+          <w:tcPr>
+            <w:tcBorders>
+              <w:bottom w:val="single" w:sz="6" w:space="0" w:color="666666"/>
+              <w:top w:val="single" w:sz="6" w:space="0" w:color="666666"/>
+              <w:left w:val="none" w:sz="0" w:space="0" w:color="000000"/>
+              <w:right w:val="none" w:sz="0" w:space="0" w:color="000000"/>
+            </w:tcBorders>
+            <w:shd w:val="clear" w:color="auto" w:fill="FFFFFF"/>
+            <w:tcMar>
+              <w:top w:w="0" w:type="dxa"/>
+              <w:bottom w:w="0" w:type="dxa"/>
+              <w:left w:w="0" w:type="dxa"/>
+              <w:right w:w="0" w:type="dxa"/>
+            </w:tcMar>
+            <w:vAlign w:val="center"/>
+          </w:tcPr>
+          <w:p>
+            <w:pPr>
+              <w:pStyle w:val="Normal"/>
+              <w:jc w:val="center"/>
+              <w:pBdr>
+                <w:bottom w:val="none" w:sz="0" w:space="0" w:color="000000"/>
+                <w:top w:val="none" w:sz="0" w:space="0" w:color="000000"/>
+                <w:left w:val="none" w:sz="0" w:space="0" w:color="000000"/>
+                <w:right w:val="none" w:sz="0" w:space="0" w:color="000000"/>
+              </w:pBdr>
+              <w:spacing w:after="100" w:before="100" w:line="240"/>
+              <w:ind w:left="100" w:right="100" w:firstLine="0" w:firstLineChars="0"/>
+            </w:pPr>
+            <w:r>
+              <w:rPr>
+                <w:rFonts w:ascii="Helvetica" w:hAnsi="Helvetica" w:eastAsia="Helvetica" w:cs="Helvetica"/>
+                <w:i w:val="false"/>
+                <w:b w:val="false"/>
+                <w:u w:val="none"/>
+                <w:sz w:val="18"/>
+                <w:szCs w:val="18"/>
+                <w:color w:val="000000"/>
+              </w:rPr>
+              <w:t xml:space="preserve">Normale</w:t>
+            </w:r>
+          </w:p>
+        </w:tc>
       </w:tr>
       <w:tr>
         <w:trPr>
@@ -11165,6 +13106,50 @@
             </w:r>
           </w:p>
         </w:tc>
+        <w:tc>
+          <w:tcPr>
+            <w:tcBorders>
+              <w:bottom w:val="single" w:sz="6" w:space="0" w:color="666666"/>
+              <w:top w:val="single" w:sz="6" w:space="0" w:color="666666"/>
+              <w:left w:val="none" w:sz="0" w:space="0" w:color="000000"/>
+              <w:right w:val="none" w:sz="0" w:space="0" w:color="000000"/>
+            </w:tcBorders>
+            <w:shd w:val="clear" w:color="auto" w:fill="FFFFFF"/>
+            <w:tcMar>
+              <w:top w:w="0" w:type="dxa"/>
+              <w:bottom w:w="0" w:type="dxa"/>
+              <w:left w:w="0" w:type="dxa"/>
+              <w:right w:w="0" w:type="dxa"/>
+            </w:tcMar>
+            <w:vAlign w:val="center"/>
+          </w:tcPr>
+          <w:p>
+            <w:pPr>
+              <w:pStyle w:val="Normal"/>
+              <w:jc w:val="center"/>
+              <w:pBdr>
+                <w:bottom w:val="none" w:sz="0" w:space="0" w:color="000000"/>
+                <w:top w:val="none" w:sz="0" w:space="0" w:color="000000"/>
+                <w:left w:val="none" w:sz="0" w:space="0" w:color="000000"/>
+                <w:right w:val="none" w:sz="0" w:space="0" w:color="000000"/>
+              </w:pBdr>
+              <w:spacing w:after="100" w:before="100" w:line="240"/>
+              <w:ind w:left="100" w:right="100" w:firstLine="0" w:firstLineChars="0"/>
+            </w:pPr>
+            <w:r>
+              <w:rPr>
+                <w:rFonts w:ascii="Helvetica" w:hAnsi="Helvetica" w:eastAsia="Helvetica" w:cs="Helvetica"/>
+                <w:i w:val="false"/>
+                <w:b w:val="false"/>
+                <w:u w:val="none"/>
+                <w:sz w:val="18"/>
+                <w:szCs w:val="18"/>
+                <w:color w:val="000000"/>
+              </w:rPr>
+              <w:t xml:space="preserve">Normale</w:t>
+            </w:r>
+          </w:p>
+        </w:tc>
       </w:tr>
       <w:tr>
         <w:trPr>
@@ -11512,6 +13497,50 @@
             </w:r>
           </w:p>
         </w:tc>
+        <w:tc>
+          <w:tcPr>
+            <w:tcBorders>
+              <w:bottom w:val="single" w:sz="6" w:space="0" w:color="666666"/>
+              <w:top w:val="single" w:sz="6" w:space="0" w:color="666666"/>
+              <w:left w:val="none" w:sz="0" w:space="0" w:color="000000"/>
+              <w:right w:val="none" w:sz="0" w:space="0" w:color="000000"/>
+            </w:tcBorders>
+            <w:shd w:val="clear" w:color="auto" w:fill="FFFFFF"/>
+            <w:tcMar>
+              <w:top w:w="0" w:type="dxa"/>
+              <w:bottom w:w="0" w:type="dxa"/>
+              <w:left w:w="0" w:type="dxa"/>
+              <w:right w:w="0" w:type="dxa"/>
+            </w:tcMar>
+            <w:vAlign w:val="center"/>
+          </w:tcPr>
+          <w:p>
+            <w:pPr>
+              <w:pStyle w:val="Normal"/>
+              <w:jc w:val="center"/>
+              <w:pBdr>
+                <w:bottom w:val="none" w:sz="0" w:space="0" w:color="000000"/>
+                <w:top w:val="none" w:sz="0" w:space="0" w:color="000000"/>
+                <w:left w:val="none" w:sz="0" w:space="0" w:color="000000"/>
+                <w:right w:val="none" w:sz="0" w:space="0" w:color="000000"/>
+              </w:pBdr>
+              <w:spacing w:after="100" w:before="100" w:line="240"/>
+              <w:ind w:left="100" w:right="100" w:firstLine="0" w:firstLineChars="0"/>
+            </w:pPr>
+            <w:r>
+              <w:rPr>
+                <w:rFonts w:ascii="Helvetica" w:hAnsi="Helvetica" w:eastAsia="Helvetica" w:cs="Helvetica"/>
+                <w:i w:val="false"/>
+                <w:b w:val="false"/>
+                <w:u w:val="none"/>
+                <w:sz w:val="18"/>
+                <w:szCs w:val="18"/>
+                <w:color w:val="000000"/>
+              </w:rPr>
+              <w:t xml:space="preserve">Normale</w:t>
+            </w:r>
+          </w:p>
+        </w:tc>
       </w:tr>
       <w:tr>
         <w:trPr>
@@ -11859,10 +13888,54 @@
             </w:r>
           </w:p>
         </w:tc>
+        <w:tc>
+          <w:tcPr>
+            <w:tcBorders>
+              <w:bottom w:val="single" w:sz="6" w:space="0" w:color="666666"/>
+              <w:top w:val="single" w:sz="6" w:space="0" w:color="666666"/>
+              <w:left w:val="none" w:sz="0" w:space="0" w:color="000000"/>
+              <w:right w:val="none" w:sz="0" w:space="0" w:color="000000"/>
+            </w:tcBorders>
+            <w:shd w:val="clear" w:color="auto" w:fill="FFFFFF"/>
+            <w:tcMar>
+              <w:top w:w="0" w:type="dxa"/>
+              <w:bottom w:w="0" w:type="dxa"/>
+              <w:left w:w="0" w:type="dxa"/>
+              <w:right w:w="0" w:type="dxa"/>
+            </w:tcMar>
+            <w:vAlign w:val="center"/>
+          </w:tcPr>
+          <w:p>
+            <w:pPr>
+              <w:pStyle w:val="Normal"/>
+              <w:jc w:val="center"/>
+              <w:pBdr>
+                <w:bottom w:val="none" w:sz="0" w:space="0" w:color="000000"/>
+                <w:top w:val="none" w:sz="0" w:space="0" w:color="000000"/>
+                <w:left w:val="none" w:sz="0" w:space="0" w:color="000000"/>
+                <w:right w:val="none" w:sz="0" w:space="0" w:color="000000"/>
+              </w:pBdr>
+              <w:spacing w:after="100" w:before="100" w:line="240"/>
+              <w:ind w:left="100" w:right="100" w:firstLine="0" w:firstLineChars="0"/>
+            </w:pPr>
+            <w:r>
+              <w:rPr>
+                <w:rFonts w:ascii="Helvetica" w:hAnsi="Helvetica" w:eastAsia="Helvetica" w:cs="Helvetica"/>
+                <w:i w:val="false"/>
+                <w:b w:val="false"/>
+                <w:u w:val="none"/>
+                <w:sz w:val="18"/>
+                <w:szCs w:val="18"/>
+                <w:color w:val="000000"/>
+              </w:rPr>
+              <w:t xml:space="preserve">Normale</w:t>
+            </w:r>
+          </w:p>
+        </w:tc>
       </w:tr>
       <w:tr>
         <w:trPr>
-          <w:trHeight w:val="573" w:hRule="auto"/>
+          <w:trHeight w:val="614" w:hRule="auto"/>
         </w:trPr>
         body34
         <w:tc>
@@ -12203,6 +14276,122 @@
                 <w:color w:val="000000"/>
               </w:rPr>
               <w:t xml:space="preserve">9</w:t>
+            </w:r>
+          </w:p>
+        </w:tc>
+        <w:tc>
+          <w:tcPr>
+            <w:tcBorders>
+              <w:bottom w:val="single" w:sz="6" w:space="0" w:color="666666"/>
+              <w:top w:val="single" w:sz="6" w:space="0" w:color="666666"/>
+              <w:left w:val="none" w:sz="0" w:space="0" w:color="000000"/>
+              <w:right w:val="none" w:sz="0" w:space="0" w:color="000000"/>
+            </w:tcBorders>
+            <w:shd w:val="clear" w:color="auto" w:fill="FFFFFF"/>
+            <w:tcMar>
+              <w:top w:w="0" w:type="dxa"/>
+              <w:bottom w:w="0" w:type="dxa"/>
+              <w:left w:w="0" w:type="dxa"/>
+              <w:right w:w="0" w:type="dxa"/>
+            </w:tcMar>
+            <w:vAlign w:val="center"/>
+          </w:tcPr>
+          <w:p>
+            <w:pPr>
+              <w:pStyle w:val="Normal"/>
+              <w:jc w:val="center"/>
+              <w:pBdr>
+                <w:bottom w:val="none" w:sz="0" w:space="0" w:color="000000"/>
+                <w:top w:val="none" w:sz="0" w:space="0" w:color="000000"/>
+                <w:left w:val="none" w:sz="0" w:space="0" w:color="000000"/>
+                <w:right w:val="none" w:sz="0" w:space="0" w:color="000000"/>
+              </w:pBdr>
+              <w:spacing w:after="100" w:before="100" w:line="240"/>
+              <w:ind w:left="100" w:right="100" w:firstLine="0" w:firstLineChars="0"/>
+            </w:pPr>
+            <w:r>
+              <w:rPr>
+                <w:rFonts w:ascii="Helvetica" w:hAnsi="Helvetica" w:eastAsia="Helvetica" w:cs="Helvetica"/>
+                <w:i w:val="false"/>
+                <w:b w:val="false"/>
+                <w:u w:val="none"/>
+                <w:sz w:val="18"/>
+                <w:szCs w:val="18"/>
+                <w:color w:val="000000"/>
+              </w:rPr>
+              <w:t xml:space="preserve">Depressione</w:t>
+            </w:r>
+            <w:r>
+              <w:rPr>
+                <w:rFonts w:ascii="Helvetica" w:hAnsi="Helvetica" w:eastAsia="Helvetica" w:cs="Helvetica"/>
+                <w:i w:val="false"/>
+                <w:b w:val="false"/>
+                <w:u w:val="none"/>
+                <w:sz w:val="18"/>
+                <w:szCs w:val="18"/>
+                <w:color w:val="000000"/>
+              </w:rPr>
+              <w:t xml:space="preserve"> </w:t>
+            </w:r>
+            <w:r>
+              <w:rPr>
+                <w:rFonts w:ascii="Helvetica" w:hAnsi="Helvetica" w:eastAsia="Helvetica" w:cs="Helvetica"/>
+                <w:i w:val="false"/>
+                <w:b w:val="false"/>
+                <w:u w:val="none"/>
+                <w:sz w:val="18"/>
+                <w:szCs w:val="18"/>
+                <w:color w:val="000000"/>
+              </w:rPr>
+              <w:t xml:space="preserve">lieve</w:t>
+            </w:r>
+            <w:r>
+              <w:rPr>
+                <w:rFonts w:ascii="Helvetica" w:hAnsi="Helvetica" w:eastAsia="Helvetica" w:cs="Helvetica"/>
+                <w:i w:val="false"/>
+                <w:b w:val="false"/>
+                <w:u w:val="none"/>
+                <w:sz w:val="18"/>
+                <w:szCs w:val="18"/>
+                <w:color w:val="000000"/>
+              </w:rPr>
+              <w:t xml:space="preserve"> </w:t>
+            </w:r>
+            <w:r>
+              <w:rPr>
+                <w:rFonts w:ascii="Helvetica" w:hAnsi="Helvetica" w:eastAsia="Helvetica" w:cs="Helvetica"/>
+                <w:i w:val="false"/>
+                <w:b w:val="false"/>
+                <w:u w:val="none"/>
+                <w:sz w:val="18"/>
+                <w:szCs w:val="18"/>
+                <w:color w:val="000000"/>
+              </w:rPr>
+              <w:t xml:space="preserve">al</w:t>
+            </w:r>
+            <w:r>
+              <w:rPr>
+                <w:rFonts w:ascii="Helvetica" w:hAnsi="Helvetica" w:eastAsia="Helvetica" w:cs="Helvetica"/>
+                <w:i w:val="false"/>
+                <w:b w:val="false"/>
+                <w:u w:val="none"/>
+                <w:sz w:val="18"/>
+                <w:szCs w:val="18"/>
+                <w:color w:val="000000"/>
+              </w:rPr>
+              <w:t xml:space="preserve"> </w:t>
+            </w:r>
+            <w:r>
+              <w:rPr>
+                <w:rFonts w:ascii="Helvetica" w:hAnsi="Helvetica" w:eastAsia="Helvetica" w:cs="Helvetica"/>
+                <w:i w:val="false"/>
+                <w:b w:val="false"/>
+                <w:u w:val="none"/>
+                <w:sz w:val="18"/>
+                <w:szCs w:val="18"/>
+                <w:color w:val="000000"/>
+              </w:rPr>
+              <w:t xml:space="preserve">limite</w:t>
             </w:r>
           </w:p>
         </w:tc>
@@ -12553,6 +14742,50 @@
             </w:r>
           </w:p>
         </w:tc>
+        <w:tc>
+          <w:tcPr>
+            <w:tcBorders>
+              <w:bottom w:val="single" w:sz="6" w:space="0" w:color="666666"/>
+              <w:top w:val="single" w:sz="6" w:space="0" w:color="666666"/>
+              <w:left w:val="none" w:sz="0" w:space="0" w:color="000000"/>
+              <w:right w:val="none" w:sz="0" w:space="0" w:color="000000"/>
+            </w:tcBorders>
+            <w:shd w:val="clear" w:color="auto" w:fill="FFFFFF"/>
+            <w:tcMar>
+              <w:top w:w="0" w:type="dxa"/>
+              <w:bottom w:w="0" w:type="dxa"/>
+              <w:left w:w="0" w:type="dxa"/>
+              <w:right w:w="0" w:type="dxa"/>
+            </w:tcMar>
+            <w:vAlign w:val="center"/>
+          </w:tcPr>
+          <w:p>
+            <w:pPr>
+              <w:pStyle w:val="Normal"/>
+              <w:jc w:val="center"/>
+              <w:pBdr>
+                <w:bottom w:val="none" w:sz="0" w:space="0" w:color="000000"/>
+                <w:top w:val="none" w:sz="0" w:space="0" w:color="000000"/>
+                <w:left w:val="none" w:sz="0" w:space="0" w:color="000000"/>
+                <w:right w:val="none" w:sz="0" w:space="0" w:color="000000"/>
+              </w:pBdr>
+              <w:spacing w:after="100" w:before="100" w:line="240"/>
+              <w:ind w:left="100" w:right="100" w:firstLine="0" w:firstLineChars="0"/>
+            </w:pPr>
+            <w:r>
+              <w:rPr>
+                <w:rFonts w:ascii="Helvetica" w:hAnsi="Helvetica" w:eastAsia="Helvetica" w:cs="Helvetica"/>
+                <w:i w:val="false"/>
+                <w:b w:val="false"/>
+                <w:u w:val="none"/>
+                <w:sz w:val="18"/>
+                <w:szCs w:val="18"/>
+                <w:color w:val="000000"/>
+              </w:rPr>
+              <w:t xml:space="preserve">Normale</w:t>
+            </w:r>
+          </w:p>
+        </w:tc>
       </w:tr>
       <w:tr>
         <w:trPr>
@@ -12897,6 +15130,50 @@
                 <w:color w:val="000000"/>
               </w:rPr>
               <w:t xml:space="preserve">0</w:t>
+            </w:r>
+          </w:p>
+        </w:tc>
+        <w:tc>
+          <w:tcPr>
+            <w:tcBorders>
+              <w:bottom w:val="single" w:sz="12" w:space="0" w:color="666666"/>
+              <w:top w:val="single" w:sz="6" w:space="0" w:color="666666"/>
+              <w:left w:val="none" w:sz="0" w:space="0" w:color="000000"/>
+              <w:right w:val="none" w:sz="0" w:space="0" w:color="000000"/>
+            </w:tcBorders>
+            <w:shd w:val="clear" w:color="auto" w:fill="FFFFFF"/>
+            <w:tcMar>
+              <w:top w:w="0" w:type="dxa"/>
+              <w:bottom w:w="0" w:type="dxa"/>
+              <w:left w:w="0" w:type="dxa"/>
+              <w:right w:w="0" w:type="dxa"/>
+            </w:tcMar>
+            <w:vAlign w:val="center"/>
+          </w:tcPr>
+          <w:p>
+            <w:pPr>
+              <w:pStyle w:val="Normal"/>
+              <w:jc w:val="center"/>
+              <w:pBdr>
+                <w:bottom w:val="none" w:sz="0" w:space="0" w:color="000000"/>
+                <w:top w:val="none" w:sz="0" w:space="0" w:color="000000"/>
+                <w:left w:val="none" w:sz="0" w:space="0" w:color="000000"/>
+                <w:right w:val="none" w:sz="0" w:space="0" w:color="000000"/>
+              </w:pBdr>
+              <w:spacing w:after="100" w:before="100" w:line="240"/>
+              <w:ind w:left="100" w:right="100" w:firstLine="0" w:firstLineChars="0"/>
+            </w:pPr>
+            <w:r>
+              <w:rPr>
+                <w:rFonts w:ascii="Helvetica" w:hAnsi="Helvetica" w:eastAsia="Helvetica" w:cs="Helvetica"/>
+                <w:i w:val="false"/>
+                <w:b w:val="false"/>
+                <w:u w:val="none"/>
+                <w:sz w:val="18"/>
+                <w:szCs w:val="18"/>
+                <w:color w:val="000000"/>
+              </w:rPr>
+              <w:t xml:space="preserve">Normale</w:t>
             </w:r>
           </w:p>
         </w:tc>
